--- a/Redes/RAID-NAS-DAS-SAN.docx
+++ b/Redes/RAID-NAS-DAS-SAN.docx
@@ -101,33 +101,7 @@
           <w:szCs w:val="17"/>
           <w:lang w:eastAsia="pt-BR"/>
         </w:rPr>
-        <w:t xml:space="preserve"> </w:t>
-      </w:r>
-      <w:proofErr w:type="spellStart"/>
-      <w:r>
-        <w:rPr>
-          <w:rFonts w:ascii="Verdana" w:eastAsia="Times New Roman" w:hAnsi="Verdana" w:cs="Times New Roman"/>
-          <w:i/>
-          <w:iCs/>
-          <w:color w:val="666666"/>
-          <w:sz w:val="17"/>
-          <w:szCs w:val="17"/>
-          <w:lang w:eastAsia="pt-BR"/>
-        </w:rPr>
-        <w:t>Array</w:t>
-      </w:r>
-      <w:proofErr w:type="spellEnd"/>
-      <w:r>
-        <w:rPr>
-          <w:rFonts w:ascii="Verdana" w:eastAsia="Times New Roman" w:hAnsi="Verdana" w:cs="Times New Roman"/>
-          <w:i/>
-          <w:iCs/>
-          <w:color w:val="666666"/>
-          <w:sz w:val="17"/>
-          <w:szCs w:val="17"/>
-          <w:lang w:eastAsia="pt-BR"/>
-        </w:rPr>
-        <w:t xml:space="preserve"> </w:t>
+        <w:t xml:space="preserve"> Array </w:t>
       </w:r>
       <w:proofErr w:type="spellStart"/>
       <w:r>
@@ -527,33 +501,7 @@
           <w:szCs w:val="17"/>
           <w:lang w:eastAsia="pt-BR"/>
         </w:rPr>
-        <w:t xml:space="preserve"> </w:t>
-      </w:r>
-      <w:proofErr w:type="spellStart"/>
-      <w:r>
-        <w:rPr>
-          <w:rFonts w:ascii="Verdana" w:eastAsia="Times New Roman" w:hAnsi="Verdana" w:cs="Times New Roman"/>
-          <w:i/>
-          <w:iCs/>
-          <w:color w:val="666666"/>
-          <w:sz w:val="17"/>
-          <w:szCs w:val="17"/>
-          <w:lang w:eastAsia="pt-BR"/>
-        </w:rPr>
-        <w:t>Of</w:t>
-      </w:r>
-      <w:proofErr w:type="spellEnd"/>
-      <w:r>
-        <w:rPr>
-          <w:rFonts w:ascii="Verdana" w:eastAsia="Times New Roman" w:hAnsi="Verdana" w:cs="Times New Roman"/>
-          <w:i/>
-          <w:iCs/>
-          <w:color w:val="666666"/>
-          <w:sz w:val="17"/>
-          <w:szCs w:val="17"/>
-          <w:lang w:eastAsia="pt-BR"/>
-        </w:rPr>
-        <w:t xml:space="preserve"> Disks'</w:t>
+        <w:t xml:space="preserve"> Of Disks'</w:t>
       </w:r>
       <w:r>
         <w:rPr>
@@ -4167,21 +4115,8 @@
           <w:sz w:val="17"/>
           <w:szCs w:val="17"/>
         </w:rPr>
-        <w:t xml:space="preserve"> </w:t>
-      </w:r>
-      <w:proofErr w:type="spellStart"/>
-      <w:r>
-        <w:rPr>
-          <w:rFonts w:ascii="Verdana" w:hAnsi="Verdana"/>
-          <w:i/>
-          <w:iCs/>
-          <w:color w:val="666666"/>
-          <w:sz w:val="17"/>
-          <w:szCs w:val="17"/>
-        </w:rPr>
-        <w:t>Storage</w:t>
-      </w:r>
-      <w:proofErr w:type="spellEnd"/>
+        <w:t xml:space="preserve"> Storage</w:t>
+      </w:r>
       <w:r>
         <w:rPr>
           <w:rFonts w:ascii="Verdana" w:hAnsi="Verdana"/>
@@ -4432,27 +4367,7 @@
           <w:sz w:val="17"/>
           <w:szCs w:val="17"/>
         </w:rPr>
-        <w:t xml:space="preserve"> </w:t>
-      </w:r>
-      <w:proofErr w:type="spellStart"/>
-      <w:r>
-        <w:rPr>
-          <w:rFonts w:ascii="Verdana" w:hAnsi="Verdana"/>
-          <w:color w:val="666666"/>
-          <w:sz w:val="17"/>
-          <w:szCs w:val="17"/>
-        </w:rPr>
-        <w:t>Storage</w:t>
-      </w:r>
-      <w:proofErr w:type="spellEnd"/>
-      <w:r>
-        <w:rPr>
-          <w:rFonts w:ascii="Verdana" w:hAnsi="Verdana"/>
-          <w:color w:val="666666"/>
-          <w:sz w:val="17"/>
-          <w:szCs w:val="17"/>
-        </w:rPr>
-        <w:t xml:space="preserve">) - Quando possuímos um sistema operacional, é necessário que </w:t>
+        <w:t xml:space="preserve"> Storage) - Quando possuímos um sistema operacional, é necessário que </w:t>
       </w:r>
       <w:proofErr w:type="gramStart"/>
       <w:r>
@@ -4556,27 +4471,7 @@
           <w:sz w:val="17"/>
           <w:szCs w:val="17"/>
         </w:rPr>
-        <w:t xml:space="preserve"> </w:t>
-      </w:r>
-      <w:proofErr w:type="spellStart"/>
-      <w:r>
-        <w:rPr>
-          <w:rFonts w:ascii="Verdana" w:hAnsi="Verdana"/>
-          <w:color w:val="666666"/>
-          <w:sz w:val="17"/>
-          <w:szCs w:val="17"/>
-        </w:rPr>
-        <w:t>Storage</w:t>
-      </w:r>
-      <w:proofErr w:type="spellEnd"/>
-      <w:r>
-        <w:rPr>
-          <w:rFonts w:ascii="Verdana" w:hAnsi="Verdana"/>
-          <w:color w:val="666666"/>
-          <w:sz w:val="17"/>
-          <w:szCs w:val="17"/>
-        </w:rPr>
-        <w:t xml:space="preserve">) - O NAS possui um </w:t>
+        <w:t xml:space="preserve"> Storage) - O NAS possui um </w:t>
       </w:r>
       <w:r>
         <w:rPr>
@@ -4698,27 +4593,7 @@
           <w:sz w:val="17"/>
           <w:szCs w:val="17"/>
         </w:rPr>
-        <w:t>SAN (</w:t>
-      </w:r>
-      <w:proofErr w:type="spellStart"/>
-      <w:r>
-        <w:rPr>
-          <w:rFonts w:ascii="Verdana" w:hAnsi="Verdana"/>
-          <w:color w:val="666666"/>
-          <w:sz w:val="17"/>
-          <w:szCs w:val="17"/>
-        </w:rPr>
-        <w:t>Storage</w:t>
-      </w:r>
-      <w:proofErr w:type="spellEnd"/>
-      <w:r>
-        <w:rPr>
-          <w:rFonts w:ascii="Verdana" w:hAnsi="Verdana"/>
-          <w:color w:val="666666"/>
-          <w:sz w:val="17"/>
-          <w:szCs w:val="17"/>
-        </w:rPr>
-        <w:t xml:space="preserve"> </w:t>
+        <w:t xml:space="preserve">SAN (Storage </w:t>
       </w:r>
       <w:proofErr w:type="spellStart"/>
       <w:r>
@@ -5412,9 +5287,11 @@
       <w:r>
         <w:rPr>
           <w:rFonts w:ascii="Helvetica" w:hAnsi="Helvetica"/>
-          <w:color w:val="343A40"/>
-          <w:sz w:val="21"/>
-          <w:szCs w:val="21"/>
+          <w:b/>
+          <w:color w:val="343A40"/>
+          <w:sz w:val="21"/>
+          <w:szCs w:val="21"/>
+          <w:u w:val="single"/>
         </w:rPr>
         <w:t>Registered</w:t>
       </w:r>
@@ -5422,9 +5299,11 @@
       <w:r>
         <w:rPr>
           <w:rFonts w:ascii="Helvetica" w:hAnsi="Helvetica"/>
-          <w:color w:val="343A40"/>
-          <w:sz w:val="21"/>
-          <w:szCs w:val="21"/>
+          <w:b/>
+          <w:color w:val="343A40"/>
+          <w:sz w:val="21"/>
+          <w:szCs w:val="21"/>
+          <w:u w:val="single"/>
         </w:rPr>
         <w:t xml:space="preserve"> </w:t>
       </w:r>
@@ -5432,9 +5311,11 @@
       <w:r>
         <w:rPr>
           <w:rFonts w:ascii="Helvetica" w:hAnsi="Helvetica"/>
-          <w:color w:val="343A40"/>
-          <w:sz w:val="21"/>
-          <w:szCs w:val="21"/>
+          <w:b/>
+          <w:color w:val="343A40"/>
+          <w:sz w:val="21"/>
+          <w:szCs w:val="21"/>
+          <w:u w:val="single"/>
         </w:rPr>
         <w:t>State</w:t>
       </w:r>
@@ -5442,9 +5323,11 @@
       <w:r>
         <w:rPr>
           <w:rFonts w:ascii="Helvetica" w:hAnsi="Helvetica"/>
-          <w:color w:val="343A40"/>
-          <w:sz w:val="21"/>
-          <w:szCs w:val="21"/>
+          <w:b/>
+          <w:color w:val="343A40"/>
+          <w:sz w:val="21"/>
+          <w:szCs w:val="21"/>
+          <w:u w:val="single"/>
         </w:rPr>
         <w:t xml:space="preserve"> </w:t>
       </w:r>
@@ -5452,9 +5335,11 @@
       <w:r>
         <w:rPr>
           <w:rFonts w:ascii="Helvetica" w:hAnsi="Helvetica"/>
-          <w:color w:val="343A40"/>
-          <w:sz w:val="21"/>
-          <w:szCs w:val="21"/>
+          <w:b/>
+          <w:color w:val="343A40"/>
+          <w:sz w:val="21"/>
+          <w:szCs w:val="21"/>
+          <w:u w:val="single"/>
         </w:rPr>
         <w:t>Change</w:t>
       </w:r>
@@ -5462,9 +5347,11 @@
       <w:r>
         <w:rPr>
           <w:rFonts w:ascii="Helvetica" w:hAnsi="Helvetica"/>
-          <w:color w:val="343A40"/>
-          <w:sz w:val="21"/>
-          <w:szCs w:val="21"/>
+          <w:b/>
+          <w:color w:val="343A40"/>
+          <w:sz w:val="21"/>
+          <w:szCs w:val="21"/>
+          <w:u w:val="single"/>
         </w:rPr>
         <w:t xml:space="preserve"> </w:t>
       </w:r>
@@ -5472,9 +5359,11 @@
       <w:r>
         <w:rPr>
           <w:rFonts w:ascii="Helvetica" w:hAnsi="Helvetica"/>
-          <w:color w:val="343A40"/>
-          <w:sz w:val="21"/>
-          <w:szCs w:val="21"/>
+          <w:b/>
+          <w:color w:val="343A40"/>
+          <w:sz w:val="21"/>
+          <w:szCs w:val="21"/>
+          <w:u w:val="single"/>
         </w:rPr>
         <w:t>Notification</w:t>
       </w:r>
@@ -5482,29 +5371,13 @@
       <w:r>
         <w:rPr>
           <w:rFonts w:ascii="Helvetica" w:hAnsi="Helvetica"/>
-          <w:color w:val="343A40"/>
-          <w:sz w:val="21"/>
-          <w:szCs w:val="21"/>
-        </w:rPr>
-        <w:t xml:space="preserve"> </w:t>
-      </w:r>
-      <w:r>
-        <w:rPr>
-          <w:rFonts w:ascii="Helvetica" w:hAnsi="Helvetica"/>
-          <w:color w:val="343A40"/>
-          <w:sz w:val="21"/>
-          <w:szCs w:val="21"/>
-        </w:rPr>
-        <w:t>–</w:t>
-      </w:r>
-      <w:r>
-        <w:rPr>
-          <w:rFonts w:ascii="Helvetica" w:hAnsi="Helvetica"/>
-          <w:color w:val="343A40"/>
-          <w:sz w:val="21"/>
-          <w:szCs w:val="21"/>
-        </w:rPr>
-        <w:t xml:space="preserve"> RSCN</w:t>
+          <w:b/>
+          <w:color w:val="343A40"/>
+          <w:sz w:val="21"/>
+          <w:szCs w:val="21"/>
+          <w:u w:val="single"/>
+        </w:rPr>
+        <w:t xml:space="preserve"> – RSCN</w:t>
       </w:r>
       <w:r>
         <w:rPr>
@@ -5588,8 +5461,17 @@
         </w:rPr>
         <w:t>Nas redes SAN a infraestrutura de rede pode ser FC ou Gigabit Ethernet e o dado a ser transportado é do tipo bloco</w:t>
       </w:r>
-      <w:bookmarkStart w:id="0" w:name="_GoBack"/>
-      <w:bookmarkEnd w:id="0"/>
+      <w:r>
+        <w:rPr>
+          <w:rStyle w:val="Forte"/>
+          <w:rFonts w:ascii="Helvetica" w:hAnsi="Helvetica"/>
+          <w:color w:val="343A40"/>
+          <w:sz w:val="21"/>
+          <w:szCs w:val="21"/>
+          <w:shd w:val="clear" w:color="auto" w:fill="FFFFFF"/>
+        </w:rPr>
+        <w:t>.</w:t>
+      </w:r>
     </w:p>
     <w:p>
       <w:pPr>
@@ -5755,7 +5637,6 @@
         </w:rPr>
         <w:t xml:space="preserve"> Dois dispositivos ligados </w:t>
       </w:r>
-      <w:proofErr w:type="spellStart"/>
       <w:r>
         <w:rPr>
           <w:rFonts w:ascii="Arial" w:eastAsia="Times New Roman" w:hAnsi="Arial" w:cs="Arial"/>
@@ -5764,9 +5645,8 @@
           <w:szCs w:val="21"/>
           <w:lang w:eastAsia="pt-BR"/>
         </w:rPr>
-        <w:t>directamente</w:t>
-      </w:r>
-      <w:proofErr w:type="spellEnd"/>
+        <w:t>diretamente</w:t>
+      </w:r>
       <w:r>
         <w:rPr>
           <w:rFonts w:ascii="Arial" w:eastAsia="Times New Roman" w:hAnsi="Arial" w:cs="Arial"/>
@@ -5873,7 +5753,6 @@
         </w:rPr>
         <w:t xml:space="preserve"> Nesta topologia todos os dispositivos estão ligados em loop ou anel. Adicionar ou remover dispositivos obriga a ser interrompida toda a </w:t>
       </w:r>
-      <w:proofErr w:type="spellStart"/>
       <w:r>
         <w:rPr>
           <w:rFonts w:ascii="Arial" w:eastAsia="Times New Roman" w:hAnsi="Arial" w:cs="Arial"/>
@@ -5882,9 +5761,8 @@
           <w:szCs w:val="21"/>
           <w:lang w:eastAsia="pt-BR"/>
         </w:rPr>
-        <w:t>actividade</w:t>
-      </w:r>
-      <w:proofErr w:type="spellEnd"/>
+        <w:t>atividade</w:t>
+      </w:r>
       <w:r>
         <w:rPr>
           <w:rFonts w:ascii="Arial" w:eastAsia="Times New Roman" w:hAnsi="Arial" w:cs="Arial"/>
@@ -5893,51 +5771,7 @@
           <w:szCs w:val="21"/>
           <w:lang w:eastAsia="pt-BR"/>
         </w:rPr>
-        <w:t xml:space="preserve">. A falha num dispositivo quebra o anel. Existem Hubs </w:t>
-      </w:r>
-      <w:proofErr w:type="spellStart"/>
-      <w:r>
-        <w:rPr>
-          <w:rFonts w:ascii="Arial" w:eastAsia="Times New Roman" w:hAnsi="Arial" w:cs="Arial"/>
-          <w:color w:val="202122"/>
-          <w:sz w:val="21"/>
-          <w:szCs w:val="21"/>
-          <w:lang w:eastAsia="pt-BR"/>
-        </w:rPr>
-        <w:t>Fibre</w:t>
-      </w:r>
-      <w:proofErr w:type="spellEnd"/>
-      <w:r>
-        <w:rPr>
-          <w:rFonts w:ascii="Arial" w:eastAsia="Times New Roman" w:hAnsi="Arial" w:cs="Arial"/>
-          <w:color w:val="202122"/>
-          <w:sz w:val="21"/>
-          <w:szCs w:val="21"/>
-          <w:lang w:eastAsia="pt-BR"/>
-        </w:rPr>
-        <w:t xml:space="preserve"> </w:t>
-      </w:r>
-      <w:proofErr w:type="spellStart"/>
-      <w:r>
-        <w:rPr>
-          <w:rFonts w:ascii="Arial" w:eastAsia="Times New Roman" w:hAnsi="Arial" w:cs="Arial"/>
-          <w:color w:val="202122"/>
-          <w:sz w:val="21"/>
-          <w:szCs w:val="21"/>
-          <w:lang w:eastAsia="pt-BR"/>
-        </w:rPr>
-        <w:t>Channel</w:t>
-      </w:r>
-      <w:proofErr w:type="spellEnd"/>
-      <w:r>
-        <w:rPr>
-          <w:rFonts w:ascii="Arial" w:eastAsia="Times New Roman" w:hAnsi="Arial" w:cs="Arial"/>
-          <w:color w:val="202122"/>
-          <w:sz w:val="21"/>
-          <w:szCs w:val="21"/>
-          <w:lang w:eastAsia="pt-BR"/>
-        </w:rPr>
-        <w:t xml:space="preserve"> que permitem ligações múltiplas entre dispositivos.</w:t>
+        <w:t>. A falha num dispositivo quebra o anel. Existem Hubs Fibre Channel que permitem ligações múltiplas entre dispositivos.</w:t>
       </w:r>
     </w:p>
     <w:p>
@@ -5957,7 +5791,6 @@
           <w:lang w:eastAsia="pt-BR"/>
         </w:rPr>
       </w:pPr>
-      <w:proofErr w:type="spellStart"/>
       <w:r>
         <w:rPr>
           <w:rFonts w:ascii="Arial" w:eastAsia="Times New Roman" w:hAnsi="Arial" w:cs="Arial"/>
@@ -5970,39 +5803,8 @@
           <w:szCs w:val="21"/>
           <w:lang w:eastAsia="pt-BR"/>
         </w:rPr>
-        <w:t>Switched</w:t>
-      </w:r>
-      <w:proofErr w:type="spellEnd"/>
-      <w:r>
-        <w:rPr>
-          <w:rFonts w:ascii="Arial" w:eastAsia="Times New Roman" w:hAnsi="Arial" w:cs="Arial"/>
-          <w:b/>
-          <w:bCs/>
-          <w:i/>
-          <w:iCs/>
-          <w:color w:val="202122"/>
-          <w:sz w:val="21"/>
-          <w:szCs w:val="21"/>
-          <w:lang w:eastAsia="pt-BR"/>
-        </w:rPr>
-        <w:t xml:space="preserve"> </w:t>
-      </w:r>
-      <w:proofErr w:type="spellStart"/>
-      <w:r>
-        <w:rPr>
-          <w:rFonts w:ascii="Arial" w:eastAsia="Times New Roman" w:hAnsi="Arial" w:cs="Arial"/>
-          <w:b/>
-          <w:bCs/>
-          <w:i/>
-          <w:iCs/>
-          <w:color w:val="202122"/>
-          <w:sz w:val="21"/>
-          <w:szCs w:val="21"/>
-          <w:lang w:eastAsia="pt-BR"/>
-        </w:rPr>
-        <w:t>Fabric</w:t>
-      </w:r>
-      <w:proofErr w:type="spellEnd"/>
+        <w:t>Switched Fabric</w:t>
+      </w:r>
       <w:r>
         <w:rPr>
           <w:rFonts w:ascii="Arial" w:eastAsia="Times New Roman" w:hAnsi="Arial" w:cs="Arial"/>
@@ -6049,9 +5851,9 @@
           <w:szCs w:val="21"/>
           <w:lang w:eastAsia="pt-BR"/>
         </w:rPr>
-        <w:t xml:space="preserve"> Todos os dispositivos FC estão ligados a switches (Fabric), numa ligação similar às redes Ethernet </w:t>
-      </w:r>
-      <w:proofErr w:type="spellStart"/>
+        <w:t xml:space="preserve"> Todos os dispositivos FC estão ligados a switches (Fabric), numa ligação </w:t>
+      </w:r>
+      <w:proofErr w:type="gramStart"/>
       <w:r>
         <w:rPr>
           <w:rFonts w:ascii="Arial" w:eastAsia="Times New Roman" w:hAnsi="Arial" w:cs="Arial"/>
@@ -6060,9 +5862,19 @@
           <w:szCs w:val="21"/>
           <w:lang w:eastAsia="pt-BR"/>
         </w:rPr>
-        <w:t>actuais</w:t>
-      </w:r>
-      <w:proofErr w:type="spellEnd"/>
+        <w:t xml:space="preserve">similar às redes Ethernet </w:t>
+      </w:r>
+      <w:r>
+        <w:rPr>
+          <w:rFonts w:ascii="Arial" w:eastAsia="Times New Roman" w:hAnsi="Arial" w:cs="Arial"/>
+          <w:color w:val="202122"/>
+          <w:sz w:val="21"/>
+          <w:szCs w:val="21"/>
+          <w:lang w:eastAsia="pt-BR"/>
+        </w:rPr>
+        <w:t>atuais</w:t>
+      </w:r>
+      <w:proofErr w:type="gramEnd"/>
       <w:r>
         <w:rPr>
           <w:rFonts w:ascii="Arial" w:eastAsia="Times New Roman" w:hAnsi="Arial" w:cs="Arial"/>
@@ -6178,9 +5990,8 @@
           <w:szCs w:val="21"/>
           <w:lang w:eastAsia="pt-BR"/>
         </w:rPr>
-        <w:t xml:space="preserve"> - </w:t>
-      </w:r>
-      <w:proofErr w:type="gramStart"/>
+        <w:t xml:space="preserve"> - inclui cabos, conectores, </w:t>
+      </w:r>
       <w:r>
         <w:rPr>
           <w:rFonts w:ascii="Arial" w:eastAsia="Times New Roman" w:hAnsi="Arial" w:cs="Arial"/>
@@ -6189,9 +6000,8 @@
           <w:szCs w:val="21"/>
           <w:lang w:eastAsia="pt-BR"/>
         </w:rPr>
-        <w:t>inclui</w:t>
-      </w:r>
-      <w:proofErr w:type="gramEnd"/>
+        <w:t>parâmetros</w:t>
+      </w:r>
       <w:r>
         <w:rPr>
           <w:rFonts w:ascii="Arial" w:eastAsia="Times New Roman" w:hAnsi="Arial" w:cs="Arial"/>
@@ -6200,7 +6010,7 @@
           <w:szCs w:val="21"/>
           <w:lang w:eastAsia="pt-BR"/>
         </w:rPr>
-        <w:t xml:space="preserve"> cabos, conectores, </w:t>
+        <w:t xml:space="preserve"> </w:t>
       </w:r>
       <w:proofErr w:type="spellStart"/>
       <w:r>
@@ -6211,7 +6021,7 @@
           <w:szCs w:val="21"/>
           <w:lang w:eastAsia="pt-BR"/>
         </w:rPr>
-        <w:t>parametros</w:t>
+        <w:t>opticos</w:t>
       </w:r>
       <w:proofErr w:type="spellEnd"/>
       <w:r>
@@ -6222,9 +6032,8 @@
           <w:szCs w:val="21"/>
           <w:lang w:eastAsia="pt-BR"/>
         </w:rPr>
-        <w:t xml:space="preserve"> </w:t>
-      </w:r>
-      <w:proofErr w:type="spellStart"/>
+        <w:t xml:space="preserve"> e elé</w:t>
+      </w:r>
       <w:r>
         <w:rPr>
           <w:rFonts w:ascii="Arial" w:eastAsia="Times New Roman" w:hAnsi="Arial" w:cs="Arial"/>
@@ -6233,9 +6042,8 @@
           <w:szCs w:val="21"/>
           <w:lang w:eastAsia="pt-BR"/>
         </w:rPr>
-        <w:t>opticos</w:t>
-      </w:r>
-      <w:proofErr w:type="spellEnd"/>
+        <w:t xml:space="preserve">tricos, </w:t>
+      </w:r>
       <w:r>
         <w:rPr>
           <w:rFonts w:ascii="Arial" w:eastAsia="Times New Roman" w:hAnsi="Arial" w:cs="Arial"/>
@@ -6244,20 +6052,8 @@
           <w:szCs w:val="21"/>
           <w:lang w:eastAsia="pt-BR"/>
         </w:rPr>
-        <w:t xml:space="preserve"> e eléctricos, </w:t>
-      </w:r>
-      <w:proofErr w:type="spellStart"/>
-      <w:r>
-        <w:rPr>
-          <w:rFonts w:ascii="Arial" w:eastAsia="Times New Roman" w:hAnsi="Arial" w:cs="Arial"/>
-          <w:color w:val="202122"/>
-          <w:sz w:val="21"/>
-          <w:szCs w:val="21"/>
-          <w:lang w:eastAsia="pt-BR"/>
-        </w:rPr>
-        <w:t>etc</w:t>
-      </w:r>
-      <w:proofErr w:type="spellEnd"/>
+        <w:t>etc.</w:t>
+      </w:r>
       <w:r>
         <w:rPr>
           <w:rFonts w:ascii="Arial" w:eastAsia="Times New Roman" w:hAnsi="Arial" w:cs="Arial"/>
@@ -6350,7 +6146,7 @@
           <w:szCs w:val="21"/>
           <w:lang w:eastAsia="pt-BR"/>
         </w:rPr>
-        <w:t xml:space="preserve"> a codificação e descodificação do sinal e controle de erros;</w:t>
+        <w:t xml:space="preserve"> a codificação e decodificação do sinal e controle de erros;</w:t>
       </w:r>
     </w:p>
     <w:p>
@@ -6414,7 +6210,6 @@
         </w:rPr>
         <w:t xml:space="preserve"> - define a estrutura </w:t>
       </w:r>
-      <w:proofErr w:type="gramStart"/>
       <w:r>
         <w:rPr>
           <w:rFonts w:ascii="Arial" w:eastAsia="Times New Roman" w:hAnsi="Arial" w:cs="Arial"/>
@@ -6423,9 +6218,8 @@
           <w:szCs w:val="21"/>
           <w:lang w:eastAsia="pt-BR"/>
         </w:rPr>
-        <w:t>das frames</w:t>
-      </w:r>
-      <w:proofErr w:type="gramEnd"/>
+        <w:t>dos frames</w:t>
+      </w:r>
       <w:r>
         <w:rPr>
           <w:rFonts w:ascii="Arial" w:eastAsia="Times New Roman" w:hAnsi="Arial" w:cs="Arial"/>
@@ -6744,7 +6538,6 @@
         </w:rPr>
         <w:t xml:space="preserve"> - Habilidade de mais do que uma porta responder a um mesmo endereço (diminui as </w:t>
       </w:r>
-      <w:proofErr w:type="spellStart"/>
       <w:r>
         <w:rPr>
           <w:rFonts w:ascii="Arial" w:eastAsia="Times New Roman" w:hAnsi="Arial" w:cs="Arial"/>
@@ -6753,9 +6546,8 @@
           <w:szCs w:val="21"/>
           <w:lang w:eastAsia="pt-BR"/>
         </w:rPr>
-        <w:t>hipoteses</w:t>
-      </w:r>
-      <w:proofErr w:type="spellEnd"/>
+        <w:t>hipóteses</w:t>
+      </w:r>
       <w:r>
         <w:rPr>
           <w:rFonts w:ascii="Arial" w:eastAsia="Times New Roman" w:hAnsi="Arial" w:cs="Arial"/>
@@ -6862,7 +6654,7 @@
           <w:szCs w:val="21"/>
           <w:lang w:eastAsia="pt-BR"/>
         </w:rPr>
-        <w:t xml:space="preserve"> de um </w:t>
+        <w:t xml:space="preserve"> de um Fabric (broadcast) ou apenas para um subconjunto de </w:t>
       </w:r>
       <w:proofErr w:type="spellStart"/>
       <w:r>
@@ -6873,7 +6665,7 @@
           <w:szCs w:val="21"/>
           <w:lang w:eastAsia="pt-BR"/>
         </w:rPr>
-        <w:t>Fabric</w:t>
+        <w:t>N_Ports</w:t>
       </w:r>
       <w:proofErr w:type="spellEnd"/>
       <w:r>
@@ -6884,51 +6676,7 @@
           <w:szCs w:val="21"/>
           <w:lang w:eastAsia="pt-BR"/>
         </w:rPr>
-        <w:t xml:space="preserve"> (broadcast) ou apenas para um subconjunto de </w:t>
-      </w:r>
-      <w:proofErr w:type="spellStart"/>
-      <w:r>
-        <w:rPr>
-          <w:rFonts w:ascii="Arial" w:eastAsia="Times New Roman" w:hAnsi="Arial" w:cs="Arial"/>
-          <w:color w:val="202122"/>
-          <w:sz w:val="21"/>
-          <w:szCs w:val="21"/>
-          <w:lang w:eastAsia="pt-BR"/>
-        </w:rPr>
-        <w:t>N_Ports</w:t>
-      </w:r>
-      <w:proofErr w:type="spellEnd"/>
-      <w:r>
-        <w:rPr>
-          <w:rFonts w:ascii="Arial" w:eastAsia="Times New Roman" w:hAnsi="Arial" w:cs="Arial"/>
-          <w:color w:val="202122"/>
-          <w:sz w:val="21"/>
-          <w:szCs w:val="21"/>
-          <w:lang w:eastAsia="pt-BR"/>
-        </w:rPr>
-        <w:t xml:space="preserve"> num </w:t>
-      </w:r>
-      <w:proofErr w:type="spellStart"/>
-      <w:r>
-        <w:rPr>
-          <w:rFonts w:ascii="Arial" w:eastAsia="Times New Roman" w:hAnsi="Arial" w:cs="Arial"/>
-          <w:color w:val="202122"/>
-          <w:sz w:val="21"/>
-          <w:szCs w:val="21"/>
-          <w:lang w:eastAsia="pt-BR"/>
-        </w:rPr>
-        <w:t>Fabric</w:t>
-      </w:r>
-      <w:proofErr w:type="spellEnd"/>
-      <w:r>
-        <w:rPr>
-          <w:rFonts w:ascii="Arial" w:eastAsia="Times New Roman" w:hAnsi="Arial" w:cs="Arial"/>
-          <w:color w:val="202122"/>
-          <w:sz w:val="21"/>
-          <w:szCs w:val="21"/>
-          <w:lang w:eastAsia="pt-BR"/>
-        </w:rPr>
-        <w:t>)</w:t>
+        <w:t xml:space="preserve"> num Fabric)</w:t>
       </w:r>
     </w:p>
     <w:p>
@@ -6992,7 +6740,6 @@
         </w:rPr>
         <w:t xml:space="preserve"> - define interfaces com vários protocolos de </w:t>
       </w:r>
-      <w:proofErr w:type="spellStart"/>
       <w:r>
         <w:rPr>
           <w:rFonts w:ascii="Arial" w:eastAsia="Times New Roman" w:hAnsi="Arial" w:cs="Arial"/>
@@ -7001,9 +6748,8 @@
           <w:szCs w:val="21"/>
           <w:lang w:eastAsia="pt-BR"/>
         </w:rPr>
-        <w:t>nivel</w:t>
-      </w:r>
-      <w:proofErr w:type="spellEnd"/>
+        <w:t>nível</w:t>
+      </w:r>
       <w:r>
         <w:rPr>
           <w:rFonts w:ascii="Arial" w:eastAsia="Times New Roman" w:hAnsi="Arial" w:cs="Arial"/>
@@ -7911,33 +7657,7 @@
           <w:u w:val="single"/>
           <w:lang w:eastAsia="pt-BR"/>
         </w:rPr>
-        <w:t xml:space="preserve"> </w:t>
-      </w:r>
-      <w:proofErr w:type="spellStart"/>
-      <w:r>
-        <w:rPr>
-          <w:rFonts w:ascii="Helvetica" w:eastAsia="Times New Roman" w:hAnsi="Helvetica" w:cs="Times New Roman"/>
-          <w:b/>
-          <w:color w:val="343A40"/>
-          <w:sz w:val="21"/>
-          <w:szCs w:val="21"/>
-          <w:u w:val="single"/>
-          <w:lang w:eastAsia="pt-BR"/>
-        </w:rPr>
-        <w:t>Storage</w:t>
-      </w:r>
-      <w:proofErr w:type="spellEnd"/>
-      <w:r>
-        <w:rPr>
-          <w:rFonts w:ascii="Helvetica" w:eastAsia="Times New Roman" w:hAnsi="Helvetica" w:cs="Times New Roman"/>
-          <w:b/>
-          <w:color w:val="343A40"/>
-          <w:sz w:val="21"/>
-          <w:szCs w:val="21"/>
-          <w:u w:val="single"/>
-          <w:lang w:eastAsia="pt-BR"/>
-        </w:rPr>
-        <w:t>)</w:t>
+        <w:t xml:space="preserve"> Storage)</w:t>
       </w:r>
     </w:p>
     <w:p>
@@ -9637,6 +9357,257 @@
     </w:p>
     <w:p>
       <w:pPr>
+        <w:shd w:val="clear" w:color="auto" w:fill="FFFFFF"/>
+        <w:spacing w:after="0" w:line="240" w:lineRule="auto"/>
+        <w:rPr>
+          <w:rFonts w:ascii="Helvetica" w:eastAsia="Times New Roman" w:hAnsi="Helvetica" w:cs="Times New Roman"/>
+          <w:color w:val="343A40"/>
+          <w:sz w:val="21"/>
+          <w:szCs w:val="21"/>
+          <w:lang w:eastAsia="pt-BR"/>
+        </w:rPr>
+      </w:pPr>
+    </w:p>
+    <w:p>
+      <w:pPr>
+        <w:shd w:val="clear" w:color="auto" w:fill="FFFFFF"/>
+        <w:spacing w:after="0" w:line="240" w:lineRule="auto"/>
+        <w:rPr>
+          <w:rFonts w:ascii="Helvetica" w:eastAsia="Times New Roman" w:hAnsi="Helvetica" w:cs="Times New Roman"/>
+          <w:b/>
+          <w:color w:val="343A40"/>
+          <w:sz w:val="21"/>
+          <w:szCs w:val="21"/>
+          <w:u w:val="single"/>
+          <w:lang w:eastAsia="pt-BR"/>
+        </w:rPr>
+      </w:pPr>
+      <w:r>
+        <w:rPr>
+          <w:rFonts w:ascii="Helvetica" w:eastAsia="Times New Roman" w:hAnsi="Helvetica" w:cs="Times New Roman"/>
+          <w:b/>
+          <w:color w:val="343A40"/>
+          <w:sz w:val="21"/>
+          <w:szCs w:val="21"/>
+          <w:u w:val="single"/>
+          <w:lang w:eastAsia="pt-BR"/>
+        </w:rPr>
+        <w:t xml:space="preserve">Exemplo de calculo RAID </w:t>
+      </w:r>
+      <w:proofErr w:type="gramStart"/>
+      <w:r>
+        <w:rPr>
+          <w:rFonts w:ascii="Helvetica" w:eastAsia="Times New Roman" w:hAnsi="Helvetica" w:cs="Times New Roman"/>
+          <w:b/>
+          <w:color w:val="343A40"/>
+          <w:sz w:val="21"/>
+          <w:szCs w:val="21"/>
+          <w:u w:val="single"/>
+          <w:lang w:eastAsia="pt-BR"/>
+        </w:rPr>
+        <w:t>6</w:t>
+      </w:r>
+      <w:proofErr w:type="gramEnd"/>
+      <w:r>
+        <w:rPr>
+          <w:rFonts w:ascii="Helvetica" w:eastAsia="Times New Roman" w:hAnsi="Helvetica" w:cs="Times New Roman"/>
+          <w:b/>
+          <w:color w:val="343A40"/>
+          <w:sz w:val="21"/>
+          <w:szCs w:val="21"/>
+          <w:u w:val="single"/>
+          <w:lang w:eastAsia="pt-BR"/>
+        </w:rPr>
+        <w:t>:</w:t>
+      </w:r>
+    </w:p>
+    <w:p>
+      <w:pPr>
+        <w:shd w:val="clear" w:color="auto" w:fill="FFFFFF"/>
+        <w:spacing w:after="0" w:line="240" w:lineRule="auto"/>
+        <w:rPr>
+          <w:rFonts w:ascii="Helvetica" w:eastAsia="Times New Roman" w:hAnsi="Helvetica" w:cs="Times New Roman"/>
+          <w:b/>
+          <w:color w:val="343A40"/>
+          <w:sz w:val="21"/>
+          <w:szCs w:val="21"/>
+          <w:u w:val="single"/>
+          <w:lang w:eastAsia="pt-BR"/>
+        </w:rPr>
+      </w:pPr>
+    </w:p>
+    <w:p>
+      <w:pPr>
+        <w:shd w:val="clear" w:color="auto" w:fill="FFFFFF"/>
+        <w:spacing w:after="0" w:line="240" w:lineRule="auto"/>
+        <w:rPr>
+          <w:rFonts w:ascii="Helvetica" w:eastAsia="Times New Roman" w:hAnsi="Helvetica" w:cs="Times New Roman"/>
+          <w:color w:val="343A40"/>
+          <w:sz w:val="21"/>
+          <w:szCs w:val="21"/>
+          <w:lang w:eastAsia="pt-BR"/>
+        </w:rPr>
+      </w:pPr>
+      <w:r>
+        <w:rPr>
+          <w:rFonts w:ascii="Helvetica" w:eastAsia="Times New Roman" w:hAnsi="Helvetica" w:cs="Times New Roman"/>
+          <w:color w:val="343A40"/>
+          <w:sz w:val="21"/>
+          <w:szCs w:val="21"/>
+          <w:lang w:eastAsia="pt-BR"/>
+        </w:rPr>
+        <w:t xml:space="preserve">No RAID </w:t>
+      </w:r>
+      <w:proofErr w:type="gramStart"/>
+      <w:r>
+        <w:rPr>
+          <w:rFonts w:ascii="Helvetica" w:eastAsia="Times New Roman" w:hAnsi="Helvetica" w:cs="Times New Roman"/>
+          <w:color w:val="343A40"/>
+          <w:sz w:val="21"/>
+          <w:szCs w:val="21"/>
+          <w:lang w:eastAsia="pt-BR"/>
+        </w:rPr>
+        <w:t>6</w:t>
+      </w:r>
+      <w:proofErr w:type="gramEnd"/>
+      <w:r>
+        <w:rPr>
+          <w:rFonts w:ascii="Helvetica" w:eastAsia="Times New Roman" w:hAnsi="Helvetica" w:cs="Times New Roman"/>
+          <w:color w:val="343A40"/>
+          <w:sz w:val="21"/>
+          <w:szCs w:val="21"/>
+          <w:lang w:eastAsia="pt-BR"/>
+        </w:rPr>
+        <w:t>, se a SAN possuir, por exemplo, 13 HDs de 100 GB de capacidade cada um, a SAN terá 1,1 TB de capacidade total de armazenamento.</w:t>
+      </w:r>
+    </w:p>
+    <w:p>
+      <w:pPr>
+        <w:shd w:val="clear" w:color="auto" w:fill="FFFFFF"/>
+        <w:spacing w:after="0" w:line="240" w:lineRule="auto"/>
+        <w:rPr>
+          <w:rFonts w:ascii="Helvetica" w:eastAsia="Times New Roman" w:hAnsi="Helvetica" w:cs="Times New Roman"/>
+          <w:color w:val="343A40"/>
+          <w:sz w:val="21"/>
+          <w:szCs w:val="21"/>
+          <w:lang w:eastAsia="pt-BR"/>
+        </w:rPr>
+      </w:pPr>
+      <w:r>
+        <w:rPr>
+          <w:rFonts w:ascii="Helvetica" w:eastAsia="Times New Roman" w:hAnsi="Helvetica" w:cs="Times New Roman"/>
+          <w:color w:val="343A40"/>
+          <w:sz w:val="21"/>
+          <w:szCs w:val="21"/>
+          <w:lang w:eastAsia="pt-BR"/>
+        </w:rPr>
+        <w:t xml:space="preserve">Fórmula para se </w:t>
+      </w:r>
+      <w:proofErr w:type="gramStart"/>
+      <w:r>
+        <w:rPr>
+          <w:rFonts w:ascii="Helvetica" w:eastAsia="Times New Roman" w:hAnsi="Helvetica" w:cs="Times New Roman"/>
+          <w:color w:val="343A40"/>
+          <w:sz w:val="21"/>
+          <w:szCs w:val="21"/>
+          <w:lang w:eastAsia="pt-BR"/>
+        </w:rPr>
+        <w:t>obter</w:t>
+      </w:r>
+      <w:proofErr w:type="gramEnd"/>
+      <w:r>
+        <w:rPr>
+          <w:rFonts w:ascii="Helvetica" w:eastAsia="Times New Roman" w:hAnsi="Helvetica" w:cs="Times New Roman"/>
+          <w:color w:val="343A40"/>
+          <w:sz w:val="21"/>
+          <w:szCs w:val="21"/>
+          <w:lang w:eastAsia="pt-BR"/>
+        </w:rPr>
+        <w:t xml:space="preserve"> a capacidade total de armazenamento no RAID6: (N-2)/N</w:t>
+      </w:r>
+    </w:p>
+    <w:p>
+      <w:pPr>
+        <w:shd w:val="clear" w:color="auto" w:fill="FFFFFF"/>
+        <w:spacing w:after="0" w:line="240" w:lineRule="auto"/>
+        <w:rPr>
+          <w:rFonts w:ascii="Helvetica" w:eastAsia="Times New Roman" w:hAnsi="Helvetica" w:cs="Times New Roman"/>
+          <w:color w:val="343A40"/>
+          <w:sz w:val="21"/>
+          <w:szCs w:val="21"/>
+          <w:lang w:eastAsia="pt-BR"/>
+        </w:rPr>
+      </w:pPr>
+      <w:r>
+        <w:rPr>
+          <w:rFonts w:ascii="Helvetica" w:eastAsia="Times New Roman" w:hAnsi="Helvetica" w:cs="Times New Roman"/>
+          <w:color w:val="343A40"/>
+          <w:sz w:val="21"/>
+          <w:szCs w:val="21"/>
+          <w:lang w:eastAsia="pt-BR"/>
+        </w:rPr>
+        <w:t>No caso, ficaria (13-2</w:t>
+      </w:r>
+      <w:proofErr w:type="gramStart"/>
+      <w:r>
+        <w:rPr>
+          <w:rFonts w:ascii="Helvetica" w:eastAsia="Times New Roman" w:hAnsi="Helvetica" w:cs="Times New Roman"/>
+          <w:color w:val="343A40"/>
+          <w:sz w:val="21"/>
+          <w:szCs w:val="21"/>
+          <w:lang w:eastAsia="pt-BR"/>
+        </w:rPr>
+        <w:t>)</w:t>
+      </w:r>
+      <w:proofErr w:type="gramEnd"/>
+      <w:r>
+        <w:rPr>
+          <w:rFonts w:ascii="Helvetica" w:eastAsia="Times New Roman" w:hAnsi="Helvetica" w:cs="Times New Roman"/>
+          <w:color w:val="343A40"/>
+          <w:sz w:val="21"/>
+          <w:szCs w:val="21"/>
+          <w:lang w:eastAsia="pt-BR"/>
+        </w:rPr>
+        <w:t xml:space="preserve">/13 = 0.846 (ou 84.6%) de aproveitamento. Multiplicando-se 0.846 por 1300GB, </w:t>
+      </w:r>
+      <w:proofErr w:type="spellStart"/>
+      <w:r>
+        <w:rPr>
+          <w:rFonts w:ascii="Helvetica" w:eastAsia="Times New Roman" w:hAnsi="Helvetica" w:cs="Times New Roman"/>
+          <w:color w:val="343A40"/>
+          <w:sz w:val="21"/>
+          <w:szCs w:val="21"/>
+          <w:lang w:eastAsia="pt-BR"/>
+        </w:rPr>
+        <w:t>obtem-se</w:t>
+      </w:r>
+      <w:proofErr w:type="spellEnd"/>
+      <w:r>
+        <w:rPr>
+          <w:rFonts w:ascii="Helvetica" w:eastAsia="Times New Roman" w:hAnsi="Helvetica" w:cs="Times New Roman"/>
+          <w:color w:val="343A40"/>
+          <w:sz w:val="21"/>
+          <w:szCs w:val="21"/>
+          <w:lang w:eastAsia="pt-BR"/>
+        </w:rPr>
+        <w:t xml:space="preserve"> 1099.8(ou praticamente 1100GB) como afirma a questão.</w:t>
+      </w:r>
+    </w:p>
+    <w:p>
+      <w:pPr>
+        <w:shd w:val="clear" w:color="auto" w:fill="FFFFFF"/>
+        <w:spacing w:after="0" w:line="240" w:lineRule="auto"/>
+        <w:rPr>
+          <w:rFonts w:ascii="Helvetica" w:eastAsia="Times New Roman" w:hAnsi="Helvetica" w:cs="Times New Roman"/>
+          <w:color w:val="343A40"/>
+          <w:sz w:val="21"/>
+          <w:szCs w:val="21"/>
+          <w:lang w:eastAsia="pt-BR"/>
+        </w:rPr>
+      </w:pPr>
+    </w:p>
+    <w:p>
+      <w:pPr>
         <w:pStyle w:val="NormalWeb"/>
         <w:shd w:val="clear" w:color="auto" w:fill="FFFFFF"/>
         <w:spacing w:before="0" w:beforeAutospacing="0" w:after="300" w:afterAutospacing="0"/>
@@ -9647,6 +9618,8 @@
           <w:szCs w:val="17"/>
         </w:rPr>
       </w:pPr>
+      <w:bookmarkStart w:id="0" w:name="_GoBack"/>
+      <w:bookmarkEnd w:id="0"/>
     </w:p>
     <w:p>
       <w:pPr>

--- a/Redes/RAID-NAS-DAS-SAN.docx
+++ b/Redes/RAID-NAS-DAS-SAN.docx
@@ -1,6 +1,6 @@
 
 <file path=word/document.xml><?xml version="1.0" encoding="utf-8"?>
-<w:document xmlns:wpc="http://schemas.microsoft.com/office/word/2010/wordprocessingCanvas" xmlns:mc="http://schemas.openxmlformats.org/markup-compatibility/2006" xmlns:o="urn:schemas-microsoft-com:office:office" xmlns:r="http://schemas.openxmlformats.org/officeDocument/2006/relationships" xmlns:m="http://schemas.openxmlformats.org/officeDocument/2006/math" xmlns:v="urn:schemas-microsoft-com:vml" xmlns:wp14="http://schemas.microsoft.com/office/word/2010/wordprocessingDrawing" xmlns:wp="http://schemas.openxmlformats.org/drawingml/2006/wordprocessingDrawing" xmlns:w10="urn:schemas-microsoft-com:office:word" xmlns:w="http://schemas.openxmlformats.org/wordprocessingml/2006/main" xmlns:w14="http://schemas.microsoft.com/office/word/2010/wordml" xmlns:wpg="http://schemas.microsoft.com/office/word/2010/wordprocessingGroup" xmlns:wpi="http://schemas.microsoft.com/office/word/2010/wordprocessingInk" xmlns:wne="http://schemas.microsoft.com/office/word/2006/wordml" xmlns:wps="http://schemas.microsoft.com/office/word/2010/wordprocessingShape" mc:Ignorable="w14 wp14">
+<w:document xmlns:wpc="http://schemas.microsoft.com/office/word/2010/wordprocessingCanvas" xmlns:cx="http://schemas.microsoft.com/office/drawing/2014/chartex" xmlns:cx1="http://schemas.microsoft.com/office/drawing/2015/9/8/chartex" xmlns:cx2="http://schemas.microsoft.com/office/drawing/2015/10/21/chartex" xmlns:cx3="http://schemas.microsoft.com/office/drawing/2016/5/9/chartex" xmlns:cx4="http://schemas.microsoft.com/office/drawing/2016/5/10/chartex" xmlns:cx5="http://schemas.microsoft.com/office/drawing/2016/5/11/chartex" xmlns:cx6="http://schemas.microsoft.com/office/drawing/2016/5/12/chartex" xmlns:cx7="http://schemas.microsoft.com/office/drawing/2016/5/13/chartex" xmlns:cx8="http://schemas.microsoft.com/office/drawing/2016/5/14/chartex" xmlns:mc="http://schemas.openxmlformats.org/markup-compatibility/2006" xmlns:aink="http://schemas.microsoft.com/office/drawing/2016/ink" xmlns:am3d="http://schemas.microsoft.com/office/drawing/2017/model3d" xmlns:o="urn:schemas-microsoft-com:office:office" xmlns:r="http://schemas.openxmlformats.org/officeDocument/2006/relationships" xmlns:m="http://schemas.openxmlformats.org/officeDocument/2006/math" xmlns:v="urn:schemas-microsoft-com:vml" xmlns:wp14="http://schemas.microsoft.com/office/word/2010/wordprocessingDrawing" xmlns:wp="http://schemas.openxmlformats.org/drawingml/2006/wordprocessingDrawing" xmlns:w10="urn:schemas-microsoft-com:office:word" xmlns:w="http://schemas.openxmlformats.org/wordprocessingml/2006/main" xmlns:w14="http://schemas.microsoft.com/office/word/2010/wordml" xmlns:w15="http://schemas.microsoft.com/office/word/2012/wordml" xmlns:w16cex="http://schemas.microsoft.com/office/word/2018/wordml/cex" xmlns:w16cid="http://schemas.microsoft.com/office/word/2016/wordml/cid" xmlns:w16="http://schemas.microsoft.com/office/word/2018/wordml" xmlns:w16se="http://schemas.microsoft.com/office/word/2015/wordml/symex" xmlns:wpg="http://schemas.microsoft.com/office/word/2010/wordprocessingGroup" xmlns:wpi="http://schemas.microsoft.com/office/word/2010/wordprocessingInk" xmlns:wne="http://schemas.microsoft.com/office/word/2006/wordml" xmlns:wps="http://schemas.microsoft.com/office/word/2010/wordprocessingShape" mc:Ignorable="w14 w15 w16se w16cid w16 w16cex wp14">
   <w:body>
     <w:p>
       <w:pPr>
@@ -101,7 +101,7 @@
           <w:szCs w:val="17"/>
           <w:lang w:eastAsia="pt-BR"/>
         </w:rPr>
-        <w:t xml:space="preserve"> Array </w:t>
+        <w:t xml:space="preserve"> </w:t>
       </w:r>
       <w:proofErr w:type="spellStart"/>
       <w:r>
@@ -114,7 +114,7 @@
           <w:szCs w:val="17"/>
           <w:lang w:eastAsia="pt-BR"/>
         </w:rPr>
-        <w:t>of</w:t>
+        <w:t>Array</w:t>
       </w:r>
       <w:proofErr w:type="spellEnd"/>
       <w:r>
@@ -140,7 +140,7 @@
           <w:szCs w:val="17"/>
           <w:lang w:eastAsia="pt-BR"/>
         </w:rPr>
-        <w:t>Inexpensive</w:t>
+        <w:t>of</w:t>
       </w:r>
       <w:proofErr w:type="spellEnd"/>
       <w:r>
@@ -153,6 +153,32 @@
           <w:szCs w:val="17"/>
           <w:lang w:eastAsia="pt-BR"/>
         </w:rPr>
+        <w:t xml:space="preserve"> </w:t>
+      </w:r>
+      <w:proofErr w:type="spellStart"/>
+      <w:r>
+        <w:rPr>
+          <w:rFonts w:ascii="Verdana" w:eastAsia="Times New Roman" w:hAnsi="Verdana" w:cs="Times New Roman"/>
+          <w:i/>
+          <w:iCs/>
+          <w:color w:val="666666"/>
+          <w:sz w:val="17"/>
+          <w:szCs w:val="17"/>
+          <w:lang w:eastAsia="pt-BR"/>
+        </w:rPr>
+        <w:t>Inexpensive</w:t>
+      </w:r>
+      <w:proofErr w:type="spellEnd"/>
+      <w:r>
+        <w:rPr>
+          <w:rFonts w:ascii="Verdana" w:eastAsia="Times New Roman" w:hAnsi="Verdana" w:cs="Times New Roman"/>
+          <w:i/>
+          <w:iCs/>
+          <w:color w:val="666666"/>
+          <w:sz w:val="17"/>
+          <w:szCs w:val="17"/>
+          <w:lang w:eastAsia="pt-BR"/>
+        </w:rPr>
         <w:t xml:space="preserve"> Disks</w:t>
       </w:r>
       <w:r>
@@ -163,29 +189,7 @@
           <w:szCs w:val="17"/>
           <w:lang w:eastAsia="pt-BR"/>
         </w:rPr>
-        <w:t xml:space="preserve">. Um sistema RAID consiste em duas ou mais unidades trabalhando em paralelo. Estes discos podem ser discos rígidos, mas há uma tendência para também usar a tecnologia para SSD (drives de estado sólido). Existem diferentes níveis de RAID, cada um </w:t>
-      </w:r>
-      <w:proofErr w:type="gramStart"/>
-      <w:r>
-        <w:rPr>
-          <w:rFonts w:ascii="Verdana" w:eastAsia="Times New Roman" w:hAnsi="Verdana" w:cs="Times New Roman"/>
-          <w:color w:val="666666"/>
-          <w:sz w:val="17"/>
-          <w:szCs w:val="17"/>
-          <w:lang w:eastAsia="pt-BR"/>
-        </w:rPr>
-        <w:t>otimizado</w:t>
-      </w:r>
-      <w:proofErr w:type="gramEnd"/>
-      <w:r>
-        <w:rPr>
-          <w:rFonts w:ascii="Verdana" w:eastAsia="Times New Roman" w:hAnsi="Verdana" w:cs="Times New Roman"/>
-          <w:color w:val="666666"/>
-          <w:sz w:val="17"/>
-          <w:szCs w:val="17"/>
-          <w:lang w:eastAsia="pt-BR"/>
-        </w:rPr>
-        <w:t xml:space="preserve"> para uma situação específica. Estes não são padronizados por um grupo de indústria ou comitê de padronização. Isso explica por que as empresas às vezes vêm com seus próprios números únicos e implementações. Este artigo abrange os seguintes níveis de RAID:</w:t>
+        <w:t>. Um sistema RAID consiste em duas ou mais unidades trabalhando em paralelo. Estes discos podem ser discos rígidos, mas há uma tendência para também usar a tecnologia para SSD (drives de estado sólido). Existem diferentes níveis de RAID, cada um otimizado para uma situação específica. Estes não são padronizados por um grupo de indústria ou comitê de padronização. Isso explica por que as empresas às vezes vêm com seus próprios números únicos e implementações. Este artigo abrange os seguintes níveis de RAID:</w:t>
       </w:r>
     </w:p>
     <w:p>
@@ -349,29 +353,7 @@
           <w:szCs w:val="17"/>
           <w:lang w:eastAsia="pt-BR"/>
         </w:rPr>
-        <w:t xml:space="preserve">O software para executar a funcionalidade RAID e controlar as unidades pode ser localizado em uma placa controladora separada (um controlador RAID de hardware) ou pode ser simplesmente um driver. Algumas versões do Windows, como o Windows Server 2012, bem como o Mac OS X, incluem funcionalidade RAID de software. Controladores RAID de hardware custam mais do que software puro, mas também oferecem melhor desempenho, especialmente com RAID </w:t>
-      </w:r>
-      <w:proofErr w:type="gramStart"/>
-      <w:r>
-        <w:rPr>
-          <w:rFonts w:ascii="Verdana" w:eastAsia="Times New Roman" w:hAnsi="Verdana" w:cs="Times New Roman"/>
-          <w:color w:val="666666"/>
-          <w:sz w:val="17"/>
-          <w:szCs w:val="17"/>
-          <w:lang w:eastAsia="pt-BR"/>
-        </w:rPr>
-        <w:t>5</w:t>
-      </w:r>
-      <w:proofErr w:type="gramEnd"/>
-      <w:r>
-        <w:rPr>
-          <w:rFonts w:ascii="Verdana" w:eastAsia="Times New Roman" w:hAnsi="Verdana" w:cs="Times New Roman"/>
-          <w:color w:val="666666"/>
-          <w:sz w:val="17"/>
-          <w:szCs w:val="17"/>
-          <w:lang w:eastAsia="pt-BR"/>
-        </w:rPr>
-        <w:t xml:space="preserve"> e 6.</w:t>
+        <w:t>O software para executar a funcionalidade RAID e controlar as unidades pode ser localizado em uma placa controladora separada (um controlador RAID de hardware) ou pode ser simplesmente um driver. Algumas versões do Windows, como o Windows Server 2012, bem como o Mac OS X, incluem funcionalidade RAID de software. Controladores RAID de hardware custam mais do que software puro, mas também oferecem melhor desempenho, especialmente com RAID 5 e 6.</w:t>
       </w:r>
     </w:p>
     <w:p>
@@ -395,51 +377,7 @@
           <w:szCs w:val="17"/>
           <w:lang w:eastAsia="pt-BR"/>
         </w:rPr>
-        <w:t xml:space="preserve">Sistemas RAID podem ser usados com várias interfaces, incluindo SCSI, </w:t>
-      </w:r>
-      <w:proofErr w:type="gramStart"/>
-      <w:r>
-        <w:rPr>
-          <w:rFonts w:ascii="Verdana" w:eastAsia="Times New Roman" w:hAnsi="Verdana" w:cs="Times New Roman"/>
-          <w:color w:val="666666"/>
-          <w:sz w:val="17"/>
-          <w:szCs w:val="17"/>
-          <w:lang w:eastAsia="pt-BR"/>
-        </w:rPr>
-        <w:t>IDE</w:t>
-      </w:r>
-      <w:proofErr w:type="gramEnd"/>
-      <w:r>
-        <w:rPr>
-          <w:rFonts w:ascii="Verdana" w:eastAsia="Times New Roman" w:hAnsi="Verdana" w:cs="Times New Roman"/>
-          <w:color w:val="666666"/>
-          <w:sz w:val="17"/>
-          <w:szCs w:val="17"/>
-          <w:lang w:eastAsia="pt-BR"/>
-        </w:rPr>
-        <w:t xml:space="preserve">, SATA ou FC (canal de fibra). Existem sistemas que usam discos SATA internamente, mas que possuem uma interface </w:t>
-      </w:r>
-      <w:proofErr w:type="gramStart"/>
-      <w:r>
-        <w:rPr>
-          <w:rFonts w:ascii="Verdana" w:eastAsia="Times New Roman" w:hAnsi="Verdana" w:cs="Times New Roman"/>
-          <w:color w:val="666666"/>
-          <w:sz w:val="17"/>
-          <w:szCs w:val="17"/>
-          <w:lang w:eastAsia="pt-BR"/>
-        </w:rPr>
-        <w:t>FireWire</w:t>
-      </w:r>
-      <w:proofErr w:type="gramEnd"/>
-      <w:r>
-        <w:rPr>
-          <w:rFonts w:ascii="Verdana" w:eastAsia="Times New Roman" w:hAnsi="Verdana" w:cs="Times New Roman"/>
-          <w:color w:val="666666"/>
-          <w:sz w:val="17"/>
-          <w:szCs w:val="17"/>
-          <w:lang w:eastAsia="pt-BR"/>
-        </w:rPr>
-        <w:t xml:space="preserve"> ou SCSI para o sistema host.</w:t>
+        <w:t>Sistemas RAID podem ser usados com várias interfaces, incluindo SCSI, IDE, SATA ou FC (canal de fibra). Existem sistemas que usam discos SATA internamente, mas que possuem uma interface FireWire ou SCSI para o sistema host.</w:t>
       </w:r>
     </w:p>
     <w:p>
@@ -501,7 +439,33 @@
           <w:szCs w:val="17"/>
           <w:lang w:eastAsia="pt-BR"/>
         </w:rPr>
-        <w:t xml:space="preserve"> Of Disks'</w:t>
+        <w:t xml:space="preserve"> </w:t>
+      </w:r>
+      <w:proofErr w:type="spellStart"/>
+      <w:r>
+        <w:rPr>
+          <w:rFonts w:ascii="Verdana" w:eastAsia="Times New Roman" w:hAnsi="Verdana" w:cs="Times New Roman"/>
+          <w:i/>
+          <w:iCs/>
+          <w:color w:val="666666"/>
+          <w:sz w:val="17"/>
+          <w:szCs w:val="17"/>
+          <w:lang w:eastAsia="pt-BR"/>
+        </w:rPr>
+        <w:t>Of</w:t>
+      </w:r>
+      <w:proofErr w:type="spellEnd"/>
+      <w:r>
+        <w:rPr>
+          <w:rFonts w:ascii="Verdana" w:eastAsia="Times New Roman" w:hAnsi="Verdana" w:cs="Times New Roman"/>
+          <w:i/>
+          <w:iCs/>
+          <w:color w:val="666666"/>
+          <w:sz w:val="17"/>
+          <w:szCs w:val="17"/>
+          <w:lang w:eastAsia="pt-BR"/>
+        </w:rPr>
+        <w:t xml:space="preserve"> Disks'</w:t>
       </w:r>
       <w:r>
         <w:rPr>
@@ -608,29 +572,7 @@
           <w:szCs w:val="17"/>
           <w:lang w:eastAsia="pt-BR"/>
         </w:rPr>
-        <w:t xml:space="preserve">Em um sistema RAID </w:t>
-      </w:r>
-      <w:proofErr w:type="gramStart"/>
-      <w:r>
-        <w:rPr>
-          <w:rFonts w:ascii="Verdana" w:eastAsia="Times New Roman" w:hAnsi="Verdana" w:cs="Times New Roman"/>
-          <w:color w:val="666666"/>
-          <w:sz w:val="17"/>
-          <w:szCs w:val="17"/>
-          <w:lang w:eastAsia="pt-BR"/>
-        </w:rPr>
-        <w:t>0</w:t>
-      </w:r>
-      <w:proofErr w:type="gramEnd"/>
-      <w:r>
-        <w:rPr>
-          <w:rFonts w:ascii="Verdana" w:eastAsia="Times New Roman" w:hAnsi="Verdana" w:cs="Times New Roman"/>
-          <w:color w:val="666666"/>
-          <w:sz w:val="17"/>
-          <w:szCs w:val="17"/>
-          <w:lang w:eastAsia="pt-BR"/>
-        </w:rPr>
-        <w:t xml:space="preserve"> os dados são divididos em blocos que são escritos em todas as unidades da matriz. Usando vários discos (pelo menos 2) ao mesmo tempo, isso oferece desempenho superior de I / O. Este desempenho pode ser melhorado ainda mais usando vários controladores, idealmente um controlador por disco.</w:t>
+        <w:t>Em um sistema RAID 0 os dados são divididos em blocos que são escritos em todas as unidades da matriz. Usando vários discos (pelo menos 2) ao mesmo tempo, isso oferece desempenho superior de I / O. Este desempenho pode ser melhorado ainda mais usando vários controladores, idealmente um controlador por disco.</w:t>
       </w:r>
     </w:p>
     <w:p>
@@ -656,7 +598,7 @@
           <w:lang w:eastAsia="pt-BR"/>
         </w:rPr>
         <w:drawing>
-          <wp:inline distT="0" distB="0" distL="0" distR="0" wp14:anchorId="277F2F78" wp14:editId="554CC9F0">
+          <wp:inline distT="0" distB="0" distL="0" distR="0" wp14:anchorId="40DC0667" wp14:editId="53EE6AAB">
             <wp:extent cx="2216150" cy="2057400"/>
             <wp:effectExtent l="0" t="0" r="0" b="0"/>
             <wp:docPr id="6" name="Imagem 6" descr="http://www.hdstorage.com.br/image/catalog/HDstorage/Raid%200%20com%202%20discos.jpg"/>
@@ -673,7 +615,7 @@
                     </pic:cNvPicPr>
                   </pic:nvPicPr>
                   <pic:blipFill>
-                    <a:blip r:embed="rId6">
+                    <a:blip r:embed="rId5">
                       <a:extLst>
                         <a:ext uri="{28A0092B-C50C-407E-A947-70E740481C1C}">
                           <a14:useLocalDpi xmlns:a14="http://schemas.microsoft.com/office/drawing/2010/main" val="0"/>
@@ -782,29 +724,7 @@
           <w:lang w:eastAsia="pt-BR"/>
         </w:rPr>
         <w:lastRenderedPageBreak/>
-        <w:t xml:space="preserve">O RAID </w:t>
-      </w:r>
-      <w:proofErr w:type="gramStart"/>
-      <w:r>
-        <w:rPr>
-          <w:rFonts w:ascii="Verdana" w:eastAsia="Times New Roman" w:hAnsi="Verdana" w:cs="Times New Roman"/>
-          <w:color w:val="666666"/>
-          <w:sz w:val="17"/>
-          <w:szCs w:val="17"/>
-          <w:lang w:eastAsia="pt-BR"/>
-        </w:rPr>
-        <w:t>0</w:t>
-      </w:r>
-      <w:proofErr w:type="gramEnd"/>
-      <w:r>
-        <w:rPr>
-          <w:rFonts w:ascii="Verdana" w:eastAsia="Times New Roman" w:hAnsi="Verdana" w:cs="Times New Roman"/>
-          <w:color w:val="666666"/>
-          <w:sz w:val="17"/>
-          <w:szCs w:val="17"/>
-          <w:lang w:eastAsia="pt-BR"/>
-        </w:rPr>
-        <w:t xml:space="preserve"> oferece ótimo desempenho, tanto em operações de leitura quanto de gravação. Não há sobrecarga causada por controles de paridade.</w:t>
+        <w:t>O RAID 0 oferece ótimo desempenho, tanto em operações de leitura quanto de gravação. Não há sobrecarga causada por controles de paridade.</w:t>
       </w:r>
     </w:p>
     <w:p>
@@ -860,29 +780,7 @@
           <w:szCs w:val="17"/>
           <w:lang w:eastAsia="pt-BR"/>
         </w:rPr>
-        <w:t xml:space="preserve">A tecnologia é fácil de </w:t>
-      </w:r>
-      <w:proofErr w:type="gramStart"/>
-      <w:r>
-        <w:rPr>
-          <w:rFonts w:ascii="Verdana" w:eastAsia="Times New Roman" w:hAnsi="Verdana" w:cs="Times New Roman"/>
-          <w:color w:val="666666"/>
-          <w:sz w:val="17"/>
-          <w:szCs w:val="17"/>
-          <w:lang w:eastAsia="pt-BR"/>
-        </w:rPr>
-        <w:t>implementar</w:t>
-      </w:r>
-      <w:proofErr w:type="gramEnd"/>
-      <w:r>
-        <w:rPr>
-          <w:rFonts w:ascii="Verdana" w:eastAsia="Times New Roman" w:hAnsi="Verdana" w:cs="Times New Roman"/>
-          <w:color w:val="666666"/>
-          <w:sz w:val="17"/>
-          <w:szCs w:val="17"/>
-          <w:lang w:eastAsia="pt-BR"/>
-        </w:rPr>
-        <w:t>.</w:t>
+        <w:t>A tecnologia é fácil de implementar.</w:t>
       </w:r>
     </w:p>
     <w:p>
@@ -936,29 +834,7 @@
           <w:szCs w:val="17"/>
           <w:lang w:eastAsia="pt-BR"/>
         </w:rPr>
-        <w:t xml:space="preserve">O RAID </w:t>
-      </w:r>
-      <w:proofErr w:type="gramStart"/>
-      <w:r>
-        <w:rPr>
-          <w:rFonts w:ascii="Verdana" w:eastAsia="Times New Roman" w:hAnsi="Verdana" w:cs="Times New Roman"/>
-          <w:color w:val="666666"/>
-          <w:sz w:val="17"/>
-          <w:szCs w:val="17"/>
-          <w:lang w:eastAsia="pt-BR"/>
-        </w:rPr>
-        <w:t>0</w:t>
-      </w:r>
-      <w:proofErr w:type="gramEnd"/>
-      <w:r>
-        <w:rPr>
-          <w:rFonts w:ascii="Verdana" w:eastAsia="Times New Roman" w:hAnsi="Verdana" w:cs="Times New Roman"/>
-          <w:color w:val="666666"/>
-          <w:sz w:val="17"/>
-          <w:szCs w:val="17"/>
-          <w:lang w:eastAsia="pt-BR"/>
-        </w:rPr>
-        <w:t xml:space="preserve"> não é tolerante a falhas. Se uma unidade falhar, todos os dados na matriz RAID 0 serão perdidos. Não deve ser usado para sistemas de missão crítica.</w:t>
+        <w:t>O RAID 0 não é tolerante a falhas. Se uma unidade falhar, todos os dados na matriz RAID 0 serão perdidos. Não deve ser usado para sistemas de missão crítica.</w:t>
       </w:r>
     </w:p>
     <w:p>
@@ -1009,29 +885,7 @@
           <w:szCs w:val="17"/>
           <w:lang w:eastAsia="pt-BR"/>
         </w:rPr>
-        <w:t xml:space="preserve">O RAID </w:t>
-      </w:r>
-      <w:proofErr w:type="gramStart"/>
-      <w:r>
-        <w:rPr>
-          <w:rFonts w:ascii="Verdana" w:eastAsia="Times New Roman" w:hAnsi="Verdana" w:cs="Times New Roman"/>
-          <w:color w:val="666666"/>
-          <w:sz w:val="17"/>
-          <w:szCs w:val="17"/>
-          <w:lang w:eastAsia="pt-BR"/>
-        </w:rPr>
-        <w:t>0</w:t>
-      </w:r>
-      <w:proofErr w:type="gramEnd"/>
-      <w:r>
-        <w:rPr>
-          <w:rFonts w:ascii="Verdana" w:eastAsia="Times New Roman" w:hAnsi="Verdana" w:cs="Times New Roman"/>
-          <w:color w:val="666666"/>
-          <w:sz w:val="17"/>
-          <w:szCs w:val="17"/>
-          <w:lang w:eastAsia="pt-BR"/>
-        </w:rPr>
-        <w:t xml:space="preserve"> é ideal para armazenamento não crítico de dados que precisam ser lidos / gravados em alta velocidade, como em uma estação de retoque de imagens ou edição de vídeo.</w:t>
+        <w:t>O RAID 0 é ideal para armazenamento não crítico de dados que precisam ser lidos / gravados em alta velocidade, como em uma estação de retoque de imagens ou edição de vídeo.</w:t>
       </w:r>
     </w:p>
     <w:p>
@@ -1055,29 +909,7 @@
           <w:szCs w:val="17"/>
           <w:lang w:eastAsia="pt-BR"/>
         </w:rPr>
-        <w:t xml:space="preserve">Se você quiser usar RAID </w:t>
-      </w:r>
-      <w:proofErr w:type="gramStart"/>
-      <w:r>
-        <w:rPr>
-          <w:rFonts w:ascii="Verdana" w:eastAsia="Times New Roman" w:hAnsi="Verdana" w:cs="Times New Roman"/>
-          <w:color w:val="666666"/>
-          <w:sz w:val="17"/>
-          <w:szCs w:val="17"/>
-          <w:lang w:eastAsia="pt-BR"/>
-        </w:rPr>
-        <w:t>0</w:t>
-      </w:r>
-      <w:proofErr w:type="gramEnd"/>
-      <w:r>
-        <w:rPr>
-          <w:rFonts w:ascii="Verdana" w:eastAsia="Times New Roman" w:hAnsi="Verdana" w:cs="Times New Roman"/>
-          <w:color w:val="666666"/>
-          <w:sz w:val="17"/>
-          <w:szCs w:val="17"/>
-          <w:lang w:eastAsia="pt-BR"/>
-        </w:rPr>
-        <w:t xml:space="preserve"> puramente para combinar a capacidade de armazenamento de unidades </w:t>
+        <w:t xml:space="preserve">Se você quiser usar RAID 0 puramente para combinar a capacidade de armazenamento de unidades </w:t>
       </w:r>
       <w:proofErr w:type="spellStart"/>
       <w:r>
@@ -1150,29 +982,7 @@
           <w:szCs w:val="17"/>
           <w:lang w:eastAsia="pt-BR"/>
         </w:rPr>
-        <w:t xml:space="preserve">Os dados são armazenados duas vezes, gravando-os tanto na unidade de dados (ou no conjunto de unidades de dados) quanto na unidade espelhada (ou conjunto de unidades). Se uma unidade falhar, o controlador usa a unidade de dados ou a unidade espelhada para recuperação de dados e continua a operação. Você precisa de pelo menos </w:t>
-      </w:r>
-      <w:proofErr w:type="gramStart"/>
-      <w:r>
-        <w:rPr>
-          <w:rFonts w:ascii="Verdana" w:eastAsia="Times New Roman" w:hAnsi="Verdana" w:cs="Times New Roman"/>
-          <w:color w:val="666666"/>
-          <w:sz w:val="17"/>
-          <w:szCs w:val="17"/>
-          <w:lang w:eastAsia="pt-BR"/>
-        </w:rPr>
-        <w:t>2</w:t>
-      </w:r>
-      <w:proofErr w:type="gramEnd"/>
-      <w:r>
-        <w:rPr>
-          <w:rFonts w:ascii="Verdana" w:eastAsia="Times New Roman" w:hAnsi="Verdana" w:cs="Times New Roman"/>
-          <w:color w:val="666666"/>
-          <w:sz w:val="17"/>
-          <w:szCs w:val="17"/>
-          <w:lang w:eastAsia="pt-BR"/>
-        </w:rPr>
-        <w:t xml:space="preserve"> unidades para uma matriz RAID 1.</w:t>
+        <w:t>Os dados são armazenados duas vezes, gravando-os tanto na unidade de dados (ou no conjunto de unidades de dados) quanto na unidade espelhada (ou conjunto de unidades). Se uma unidade falhar, o controlador usa a unidade de dados ou a unidade espelhada para recuperação de dados e continua a operação. Você precisa de pelo menos 2 unidades para uma matriz RAID 1.</w:t>
       </w:r>
     </w:p>
     <w:p>
@@ -1198,7 +1008,7 @@
           <w:lang w:eastAsia="pt-BR"/>
         </w:rPr>
         <w:drawing>
-          <wp:inline distT="0" distB="0" distL="0" distR="0" wp14:anchorId="7DEBD0A1" wp14:editId="5AAFA586">
+          <wp:inline distT="0" distB="0" distL="0" distR="0" wp14:anchorId="7C7F065F" wp14:editId="30246C10">
             <wp:extent cx="2571750" cy="1778000"/>
             <wp:effectExtent l="0" t="0" r="0" b="0"/>
             <wp:docPr id="5" name="Imagem 5" descr="http://www.hdstorage.com.br/image/catalog/HDstorage/2%20discos%20em%20RAID%201.jpg"/>
@@ -1215,7 +1025,7 @@
                     </pic:cNvPicPr>
                   </pic:nvPicPr>
                   <pic:blipFill>
-                    <a:blip r:embed="rId7">
+                    <a:blip r:embed="rId6">
                       <a:extLst>
                         <a:ext uri="{28A0092B-C50C-407E-A947-70E740481C1C}">
                           <a14:useLocalDpi xmlns:a14="http://schemas.microsoft.com/office/drawing/2010/main" val="0"/>
@@ -1323,29 +1133,7 @@
           <w:szCs w:val="17"/>
           <w:lang w:eastAsia="pt-BR"/>
         </w:rPr>
-        <w:t xml:space="preserve">O RAID </w:t>
-      </w:r>
-      <w:proofErr w:type="gramStart"/>
-      <w:r>
-        <w:rPr>
-          <w:rFonts w:ascii="Verdana" w:eastAsia="Times New Roman" w:hAnsi="Verdana" w:cs="Times New Roman"/>
-          <w:color w:val="666666"/>
-          <w:sz w:val="17"/>
-          <w:szCs w:val="17"/>
-          <w:lang w:eastAsia="pt-BR"/>
-        </w:rPr>
-        <w:t>1</w:t>
-      </w:r>
-      <w:proofErr w:type="gramEnd"/>
-      <w:r>
-        <w:rPr>
-          <w:rFonts w:ascii="Verdana" w:eastAsia="Times New Roman" w:hAnsi="Verdana" w:cs="Times New Roman"/>
-          <w:color w:val="666666"/>
-          <w:sz w:val="17"/>
-          <w:szCs w:val="17"/>
-          <w:lang w:eastAsia="pt-BR"/>
-        </w:rPr>
-        <w:t xml:space="preserve"> oferece uma excelente velocidade de leitura e uma velocidade de gravação que é comparável à de uma única unidade.</w:t>
+        <w:t>O RAID 1 oferece uma excelente velocidade de leitura e uma velocidade de gravação que é comparável à de uma única unidade.</w:t>
       </w:r>
     </w:p>
     <w:p>
@@ -1401,29 +1189,7 @@
           <w:szCs w:val="17"/>
           <w:lang w:eastAsia="pt-BR"/>
         </w:rPr>
-        <w:t xml:space="preserve">RAID </w:t>
-      </w:r>
-      <w:proofErr w:type="gramStart"/>
-      <w:r>
-        <w:rPr>
-          <w:rFonts w:ascii="Verdana" w:eastAsia="Times New Roman" w:hAnsi="Verdana" w:cs="Times New Roman"/>
-          <w:color w:val="666666"/>
-          <w:sz w:val="17"/>
-          <w:szCs w:val="17"/>
-          <w:lang w:eastAsia="pt-BR"/>
-        </w:rPr>
-        <w:t>1</w:t>
-      </w:r>
-      <w:proofErr w:type="gramEnd"/>
-      <w:r>
-        <w:rPr>
-          <w:rFonts w:ascii="Verdana" w:eastAsia="Times New Roman" w:hAnsi="Verdana" w:cs="Times New Roman"/>
-          <w:color w:val="666666"/>
-          <w:sz w:val="17"/>
-          <w:szCs w:val="17"/>
-          <w:lang w:eastAsia="pt-BR"/>
-        </w:rPr>
-        <w:t xml:space="preserve"> é uma tecnologia muito simples.</w:t>
+        <w:t>RAID 1 é uma tecnologia muito simples.</w:t>
       </w:r>
     </w:p>
     <w:p>
@@ -1506,29 +1272,7 @@
           <w:szCs w:val="17"/>
           <w:lang w:eastAsia="pt-BR"/>
         </w:rPr>
-        <w:t xml:space="preserve">Soluções RAID </w:t>
-      </w:r>
-      <w:proofErr w:type="gramStart"/>
-      <w:r>
-        <w:rPr>
-          <w:rFonts w:ascii="Verdana" w:eastAsia="Times New Roman" w:hAnsi="Verdana" w:cs="Times New Roman"/>
-          <w:color w:val="666666"/>
-          <w:sz w:val="17"/>
-          <w:szCs w:val="17"/>
-          <w:lang w:eastAsia="pt-BR"/>
-        </w:rPr>
-        <w:t>1</w:t>
-      </w:r>
-      <w:proofErr w:type="gramEnd"/>
-      <w:r>
-        <w:rPr>
-          <w:rFonts w:ascii="Verdana" w:eastAsia="Times New Roman" w:hAnsi="Verdana" w:cs="Times New Roman"/>
-          <w:color w:val="666666"/>
-          <w:sz w:val="17"/>
-          <w:szCs w:val="17"/>
-          <w:lang w:eastAsia="pt-BR"/>
-        </w:rPr>
-        <w:t xml:space="preserve"> de software nem sempre permitem a troca a quente de uma unidade com falha. Isso significa que a unidade com falha só pode ser substituída após desligar o computador ao qual ele está conectado. Para servidores que são usados simultaneamente por muitas pessoas, isso pode não ser aceitável. Esses sistemas normalmente usam controladores de hardware que suportam hot swapping.</w:t>
+        <w:t>Soluções RAID 1 de software nem sempre permitem a troca a quente de uma unidade com falha. Isso significa que a unidade com falha só pode ser substituída após desligar o computador ao qual ele está conectado. Para servidores que são usados simultaneamente por muitas pessoas, isso pode não ser aceitável. Esses sistemas normalmente usam controladores de hardware que suportam hot swapping.</w:t>
       </w:r>
     </w:p>
     <w:p>
@@ -1578,29 +1322,7 @@
           <w:szCs w:val="17"/>
           <w:lang w:eastAsia="pt-BR"/>
         </w:rPr>
-        <w:t xml:space="preserve">O RAID-1 é ideal para armazenamento de missão crítica, </w:t>
-      </w:r>
-      <w:proofErr w:type="gramStart"/>
-      <w:r>
-        <w:rPr>
-          <w:rFonts w:ascii="Verdana" w:eastAsia="Times New Roman" w:hAnsi="Verdana" w:cs="Times New Roman"/>
-          <w:color w:val="666666"/>
-          <w:sz w:val="17"/>
-          <w:szCs w:val="17"/>
-          <w:lang w:eastAsia="pt-BR"/>
-        </w:rPr>
-        <w:t>por exemplo</w:t>
-      </w:r>
-      <w:proofErr w:type="gramEnd"/>
-      <w:r>
-        <w:rPr>
-          <w:rFonts w:ascii="Verdana" w:eastAsia="Times New Roman" w:hAnsi="Verdana" w:cs="Times New Roman"/>
-          <w:color w:val="666666"/>
-          <w:sz w:val="17"/>
-          <w:szCs w:val="17"/>
-          <w:lang w:eastAsia="pt-BR"/>
-        </w:rPr>
-        <w:t xml:space="preserve"> para sistemas de contabilidade. Também é adequado para pequenos servidores em que apenas serão usados dois drives de dados.</w:t>
+        <w:t>O RAID-1 é ideal para armazenamento de missão crítica, por exemplo para sistemas de contabilidade. Também é adequado para pequenos servidores em que apenas serão usados dois drives de dados.</w:t>
       </w:r>
     </w:p>
     <w:p>
@@ -1627,21 +1349,8 @@
           <w:szCs w:val="32"/>
           <w:lang w:eastAsia="pt-BR"/>
         </w:rPr>
-        <w:t xml:space="preserve">Nível RAID </w:t>
-      </w:r>
-      <w:proofErr w:type="gramStart"/>
-      <w:r>
-        <w:rPr>
-          <w:rFonts w:ascii="inherit" w:eastAsia="Times New Roman" w:hAnsi="inherit" w:cs="Times New Roman"/>
-          <w:b/>
-          <w:color w:val="444444"/>
-          <w:sz w:val="26"/>
-          <w:szCs w:val="32"/>
-          <w:lang w:eastAsia="pt-BR"/>
-        </w:rPr>
-        <w:t>5</w:t>
-      </w:r>
-      <w:proofErr w:type="gramEnd"/>
+        <w:t>Nível RAID 5</w:t>
+      </w:r>
     </w:p>
     <w:p>
       <w:pPr>
@@ -1664,51 +1373,7 @@
           <w:szCs w:val="17"/>
           <w:lang w:eastAsia="pt-BR"/>
         </w:rPr>
-        <w:t xml:space="preserve">RAID </w:t>
-      </w:r>
-      <w:proofErr w:type="gramStart"/>
-      <w:r>
-        <w:rPr>
-          <w:rFonts w:ascii="Verdana" w:eastAsia="Times New Roman" w:hAnsi="Verdana" w:cs="Times New Roman"/>
-          <w:color w:val="666666"/>
-          <w:sz w:val="17"/>
-          <w:szCs w:val="17"/>
-          <w:lang w:eastAsia="pt-BR"/>
-        </w:rPr>
-        <w:t>5</w:t>
-      </w:r>
-      <w:proofErr w:type="gramEnd"/>
-      <w:r>
-        <w:rPr>
-          <w:rFonts w:ascii="Verdana" w:eastAsia="Times New Roman" w:hAnsi="Verdana" w:cs="Times New Roman"/>
-          <w:color w:val="666666"/>
-          <w:sz w:val="17"/>
-          <w:szCs w:val="17"/>
-          <w:lang w:eastAsia="pt-BR"/>
-        </w:rPr>
-        <w:t xml:space="preserve"> é o nível RAID seguro mais comum. Ele requer pelo menos 3 unidades, mas pode trabalhar com até 16. Os blocos de dados são listrados através das unidades e em uma unidade uma soma de verificação de paridade de todos os dados do bloco é escrito. Os dados de paridade não são gravados em uma unidade fixa, eles são espalhados por todas as unidades, como mostra o desenho abaixo. Usando os dados de paridade, o computador pode recalcular os dados de um dos outros blocos de dados, caso esses dados não estejam mais disponíveis. Isso significa que uma matriz RAID </w:t>
-      </w:r>
-      <w:proofErr w:type="gramStart"/>
-      <w:r>
-        <w:rPr>
-          <w:rFonts w:ascii="Verdana" w:eastAsia="Times New Roman" w:hAnsi="Verdana" w:cs="Times New Roman"/>
-          <w:color w:val="666666"/>
-          <w:sz w:val="17"/>
-          <w:szCs w:val="17"/>
-          <w:lang w:eastAsia="pt-BR"/>
-        </w:rPr>
-        <w:t>5</w:t>
-      </w:r>
-      <w:proofErr w:type="gramEnd"/>
-      <w:r>
-        <w:rPr>
-          <w:rFonts w:ascii="Verdana" w:eastAsia="Times New Roman" w:hAnsi="Verdana" w:cs="Times New Roman"/>
-          <w:color w:val="666666"/>
-          <w:sz w:val="17"/>
-          <w:szCs w:val="17"/>
-          <w:lang w:eastAsia="pt-BR"/>
-        </w:rPr>
-        <w:t xml:space="preserve"> pode resistir a uma única falha de unidade sem perder dados ou acessar dados. Embora RAID 5 pode ser alcançado em software, um controlador de hardware é recomendado. Muitas vezes memória cache adicional é usada nesses controladores para melhorar o desempenho de gravação.</w:t>
+        <w:t>RAID 5 é o nível RAID seguro mais comum. Ele requer pelo menos 3 unidades, mas pode trabalhar com até 16. Os blocos de dados são listrados através das unidades e em uma unidade uma soma de verificação de paridade de todos os dados do bloco é escrito. Os dados de paridade não são gravados em uma unidade fixa, eles são espalhados por todas as unidades, como mostra o desenho abaixo. Usando os dados de paridade, o computador pode recalcular os dados de um dos outros blocos de dados, caso esses dados não estejam mais disponíveis. Isso significa que uma matriz RAID 5 pode resistir a uma única falha de unidade sem perder dados ou acessar dados. Embora RAID 5 pode ser alcançado em software, um controlador de hardware é recomendado. Muitas vezes memória cache adicional é usada nesses controladores para melhorar o desempenho de gravação.</w:t>
       </w:r>
     </w:p>
     <w:p>
@@ -1734,7 +1399,7 @@
           <w:lang w:eastAsia="pt-BR"/>
         </w:rPr>
         <w:drawing>
-          <wp:inline distT="0" distB="0" distL="0" distR="0" wp14:anchorId="1F6DFB65" wp14:editId="595212E1">
+          <wp:inline distT="0" distB="0" distL="0" distR="0" wp14:anchorId="00527DE7" wp14:editId="77B4C375">
             <wp:extent cx="2622550" cy="1593850"/>
             <wp:effectExtent l="0" t="0" r="6350" b="6350"/>
             <wp:docPr id="4" name="Imagem 4" descr="http://www.hdstorage.com.br/image/catalog/HDstorage/Raid%205.jpg"/>
@@ -1751,7 +1416,7 @@
                     </pic:cNvPicPr>
                   </pic:nvPicPr>
                   <pic:blipFill>
-                    <a:blip r:embed="rId8">
+                    <a:blip r:embed="rId7">
                       <a:extLst>
                         <a:ext uri="{28A0092B-C50C-407E-A947-70E740481C1C}">
                           <a14:useLocalDpi xmlns:a14="http://schemas.microsoft.com/office/drawing/2010/main" val="0"/>
@@ -2031,29 +1696,7 @@
           <w:szCs w:val="17"/>
           <w:lang w:eastAsia="pt-BR"/>
         </w:rPr>
-        <w:t xml:space="preserve">RAID </w:t>
-      </w:r>
-      <w:proofErr w:type="gramStart"/>
-      <w:r>
-        <w:rPr>
-          <w:rFonts w:ascii="Verdana" w:eastAsia="Times New Roman" w:hAnsi="Verdana" w:cs="Times New Roman"/>
-          <w:color w:val="666666"/>
-          <w:sz w:val="17"/>
-          <w:szCs w:val="17"/>
-          <w:lang w:eastAsia="pt-BR"/>
-        </w:rPr>
-        <w:t>5</w:t>
-      </w:r>
-      <w:proofErr w:type="gramEnd"/>
-      <w:r>
-        <w:rPr>
-          <w:rFonts w:ascii="Verdana" w:eastAsia="Times New Roman" w:hAnsi="Verdana" w:cs="Times New Roman"/>
-          <w:color w:val="666666"/>
-          <w:sz w:val="17"/>
-          <w:szCs w:val="17"/>
-          <w:lang w:eastAsia="pt-BR"/>
-        </w:rPr>
-        <w:t xml:space="preserve"> é um bom sistema completo que combina armazenamento eficiente com excelente segurança e desempenho decente. É ideal para servidores de arquivos e aplicativos que possuem um número limitado de unidades de dados.</w:t>
+        <w:t>RAID 5 é um bom sistema completo que combina armazenamento eficiente com excelente segurança e desempenho decente. É ideal para servidores de arquivos e aplicativos que possuem um número limitado de unidades de dados.</w:t>
       </w:r>
     </w:p>
     <w:p>
@@ -2104,29 +1747,7 @@
           <w:szCs w:val="17"/>
           <w:lang w:eastAsia="pt-BR"/>
         </w:rPr>
-        <w:t xml:space="preserve">RAID </w:t>
-      </w:r>
-      <w:proofErr w:type="gramStart"/>
-      <w:r>
-        <w:rPr>
-          <w:rFonts w:ascii="Verdana" w:eastAsia="Times New Roman" w:hAnsi="Verdana" w:cs="Times New Roman"/>
-          <w:color w:val="666666"/>
-          <w:sz w:val="17"/>
-          <w:szCs w:val="17"/>
-          <w:lang w:eastAsia="pt-BR"/>
-        </w:rPr>
-        <w:t>6</w:t>
-      </w:r>
-      <w:proofErr w:type="gramEnd"/>
-      <w:r>
-        <w:rPr>
-          <w:rFonts w:ascii="Verdana" w:eastAsia="Times New Roman" w:hAnsi="Verdana" w:cs="Times New Roman"/>
-          <w:color w:val="666666"/>
-          <w:sz w:val="17"/>
-          <w:szCs w:val="17"/>
-          <w:lang w:eastAsia="pt-BR"/>
-        </w:rPr>
-        <w:t xml:space="preserve"> é como RAID 5, mas os dados de paridade são gravados em duas unidades. Isso significa que requer pelo menos 4 unidades e pode suportar 2 drives morrendo simultaneamente. As chances de que duas unidades quebram exatamente no mesmo momento são, naturalmente, muito pequenas. No entanto, se uma unidade de um sistema RAID 5 morrer e for substituída por uma nova, demora horas ou até mais do que um dia para reconstruir a unidade trocada. Se outra </w:t>
+        <w:t xml:space="preserve">RAID 6 é como RAID 5, mas os dados de paridade são gravados em duas unidades. Isso significa que requer pelo menos 4 unidades e pode suportar 2 drives morrendo simultaneamente. As chances de que duas unidades quebram exatamente no mesmo momento são, naturalmente, muito pequenas. No entanto, se uma unidade de um sistema RAID 5 morrer e for substituída por uma nova, demora horas ou até mais do que um dia para reconstruir a unidade trocada. Se outra </w:t>
       </w:r>
       <w:r>
         <w:rPr>
@@ -2163,7 +1784,7 @@
           <w:lang w:eastAsia="pt-BR"/>
         </w:rPr>
         <w:drawing>
-          <wp:inline distT="0" distB="0" distL="0" distR="0" wp14:anchorId="3CAB1CA0" wp14:editId="0B760CA1">
+          <wp:inline distT="0" distB="0" distL="0" distR="0" wp14:anchorId="6CBB56B7" wp14:editId="69FA9267">
             <wp:extent cx="2952750" cy="1543050"/>
             <wp:effectExtent l="0" t="0" r="0" b="0"/>
             <wp:docPr id="3" name="Imagem 3" descr="http://www.hdstorage.com.br/image/catalog/HDstorage/RAID%206%20com%205%20discos.jpg"/>
@@ -2180,7 +1801,7 @@
                     </pic:cNvPicPr>
                   </pic:nvPicPr>
                   <pic:blipFill>
-                    <a:blip r:embed="rId9">
+                    <a:blip r:embed="rId8">
                       <a:extLst>
                         <a:ext uri="{28A0092B-C50C-407E-A947-70E740481C1C}">
                           <a14:useLocalDpi xmlns:a14="http://schemas.microsoft.com/office/drawing/2010/main" val="0"/>
@@ -2262,29 +1883,7 @@
           <w:szCs w:val="17"/>
           <w:lang w:eastAsia="pt-BR"/>
         </w:rPr>
-        <w:t xml:space="preserve">Como com o RAID </w:t>
-      </w:r>
-      <w:proofErr w:type="gramStart"/>
-      <w:r>
-        <w:rPr>
-          <w:rFonts w:ascii="Verdana" w:eastAsia="Times New Roman" w:hAnsi="Verdana" w:cs="Times New Roman"/>
-          <w:color w:val="666666"/>
-          <w:sz w:val="17"/>
-          <w:szCs w:val="17"/>
-          <w:lang w:eastAsia="pt-BR"/>
-        </w:rPr>
-        <w:t>5</w:t>
-      </w:r>
-      <w:proofErr w:type="gramEnd"/>
-      <w:r>
-        <w:rPr>
-          <w:rFonts w:ascii="Verdana" w:eastAsia="Times New Roman" w:hAnsi="Verdana" w:cs="Times New Roman"/>
-          <w:color w:val="666666"/>
-          <w:sz w:val="17"/>
-          <w:szCs w:val="17"/>
-          <w:lang w:eastAsia="pt-BR"/>
-        </w:rPr>
-        <w:t>, as transações de dados de leitura são muito rápidas.</w:t>
+        <w:t>Como com o RAID 5, as transações de dados de leitura são muito rápidas.</w:t>
       </w:r>
     </w:p>
     <w:p>
@@ -2312,29 +1911,7 @@
           <w:szCs w:val="17"/>
           <w:lang w:eastAsia="pt-BR"/>
         </w:rPr>
-        <w:t xml:space="preserve">Se duas unidades falharem, você ainda terá acesso a todos os dados, mesmo quando as unidades com falha estão sendo substituídas. Assim, o RAID </w:t>
-      </w:r>
-      <w:proofErr w:type="gramStart"/>
-      <w:r>
-        <w:rPr>
-          <w:rFonts w:ascii="Verdana" w:eastAsia="Times New Roman" w:hAnsi="Verdana" w:cs="Times New Roman"/>
-          <w:color w:val="666666"/>
-          <w:sz w:val="17"/>
-          <w:szCs w:val="17"/>
-          <w:lang w:eastAsia="pt-BR"/>
-        </w:rPr>
-        <w:t>6</w:t>
-      </w:r>
-      <w:proofErr w:type="gramEnd"/>
-      <w:r>
-        <w:rPr>
-          <w:rFonts w:ascii="Verdana" w:eastAsia="Times New Roman" w:hAnsi="Verdana" w:cs="Times New Roman"/>
-          <w:color w:val="666666"/>
-          <w:sz w:val="17"/>
-          <w:szCs w:val="17"/>
-          <w:lang w:eastAsia="pt-BR"/>
-        </w:rPr>
-        <w:t xml:space="preserve"> é mais seguro que o RAID 5.</w:t>
+        <w:t>Se duas unidades falharem, você ainda terá acesso a todos os dados, mesmo quando as unidades com falha estão sendo substituídas. Assim, o RAID 6 é mais seguro que o RAID 5.</w:t>
       </w:r>
     </w:p>
     <w:p>
@@ -2387,29 +1964,7 @@
           <w:szCs w:val="17"/>
           <w:lang w:eastAsia="pt-BR"/>
         </w:rPr>
-        <w:t xml:space="preserve">As transações de dados de gravação são mais lentas que o RAID </w:t>
-      </w:r>
-      <w:proofErr w:type="gramStart"/>
-      <w:r>
-        <w:rPr>
-          <w:rFonts w:ascii="Verdana" w:eastAsia="Times New Roman" w:hAnsi="Verdana" w:cs="Times New Roman"/>
-          <w:color w:val="666666"/>
-          <w:sz w:val="17"/>
-          <w:szCs w:val="17"/>
-          <w:lang w:eastAsia="pt-BR"/>
-        </w:rPr>
-        <w:t>5</w:t>
-      </w:r>
-      <w:proofErr w:type="gramEnd"/>
-      <w:r>
-        <w:rPr>
-          <w:rFonts w:ascii="Verdana" w:eastAsia="Times New Roman" w:hAnsi="Verdana" w:cs="Times New Roman"/>
-          <w:color w:val="666666"/>
-          <w:sz w:val="17"/>
-          <w:szCs w:val="17"/>
-          <w:lang w:eastAsia="pt-BR"/>
-        </w:rPr>
-        <w:t xml:space="preserve"> devido aos dados de paridade adicionais que devem ser calculados. Em um relatório eu li o desempenho de gravação foi 20% menor.</w:t>
+        <w:t>As transações de dados de gravação são mais lentas que o RAID 5 devido aos dados de paridade adicionais que devem ser calculados. Em um relatório eu li o desempenho de gravação foi 20% menor.</w:t>
       </w:r>
     </w:p>
     <w:p>
@@ -2470,6 +2025,102 @@
     </w:p>
     <w:p>
       <w:pPr>
+        <w:pStyle w:val="PargrafodaLista"/>
+        <w:numPr>
+          <w:ilvl w:val="0"/>
+          <w:numId w:val="9"/>
+        </w:numPr>
+        <w:shd w:val="clear" w:color="auto" w:fill="FFFFFF"/>
+        <w:spacing w:after="300" w:line="240" w:lineRule="auto"/>
+        <w:rPr>
+          <w:rFonts w:ascii="Verdana" w:eastAsia="Times New Roman" w:hAnsi="Verdana" w:cs="Times New Roman"/>
+          <w:color w:val="666666"/>
+          <w:sz w:val="17"/>
+          <w:szCs w:val="17"/>
+          <w:lang w:eastAsia="pt-BR"/>
+        </w:rPr>
+      </w:pPr>
+      <w:r>
+        <w:rPr>
+          <w:rFonts w:ascii="Verdana" w:eastAsia="Times New Roman" w:hAnsi="Verdana" w:cs="Times New Roman"/>
+          <w:color w:val="666666"/>
+          <w:sz w:val="17"/>
+          <w:szCs w:val="17"/>
+          <w:lang w:eastAsia="pt-BR"/>
+        </w:rPr>
+        <w:t>RAID 6, exige pelo menos 4 Discos sendo 2 reservados para Paridade</w:t>
+      </w:r>
+      <w:r>
+        <w:rPr>
+          <w:rFonts w:ascii="Verdana" w:eastAsia="Times New Roman" w:hAnsi="Verdana" w:cs="Times New Roman"/>
+          <w:color w:val="666666"/>
+          <w:sz w:val="17"/>
+          <w:szCs w:val="17"/>
+          <w:lang w:eastAsia="pt-BR"/>
+        </w:rPr>
+        <w:t xml:space="preserve"> </w:t>
+      </w:r>
+      <w:r>
+        <w:rPr>
+          <w:rFonts w:ascii="Verdana" w:eastAsia="Times New Roman" w:hAnsi="Verdana" w:cs="Times New Roman"/>
+          <w:color w:val="666666"/>
+          <w:sz w:val="17"/>
+          <w:szCs w:val="17"/>
+          <w:lang w:eastAsia="pt-BR"/>
+        </w:rPr>
+        <w:t xml:space="preserve">(Nesse modelo pode falhar até dois disco e não compromete) Só para lembrar que o RAID 6 precisa de, no </w:t>
+      </w:r>
+      <w:r>
+        <w:rPr>
+          <w:rFonts w:ascii="Verdana" w:eastAsia="Times New Roman" w:hAnsi="Verdana" w:cs="Times New Roman"/>
+          <w:color w:val="666666"/>
+          <w:sz w:val="17"/>
+          <w:szCs w:val="17"/>
+          <w:lang w:eastAsia="pt-BR"/>
+        </w:rPr>
+        <w:t>mínimo</w:t>
+      </w:r>
+      <w:r>
+        <w:rPr>
+          <w:rFonts w:ascii="Verdana" w:eastAsia="Times New Roman" w:hAnsi="Verdana" w:cs="Times New Roman"/>
+          <w:color w:val="666666"/>
+          <w:sz w:val="17"/>
+          <w:szCs w:val="17"/>
+          <w:lang w:eastAsia="pt-BR"/>
+        </w:rPr>
+        <w:t>, 4 discos e utiliza em cada disco 2 blocos para a Paridade.</w:t>
+      </w:r>
+    </w:p>
+    <w:p>
+      <w:pPr>
+        <w:pStyle w:val="PargrafodaLista"/>
+        <w:numPr>
+          <w:ilvl w:val="0"/>
+          <w:numId w:val="9"/>
+        </w:numPr>
+        <w:shd w:val="clear" w:color="auto" w:fill="FFFFFF"/>
+        <w:spacing w:after="300" w:line="240" w:lineRule="auto"/>
+        <w:rPr>
+          <w:rFonts w:ascii="Verdana" w:eastAsia="Times New Roman" w:hAnsi="Verdana" w:cs="Times New Roman"/>
+          <w:color w:val="666666"/>
+          <w:sz w:val="17"/>
+          <w:szCs w:val="17"/>
+          <w:lang w:eastAsia="pt-BR"/>
+        </w:rPr>
+      </w:pPr>
+      <w:r>
+        <w:rPr>
+          <w:rFonts w:ascii="Verdana" w:eastAsia="Times New Roman" w:hAnsi="Verdana" w:cs="Times New Roman"/>
+          <w:color w:val="666666"/>
+          <w:sz w:val="17"/>
+          <w:szCs w:val="17"/>
+          <w:lang w:eastAsia="pt-BR"/>
+        </w:rPr>
+        <w:t>o RAID 6 apresenta maior lentidão na sincronização de um disco com falha, já que grava, para cada bloco de dados, dois blocos de paridade em todos os discos no volume.</w:t>
+      </w:r>
+    </w:p>
+    <w:p>
+      <w:pPr>
         <w:shd w:val="clear" w:color="auto" w:fill="FFFFFF"/>
         <w:spacing w:before="300" w:after="150" w:line="240" w:lineRule="auto"/>
         <w:jc w:val="both"/>
@@ -2514,29 +2165,7 @@
           <w:szCs w:val="17"/>
           <w:lang w:eastAsia="pt-BR"/>
         </w:rPr>
-        <w:t xml:space="preserve">RAID </w:t>
-      </w:r>
-      <w:proofErr w:type="gramStart"/>
-      <w:r>
-        <w:rPr>
-          <w:rFonts w:ascii="Verdana" w:eastAsia="Times New Roman" w:hAnsi="Verdana" w:cs="Times New Roman"/>
-          <w:color w:val="666666"/>
-          <w:sz w:val="17"/>
-          <w:szCs w:val="17"/>
-          <w:lang w:eastAsia="pt-BR"/>
-        </w:rPr>
-        <w:t>6</w:t>
-      </w:r>
-      <w:proofErr w:type="gramEnd"/>
-      <w:r>
-        <w:rPr>
-          <w:rFonts w:ascii="Verdana" w:eastAsia="Times New Roman" w:hAnsi="Verdana" w:cs="Times New Roman"/>
-          <w:color w:val="666666"/>
-          <w:sz w:val="17"/>
-          <w:szCs w:val="17"/>
-          <w:lang w:eastAsia="pt-BR"/>
-        </w:rPr>
-        <w:t xml:space="preserve"> é um bom sistema completo que combina armazenamento eficiente com excelente segurança e desempenho decente. É preferível ao RAID 5 em servidores de arquivos e aplicativos que usam muitas unidades grandes para armazenamento de dados.</w:t>
+        <w:t>RAID 6 é um bom sistema completo que combina armazenamento eficiente com excelente segurança e desempenho decente. É preferível ao RAID 5 em servidores de arquivos e aplicativos que usam muitas unidades grandes para armazenamento de dados.</w:t>
       </w:r>
     </w:p>
     <w:p>
@@ -2561,29 +2190,7 @@
           <w:szCs w:val="32"/>
           <w:lang w:eastAsia="pt-BR"/>
         </w:rPr>
-        <w:t xml:space="preserve">RAID nível 10 - combinando RAID </w:t>
-      </w:r>
-      <w:proofErr w:type="gramStart"/>
-      <w:r>
-        <w:rPr>
-          <w:rFonts w:ascii="inherit" w:eastAsia="Times New Roman" w:hAnsi="inherit" w:cs="Times New Roman"/>
-          <w:color w:val="444444"/>
-          <w:sz w:val="26"/>
-          <w:szCs w:val="32"/>
-          <w:lang w:eastAsia="pt-BR"/>
-        </w:rPr>
-        <w:t>1</w:t>
-      </w:r>
-      <w:proofErr w:type="gramEnd"/>
-      <w:r>
-        <w:rPr>
-          <w:rFonts w:ascii="inherit" w:eastAsia="Times New Roman" w:hAnsi="inherit" w:cs="Times New Roman"/>
-          <w:color w:val="444444"/>
-          <w:sz w:val="26"/>
-          <w:szCs w:val="32"/>
-          <w:lang w:eastAsia="pt-BR"/>
-        </w:rPr>
-        <w:t xml:space="preserve"> &amp; RAID 0</w:t>
+        <w:t>RAID nível 10 - combinando RAID 1 &amp; RAID 0</w:t>
       </w:r>
     </w:p>
     <w:p>
@@ -2607,29 +2214,7 @@
           <w:szCs w:val="17"/>
           <w:lang w:eastAsia="pt-BR"/>
         </w:rPr>
-        <w:t xml:space="preserve">É possível combinar as vantagens (e desvantagens) de RAID </w:t>
-      </w:r>
-      <w:proofErr w:type="gramStart"/>
-      <w:r>
-        <w:rPr>
-          <w:rFonts w:ascii="Verdana" w:eastAsia="Times New Roman" w:hAnsi="Verdana" w:cs="Times New Roman"/>
-          <w:color w:val="666666"/>
-          <w:sz w:val="17"/>
-          <w:szCs w:val="17"/>
-          <w:lang w:eastAsia="pt-BR"/>
-        </w:rPr>
-        <w:t>0</w:t>
-      </w:r>
-      <w:proofErr w:type="gramEnd"/>
-      <w:r>
-        <w:rPr>
-          <w:rFonts w:ascii="Verdana" w:eastAsia="Times New Roman" w:hAnsi="Verdana" w:cs="Times New Roman"/>
-          <w:color w:val="666666"/>
-          <w:sz w:val="17"/>
-          <w:szCs w:val="17"/>
-          <w:lang w:eastAsia="pt-BR"/>
-        </w:rPr>
-        <w:t xml:space="preserve"> e RAID 1 em um único sistema. Esta é uma configuração de RAID aninhada ou híbrida. Fornece segurança ao espelhar todos os dados em unidades secundárias ao usar o striping em cada conjunto de unidades para acelerar as transferências de dados.</w:t>
+        <w:t>É possível combinar as vantagens (e desvantagens) de RAID 0 e RAID 1 em um único sistema. Esta é uma configuração de RAID aninhada ou híbrida. Fornece segurança ao espelhar todos os dados em unidades secundárias ao usar o striping em cada conjunto de unidades para acelerar as transferências de dados.</w:t>
       </w:r>
     </w:p>
     <w:p>
@@ -2655,7 +2240,7 @@
           <w:lang w:eastAsia="pt-BR"/>
         </w:rPr>
         <w:drawing>
-          <wp:inline distT="0" distB="0" distL="0" distR="0" wp14:anchorId="4ACF428C" wp14:editId="0C38C855">
+          <wp:inline distT="0" distB="0" distL="0" distR="0" wp14:anchorId="4CCF7739" wp14:editId="4E1D9E92">
             <wp:extent cx="3111500" cy="1466850"/>
             <wp:effectExtent l="0" t="0" r="0" b="0"/>
             <wp:docPr id="2" name="Imagem 2" descr="http://www.hdstorage.com.br/image/catalog/HDstorage/RAID10%20com%20%204%20discos.jpg"/>
@@ -2672,7 +2257,7 @@
                     </pic:cNvPicPr>
                   </pic:nvPicPr>
                   <pic:blipFill>
-                    <a:blip r:embed="rId10">
+                    <a:blip r:embed="rId9">
                       <a:extLst>
                         <a:ext uri="{28A0092B-C50C-407E-A947-70E740481C1C}">
                           <a14:useLocalDpi xmlns:a14="http://schemas.microsoft.com/office/drawing/2010/main" val="0"/>
@@ -2725,6 +2310,7 @@
           <w:szCs w:val="17"/>
           <w:lang w:eastAsia="pt-BR"/>
         </w:rPr>
+        <w:lastRenderedPageBreak/>
         <w:t> </w:t>
       </w:r>
     </w:p>
@@ -2778,30 +2364,7 @@
           <w:szCs w:val="17"/>
           <w:lang w:eastAsia="pt-BR"/>
         </w:rPr>
-        <w:lastRenderedPageBreak/>
-        <w:t xml:space="preserve">Se algo der errado com um dos discos em uma configuração RAID 10, o tempo de reconstrução é muito rápido, pois tudo o que é necessário é copiar todos os dados do espelho sobrevivente para uma nova unidade. Isso pode levar até 30 minutos para unidades de </w:t>
-      </w:r>
-      <w:proofErr w:type="gramStart"/>
-      <w:r>
-        <w:rPr>
-          <w:rFonts w:ascii="Verdana" w:eastAsia="Times New Roman" w:hAnsi="Verdana" w:cs="Times New Roman"/>
-          <w:color w:val="666666"/>
-          <w:sz w:val="17"/>
-          <w:szCs w:val="17"/>
-          <w:lang w:eastAsia="pt-BR"/>
-        </w:rPr>
-        <w:t>1</w:t>
-      </w:r>
-      <w:proofErr w:type="gramEnd"/>
-      <w:r>
-        <w:rPr>
-          <w:rFonts w:ascii="Verdana" w:eastAsia="Times New Roman" w:hAnsi="Verdana" w:cs="Times New Roman"/>
-          <w:color w:val="666666"/>
-          <w:sz w:val="17"/>
-          <w:szCs w:val="17"/>
-          <w:lang w:eastAsia="pt-BR"/>
-        </w:rPr>
-        <w:t xml:space="preserve"> TB.</w:t>
+        <w:t>Se algo der errado com um dos discos em uma configuração RAID 10, o tempo de reconstrução é muito rápido, pois tudo o que é necessário é copiar todos os dados do espelho sobrevivente para uma nova unidade. Isso pode levar até 30 minutos para unidades de 1 TB.</w:t>
       </w:r>
     </w:p>
     <w:p>
@@ -2854,29 +2417,7 @@
           <w:szCs w:val="17"/>
           <w:lang w:eastAsia="pt-BR"/>
         </w:rPr>
-        <w:t xml:space="preserve">Metade da capacidade de armazenamento vai para espelhamento, por isso em comparação com grande RAID </w:t>
-      </w:r>
-      <w:proofErr w:type="gramStart"/>
-      <w:r>
-        <w:rPr>
-          <w:rFonts w:ascii="Verdana" w:eastAsia="Times New Roman" w:hAnsi="Verdana" w:cs="Times New Roman"/>
-          <w:color w:val="666666"/>
-          <w:sz w:val="17"/>
-          <w:szCs w:val="17"/>
-          <w:lang w:eastAsia="pt-BR"/>
-        </w:rPr>
-        <w:t>5</w:t>
-      </w:r>
-      <w:proofErr w:type="gramEnd"/>
-      <w:r>
-        <w:rPr>
-          <w:rFonts w:ascii="Verdana" w:eastAsia="Times New Roman" w:hAnsi="Verdana" w:cs="Times New Roman"/>
-          <w:color w:val="666666"/>
-          <w:sz w:val="17"/>
-          <w:szCs w:val="17"/>
-          <w:lang w:eastAsia="pt-BR"/>
-        </w:rPr>
-        <w:t xml:space="preserve"> ou RAID 6 arrays, esta é uma maneira cara de ter redundância.</w:t>
+        <w:t>Metade da capacidade de armazenamento vai para espelhamento, por isso em comparação com grande RAID 5 ou RAID 6 arrays, esta é uma maneira cara de ter redundância.</w:t>
       </w:r>
     </w:p>
     <w:p>
@@ -2942,7 +2483,7 @@
           <w:lang w:eastAsia="pt-BR"/>
         </w:rPr>
         <w:drawing>
-          <wp:inline distT="0" distB="0" distL="0" distR="0" wp14:anchorId="796A25B0" wp14:editId="7834D5B5">
+          <wp:inline distT="0" distB="0" distL="0" distR="0" wp14:anchorId="61593136" wp14:editId="35C1CD38">
             <wp:extent cx="5867400" cy="4057650"/>
             <wp:effectExtent l="0" t="0" r="0" b="0"/>
             <wp:docPr id="1" name="Imagem 1" descr="http://www.hdstorage.com.br/image/catalog/HDstorage/Raid%2050.png"/>
@@ -2959,7 +2500,7 @@
                     </pic:cNvPicPr>
                   </pic:nvPicPr>
                   <pic:blipFill>
-                    <a:blip r:embed="rId11">
+                    <a:blip r:embed="rId10">
                       <a:extLst>
                         <a:ext uri="{28A0092B-C50C-407E-A947-70E740481C1C}">
                           <a14:useLocalDpi xmlns:a14="http://schemas.microsoft.com/office/drawing/2010/main" val="0"/>
@@ -3023,7 +2564,7 @@
           <w:szCs w:val="17"/>
           <w:lang w:eastAsia="pt-BR"/>
         </w:rPr>
-        <w:t xml:space="preserve">( </w:t>
+        <w:t>( RAID</w:t>
       </w:r>
       <w:proofErr w:type="gramEnd"/>
       <w:r>
@@ -3034,7 +2575,7 @@
           <w:szCs w:val="17"/>
           <w:lang w:eastAsia="pt-BR"/>
         </w:rPr>
-        <w:t>RAID 5 ) com striping ( RAID 0 ). Re</w:t>
+        <w:t xml:space="preserve"> 5 ) com striping ( RAID 0 ). Re</w:t>
       </w:r>
       <w:r>
         <w:rPr>
@@ -3054,73 +2595,7 @@
           <w:szCs w:val="17"/>
           <w:lang w:eastAsia="pt-BR"/>
         </w:rPr>
-        <w:t xml:space="preserve">. Esse nível de RAID oferece melhor desempenho de gravação, maior proteção de dados e recriações mais rápidas do que o RAID </w:t>
-      </w:r>
-      <w:proofErr w:type="gramStart"/>
-      <w:r>
-        <w:rPr>
-          <w:rFonts w:ascii="Verdana" w:eastAsia="Times New Roman" w:hAnsi="Verdana" w:cs="Times New Roman"/>
-          <w:color w:val="666666"/>
-          <w:sz w:val="17"/>
-          <w:szCs w:val="17"/>
-          <w:lang w:eastAsia="pt-BR"/>
-        </w:rPr>
-        <w:t>5</w:t>
-      </w:r>
-      <w:proofErr w:type="gramEnd"/>
-      <w:r>
-        <w:rPr>
-          <w:rFonts w:ascii="Verdana" w:eastAsia="Times New Roman" w:hAnsi="Verdana" w:cs="Times New Roman"/>
-          <w:color w:val="666666"/>
-          <w:sz w:val="17"/>
-          <w:szCs w:val="17"/>
-          <w:lang w:eastAsia="pt-BR"/>
-        </w:rPr>
-        <w:t xml:space="preserve">. O desempenho não diminui tanto quanto em um array RAID </w:t>
-      </w:r>
-      <w:proofErr w:type="gramStart"/>
-      <w:r>
-        <w:rPr>
-          <w:rFonts w:ascii="Verdana" w:eastAsia="Times New Roman" w:hAnsi="Verdana" w:cs="Times New Roman"/>
-          <w:color w:val="666666"/>
-          <w:sz w:val="17"/>
-          <w:szCs w:val="17"/>
-          <w:lang w:eastAsia="pt-BR"/>
-        </w:rPr>
-        <w:t>5</w:t>
-      </w:r>
-      <w:proofErr w:type="gramEnd"/>
-      <w:r>
-        <w:rPr>
-          <w:rFonts w:ascii="Verdana" w:eastAsia="Times New Roman" w:hAnsi="Verdana" w:cs="Times New Roman"/>
-          <w:color w:val="666666"/>
-          <w:sz w:val="17"/>
-          <w:szCs w:val="17"/>
-          <w:lang w:eastAsia="pt-BR"/>
-        </w:rPr>
-        <w:t xml:space="preserve">, porque uma única falha afeta apenas um array. Até quatro falhas de unidade podem ser superadas, desde que cada unidade com falha ocorra em um array RAID </w:t>
-      </w:r>
-      <w:proofErr w:type="gramStart"/>
-      <w:r>
-        <w:rPr>
-          <w:rFonts w:ascii="Verdana" w:eastAsia="Times New Roman" w:hAnsi="Verdana" w:cs="Times New Roman"/>
-          <w:color w:val="666666"/>
-          <w:sz w:val="17"/>
-          <w:szCs w:val="17"/>
-          <w:lang w:eastAsia="pt-BR"/>
-        </w:rPr>
-        <w:t>5</w:t>
-      </w:r>
-      <w:proofErr w:type="gramEnd"/>
-      <w:r>
-        <w:rPr>
-          <w:rFonts w:ascii="Verdana" w:eastAsia="Times New Roman" w:hAnsi="Verdana" w:cs="Times New Roman"/>
-          <w:color w:val="666666"/>
-          <w:sz w:val="17"/>
-          <w:szCs w:val="17"/>
-          <w:lang w:eastAsia="pt-BR"/>
-        </w:rPr>
-        <w:t xml:space="preserve"> diferente.</w:t>
+        <w:t>. Esse nível de RAID oferece melhor desempenho de gravação, maior proteção de dados e recriações mais rápidas do que o RAID 5. O desempenho não diminui tanto quanto em um array RAID 5, porque uma única falha afeta apenas um array. Até quatro falhas de unidade podem ser superadas, desde que cada unidade com falha ocorra em um array RAID 5 diferente.</w:t>
       </w:r>
     </w:p>
     <w:p>
@@ -3169,29 +2644,8 @@
           <w:szCs w:val="17"/>
           <w:lang w:eastAsia="pt-BR"/>
         </w:rPr>
-        <w:t xml:space="preserve">Esses níveis existem, mas não são comuns (RAID </w:t>
-      </w:r>
-      <w:proofErr w:type="gramStart"/>
-      <w:r>
-        <w:rPr>
-          <w:rFonts w:ascii="Verdana" w:eastAsia="Times New Roman" w:hAnsi="Verdana" w:cs="Times New Roman"/>
-          <w:color w:val="666666"/>
-          <w:sz w:val="17"/>
-          <w:szCs w:val="17"/>
-          <w:lang w:eastAsia="pt-BR"/>
-        </w:rPr>
-        <w:t>3</w:t>
-      </w:r>
-      <w:proofErr w:type="gramEnd"/>
-      <w:r>
-        <w:rPr>
-          <w:rFonts w:ascii="Verdana" w:eastAsia="Times New Roman" w:hAnsi="Verdana" w:cs="Times New Roman"/>
-          <w:color w:val="666666"/>
-          <w:sz w:val="17"/>
-          <w:szCs w:val="17"/>
-          <w:lang w:eastAsia="pt-BR"/>
-        </w:rPr>
-        <w:t xml:space="preserve"> é essencialmente como RAID 5, mas com os dados de paridade sempre gravados na mesma unidade). Esta é apenas uma introdução simples aos sistemas RAID. </w:t>
+        <w:lastRenderedPageBreak/>
+        <w:t>Esses níveis existem, mas não são comuns (RAID 3 é essencialmente como RAID 5, mas com os dados de paridade sempre gravados na mesma unidade). Esta é apenas uma introdução simples aos sistemas RAID. </w:t>
       </w:r>
     </w:p>
     <w:p>
@@ -3231,7 +2685,6 @@
           <w:szCs w:val="26"/>
           <w:lang w:eastAsia="pt-BR"/>
         </w:rPr>
-        <w:lastRenderedPageBreak/>
         <w:t>RAID não é substituto para back-up!</w:t>
       </w:r>
     </w:p>
@@ -3256,29 +2709,7 @@
           <w:szCs w:val="17"/>
           <w:lang w:eastAsia="pt-BR"/>
         </w:rPr>
-        <w:t xml:space="preserve">Todos os níveis de RAID exceto o RAID </w:t>
-      </w:r>
-      <w:proofErr w:type="gramStart"/>
-      <w:r>
-        <w:rPr>
-          <w:rFonts w:ascii="Verdana" w:eastAsia="Times New Roman" w:hAnsi="Verdana" w:cs="Times New Roman"/>
-          <w:color w:val="666666"/>
-          <w:sz w:val="17"/>
-          <w:szCs w:val="17"/>
-          <w:lang w:eastAsia="pt-BR"/>
-        </w:rPr>
-        <w:t>0</w:t>
-      </w:r>
-      <w:proofErr w:type="gramEnd"/>
-      <w:r>
-        <w:rPr>
-          <w:rFonts w:ascii="Verdana" w:eastAsia="Times New Roman" w:hAnsi="Verdana" w:cs="Times New Roman"/>
-          <w:color w:val="666666"/>
-          <w:sz w:val="17"/>
-          <w:szCs w:val="17"/>
-          <w:lang w:eastAsia="pt-BR"/>
-        </w:rPr>
-        <w:t xml:space="preserve"> oferecem proteção contra uma única falha de unidade. Um sistema RAID 6 ainda sobrevive a danificação de 2 discos simultaneamente. Para uma segurança completa, você ainda precisa fazer backup dos dados de um sistema RAID.</w:t>
+        <w:t>Todos os níveis de RAID exceto o RAID 0 oferecem proteção contra uma única falha de unidade. Um sistema RAID 6 ainda sobrevive a danificação de 2 discos simultaneamente. Para uma segurança completa, você ainda precisa fazer backup dos dados de um sistema RAID.</w:t>
       </w:r>
     </w:p>
     <w:p>
@@ -3606,27 +3037,7 @@
           <w:sz w:val="17"/>
           <w:szCs w:val="17"/>
         </w:rPr>
-        <w:t xml:space="preserve">. A maioria do uso do SMB envolve computadores executando Microsoft Windows, onde era </w:t>
-      </w:r>
-      <w:proofErr w:type="gramStart"/>
-      <w:r>
-        <w:rPr>
-          <w:rFonts w:ascii="Verdana" w:hAnsi="Verdana"/>
-          <w:color w:val="666666"/>
-          <w:sz w:val="17"/>
-          <w:szCs w:val="17"/>
-        </w:rPr>
-        <w:t>conhecido</w:t>
-      </w:r>
-      <w:proofErr w:type="gramEnd"/>
-      <w:r>
-        <w:rPr>
-          <w:rFonts w:ascii="Verdana" w:hAnsi="Verdana"/>
-          <w:color w:val="666666"/>
-          <w:sz w:val="17"/>
-          <w:szCs w:val="17"/>
-        </w:rPr>
-        <w:t xml:space="preserve"> como "Microsoft Windows Network", ou "Rede Microsoft Windows", antes da introdução subsequente do Active </w:t>
+        <w:t xml:space="preserve">. A maioria do uso do SMB envolve computadores executando Microsoft Windows, onde era conhecido como "Microsoft Windows Network", ou "Rede Microsoft Windows", antes da introdução subsequente do Active </w:t>
       </w:r>
       <w:proofErr w:type="spellStart"/>
       <w:r>
@@ -3706,7 +3117,29 @@
           <w:sz w:val="17"/>
           <w:szCs w:val="17"/>
         </w:rPr>
-        <w:t> juntamente com o lançamento do Windows Vista. Num esforço de programação a Microsoft conseguiu, nessa nova versão do SMB, reduzir os diversos comandos, mais de 100, para apenas 19. Na verdade as duas versões convivem em conjunto por questões de compatibilidade com versões antigas do Windows, e também para permitir a conexão com servidores Unix-</w:t>
+        <w:t> juntamente com o lançamento do Windows Vista. Num esforço de programação a Microsoft conseguiu, nessa nova versão do SMB, reduzir os diversos comandos, mais de 100, para apenas 19. Na verdade as duas versões convivem em conjunto por questões de compatibilidade com versões antigas do Windows, e também para permitir a conexão com servidores Unix-like que veremos a seguir como isso foi possível.</w:t>
+      </w:r>
+    </w:p>
+    <w:p>
+      <w:pPr>
+        <w:pStyle w:val="NormalWeb"/>
+        <w:shd w:val="clear" w:color="auto" w:fill="FFFFFF"/>
+        <w:spacing w:before="0" w:beforeAutospacing="0" w:after="300" w:afterAutospacing="0"/>
+        <w:rPr>
+          <w:rFonts w:ascii="Verdana" w:hAnsi="Verdana"/>
+          <w:color w:val="666666"/>
+          <w:sz w:val="17"/>
+          <w:szCs w:val="17"/>
+        </w:rPr>
+      </w:pPr>
+      <w:r>
+        <w:rPr>
+          <w:rFonts w:ascii="Verdana" w:hAnsi="Verdana"/>
+          <w:color w:val="666666"/>
+          <w:sz w:val="17"/>
+          <w:szCs w:val="17"/>
+        </w:rPr>
+        <w:t xml:space="preserve">Andrew </w:t>
       </w:r>
       <w:proofErr w:type="spellStart"/>
       <w:r>
@@ -3716,7 +3149,7 @@
           <w:sz w:val="17"/>
           <w:szCs w:val="17"/>
         </w:rPr>
-        <w:t>like</w:t>
+        <w:t>Tridgell</w:t>
       </w:r>
       <w:proofErr w:type="spellEnd"/>
       <w:r>
@@ -3726,69 +3159,7 @@
           <w:sz w:val="17"/>
           <w:szCs w:val="17"/>
         </w:rPr>
-        <w:t> que veremos a seguir como isso foi possível.</w:t>
-      </w:r>
-    </w:p>
-    <w:p>
-      <w:pPr>
-        <w:pStyle w:val="NormalWeb"/>
-        <w:shd w:val="clear" w:color="auto" w:fill="FFFFFF"/>
-        <w:spacing w:before="0" w:beforeAutospacing="0" w:after="300" w:afterAutospacing="0"/>
-        <w:rPr>
-          <w:rFonts w:ascii="Verdana" w:hAnsi="Verdana"/>
-          <w:color w:val="666666"/>
-          <w:sz w:val="17"/>
-          <w:szCs w:val="17"/>
-        </w:rPr>
-      </w:pPr>
-      <w:r>
-        <w:rPr>
-          <w:rFonts w:ascii="Verdana" w:hAnsi="Verdana"/>
-          <w:color w:val="666666"/>
-          <w:sz w:val="17"/>
-          <w:szCs w:val="17"/>
-        </w:rPr>
-        <w:t xml:space="preserve">Andrew </w:t>
-      </w:r>
-      <w:proofErr w:type="spellStart"/>
-      <w:r>
-        <w:rPr>
-          <w:rFonts w:ascii="Verdana" w:hAnsi="Verdana"/>
-          <w:color w:val="666666"/>
-          <w:sz w:val="17"/>
-          <w:szCs w:val="17"/>
-        </w:rPr>
-        <w:t>Tridgell</w:t>
-      </w:r>
-      <w:proofErr w:type="spellEnd"/>
-      <w:r>
-        <w:rPr>
-          <w:rFonts w:ascii="Verdana" w:hAnsi="Verdana"/>
-          <w:color w:val="666666"/>
-          <w:sz w:val="17"/>
-          <w:szCs w:val="17"/>
-        </w:rPr>
-        <w:t xml:space="preserve"> utilizando da engenharia reversa em cima do protocolo SMB </w:t>
-      </w:r>
-      <w:proofErr w:type="gramStart"/>
-      <w:r>
-        <w:rPr>
-          <w:rFonts w:ascii="Verdana" w:hAnsi="Verdana"/>
-          <w:color w:val="666666"/>
-          <w:sz w:val="17"/>
-          <w:szCs w:val="17"/>
-        </w:rPr>
-        <w:t>implementou</w:t>
-      </w:r>
-      <w:proofErr w:type="gramEnd"/>
-      <w:r>
-        <w:rPr>
-          <w:rFonts w:ascii="Verdana" w:hAnsi="Verdana"/>
-          <w:color w:val="666666"/>
-          <w:sz w:val="17"/>
-          <w:szCs w:val="17"/>
-        </w:rPr>
-        <w:t xml:space="preserve"> no sistema operacional Unix e fazendo com que o servidor Unix aparecesse como sendo um servidor de arquivos Windows em seu computador com MS-DOS. Então ele teve a ideia de procurar em um dicionário uma palavra que tivesse as letras </w:t>
+        <w:t> utilizando da engenharia reversa em cima do protocolo SMB implementou no sistema operacional Unix e fazendo com que o servidor Unix aparecesse como sendo um servidor de arquivos Windows em seu computador com MS-DOS. Então ele teve a ideia de procurar em um dicionário uma palavra que tivesse as letras </w:t>
       </w:r>
       <w:r>
         <w:rPr>
@@ -3893,7 +3264,6 @@
         <w:t>, de 1987, que emula redes locais </w:t>
       </w:r>
       <w:proofErr w:type="spellStart"/>
-      <w:proofErr w:type="gramStart"/>
       <w:r>
         <w:rPr>
           <w:rFonts w:ascii="Verdana" w:hAnsi="Verdana"/>
@@ -3904,7 +3274,6 @@
         <w:t>NetBIOS</w:t>
       </w:r>
       <w:proofErr w:type="spellEnd"/>
-      <w:proofErr w:type="gramEnd"/>
       <w:r>
         <w:rPr>
           <w:rFonts w:ascii="Verdana" w:hAnsi="Verdana"/>
@@ -4019,7 +3388,6 @@
         <w:t xml:space="preserve">) cria praticamente uma lista cruzada de endereços </w:t>
       </w:r>
       <w:proofErr w:type="spellStart"/>
-      <w:proofErr w:type="gramStart"/>
       <w:r>
         <w:rPr>
           <w:rFonts w:ascii="Verdana" w:hAnsi="Verdana"/>
@@ -4030,7 +3398,6 @@
         <w:t>IPe</w:t>
       </w:r>
       <w:proofErr w:type="spellEnd"/>
-      <w:proofErr w:type="gramEnd"/>
       <w:r>
         <w:rPr>
           <w:rFonts w:ascii="Verdana" w:hAnsi="Verdana"/>
@@ -4115,17 +3482,9 @@
           <w:sz w:val="17"/>
           <w:szCs w:val="17"/>
         </w:rPr>
-        <w:t xml:space="preserve"> Storage</w:t>
-      </w:r>
-      <w:r>
-        <w:rPr>
-          <w:rFonts w:ascii="Verdana" w:hAnsi="Verdana"/>
-          <w:color w:val="666666"/>
-          <w:sz w:val="17"/>
-          <w:szCs w:val="17"/>
-        </w:rPr>
-        <w:t>). E quanto a similaridade, o CIFS do Windows e o NFS (</w:t>
-      </w:r>
+        <w:t xml:space="preserve"> </w:t>
+      </w:r>
+      <w:proofErr w:type="spellStart"/>
       <w:r>
         <w:rPr>
           <w:rFonts w:ascii="Verdana" w:hAnsi="Verdana"/>
@@ -4135,6 +3494,27 @@
           <w:sz w:val="17"/>
           <w:szCs w:val="17"/>
         </w:rPr>
+        <w:t>Storage</w:t>
+      </w:r>
+      <w:proofErr w:type="spellEnd"/>
+      <w:r>
+        <w:rPr>
+          <w:rFonts w:ascii="Verdana" w:hAnsi="Verdana"/>
+          <w:color w:val="666666"/>
+          <w:sz w:val="17"/>
+          <w:szCs w:val="17"/>
+        </w:rPr>
+        <w:t>). E quanto a similaridade, o CIFS do Windows e o NFS (</w:t>
+      </w:r>
+      <w:r>
+        <w:rPr>
+          <w:rFonts w:ascii="Verdana" w:hAnsi="Verdana"/>
+          <w:i/>
+          <w:iCs/>
+          <w:color w:val="666666"/>
+          <w:sz w:val="17"/>
+          <w:szCs w:val="17"/>
+        </w:rPr>
         <w:t>Network File System</w:t>
       </w:r>
       <w:r>
@@ -4144,47 +3524,7 @@
           <w:sz w:val="17"/>
           <w:szCs w:val="17"/>
         </w:rPr>
-        <w:t>) do Unix-</w:t>
-      </w:r>
-      <w:proofErr w:type="spellStart"/>
-      <w:r>
-        <w:rPr>
-          <w:rFonts w:ascii="Verdana" w:hAnsi="Verdana"/>
-          <w:color w:val="666666"/>
-          <w:sz w:val="17"/>
-          <w:szCs w:val="17"/>
-        </w:rPr>
-        <w:t>like</w:t>
-      </w:r>
-      <w:proofErr w:type="spellEnd"/>
-      <w:r>
-        <w:rPr>
-          <w:rFonts w:ascii="Verdana" w:hAnsi="Verdana"/>
-          <w:color w:val="666666"/>
-          <w:sz w:val="17"/>
-          <w:szCs w:val="17"/>
-        </w:rPr>
-        <w:t xml:space="preserve">, possuem </w:t>
-      </w:r>
-      <w:proofErr w:type="gramStart"/>
-      <w:r>
-        <w:rPr>
-          <w:rFonts w:ascii="Verdana" w:hAnsi="Verdana"/>
-          <w:color w:val="666666"/>
-          <w:sz w:val="17"/>
-          <w:szCs w:val="17"/>
-        </w:rPr>
-        <w:t>uma certa</w:t>
-      </w:r>
-      <w:proofErr w:type="gramEnd"/>
-      <w:r>
-        <w:rPr>
-          <w:rFonts w:ascii="Verdana" w:hAnsi="Verdana"/>
-          <w:color w:val="666666"/>
-          <w:sz w:val="17"/>
-          <w:szCs w:val="17"/>
-        </w:rPr>
-        <w:t xml:space="preserve"> semelhança pois os dois permitem o compartilhamento de recursos entre sistemas, por meio de uma rede de computadores, com arquitetura cliente-servidor, e quaisquer que sejam suas plataformas de hardware e software.</w:t>
+        <w:t>) do Unix-like, possuem uma certa semelhança pois os dois permitem o compartilhamento de recursos entre sistemas, por meio de uma rede de computadores, com arquitetura cliente-servidor, e quaisquer que sejam suas plataformas de hardware e software.</w:t>
       </w:r>
     </w:p>
     <w:p>
@@ -4210,10 +3550,15 @@
           <w:szCs w:val="50"/>
           <w:lang w:eastAsia="pt-BR"/>
         </w:rPr>
-        <w:t xml:space="preserve">DAS, NAS e SAN – Entenda como funciona e os seus </w:t>
-      </w:r>
-      <w:proofErr w:type="gramStart"/>
-      <w:r>
+        <w:lastRenderedPageBreak/>
+        <w:t>DAS, NAS e SAN – Entenda como funciona e os seus conceitos</w:t>
+      </w:r>
+    </w:p>
+    <w:p>
+      <w:pPr>
+        <w:shd w:val="clear" w:color="auto" w:fill="FFFFFF"/>
+        <w:spacing w:before="300" w:after="150" w:line="240" w:lineRule="auto"/>
+        <w:outlineLvl w:val="0"/>
         <w:rPr>
           <w:rFonts w:ascii="Verdana" w:eastAsia="Times New Roman" w:hAnsi="Verdana" w:cs="Times New Roman"/>
           <w:color w:val="000000"/>
@@ -4222,23 +3567,6 @@
           <w:szCs w:val="50"/>
           <w:lang w:eastAsia="pt-BR"/>
         </w:rPr>
-        <w:t>conceitos</w:t>
-      </w:r>
-      <w:proofErr w:type="gramEnd"/>
-    </w:p>
-    <w:p>
-      <w:pPr>
-        <w:shd w:val="clear" w:color="auto" w:fill="FFFFFF"/>
-        <w:spacing w:before="300" w:after="150" w:line="240" w:lineRule="auto"/>
-        <w:outlineLvl w:val="0"/>
-        <w:rPr>
-          <w:rFonts w:ascii="Verdana" w:eastAsia="Times New Roman" w:hAnsi="Verdana" w:cs="Times New Roman"/>
-          <w:color w:val="000000"/>
-          <w:kern w:val="36"/>
-          <w:sz w:val="28"/>
-          <w:szCs w:val="50"/>
-          <w:lang w:eastAsia="pt-BR"/>
-        </w:rPr>
       </w:pPr>
     </w:p>
     <w:p>
@@ -4260,7 +3588,6 @@
           <w:sz w:val="17"/>
           <w:szCs w:val="17"/>
         </w:rPr>
-        <w:lastRenderedPageBreak/>
         <w:t xml:space="preserve">Falando em armazenamento de dados vislumbramos logo em </w:t>
       </w:r>
       <w:proofErr w:type="gramStart"/>
@@ -4327,7 +3654,7 @@
           <w:sz w:val="17"/>
           <w:szCs w:val="17"/>
         </w:rPr>
-        <w:t>DAS (</w:t>
+        <w:t xml:space="preserve">DAS (Direct </w:t>
       </w:r>
       <w:proofErr w:type="spellStart"/>
       <w:r>
@@ -4337,7 +3664,7 @@
           <w:sz w:val="17"/>
           <w:szCs w:val="17"/>
         </w:rPr>
-        <w:t>Direct</w:t>
+        <w:t>Attached</w:t>
       </w:r>
       <w:proofErr w:type="spellEnd"/>
       <w:r>
@@ -4357,7 +3684,7 @@
           <w:sz w:val="17"/>
           <w:szCs w:val="17"/>
         </w:rPr>
-        <w:t>Attached</w:t>
+        <w:t>Storage</w:t>
       </w:r>
       <w:proofErr w:type="spellEnd"/>
       <w:r>
@@ -4367,27 +3694,7 @@
           <w:sz w:val="17"/>
           <w:szCs w:val="17"/>
         </w:rPr>
-        <w:t xml:space="preserve"> Storage) - Quando possuímos um sistema operacional, é necessário que </w:t>
-      </w:r>
-      <w:proofErr w:type="gramStart"/>
-      <w:r>
-        <w:rPr>
-          <w:rFonts w:ascii="Verdana" w:hAnsi="Verdana"/>
-          <w:color w:val="666666"/>
-          <w:sz w:val="17"/>
-          <w:szCs w:val="17"/>
-        </w:rPr>
-        <w:t>é</w:t>
-      </w:r>
-      <w:proofErr w:type="gramEnd"/>
-      <w:r>
-        <w:rPr>
-          <w:rFonts w:ascii="Verdana" w:hAnsi="Verdana"/>
-          <w:color w:val="666666"/>
-          <w:sz w:val="17"/>
-          <w:szCs w:val="17"/>
-        </w:rPr>
-        <w:t xml:space="preserve"> o mesmo possua um local aonde seja armazenado os dados, para isso O DAS nada mais é do que discos locais do servidor. Esse  armazenamento pode ser externo ou ligado diretamente, como no caso de Gavetas Externas e </w:t>
+        <w:t xml:space="preserve">) - Quando possuímos um sistema operacional, é necessário que é o mesmo possua um local aonde seja armazenado os dados, para isso O DAS nada mais é do que discos locais do servidor. Esse  armazenamento pode ser externo ou ligado diretamente, como no caso de Gavetas Externas e </w:t>
       </w:r>
       <w:proofErr w:type="spellStart"/>
       <w:r>
@@ -4471,7 +3778,27 @@
           <w:sz w:val="17"/>
           <w:szCs w:val="17"/>
         </w:rPr>
-        <w:t xml:space="preserve"> Storage) - O NAS possui um </w:t>
+        <w:t xml:space="preserve"> </w:t>
+      </w:r>
+      <w:proofErr w:type="spellStart"/>
+      <w:r>
+        <w:rPr>
+          <w:rFonts w:ascii="Verdana" w:hAnsi="Verdana"/>
+          <w:color w:val="666666"/>
+          <w:sz w:val="17"/>
+          <w:szCs w:val="17"/>
+        </w:rPr>
+        <w:t>Storage</w:t>
+      </w:r>
+      <w:proofErr w:type="spellEnd"/>
+      <w:r>
+        <w:rPr>
+          <w:rFonts w:ascii="Verdana" w:hAnsi="Verdana"/>
+          <w:color w:val="666666"/>
+          <w:sz w:val="17"/>
+          <w:szCs w:val="17"/>
+        </w:rPr>
+        <w:t xml:space="preserve">) - O NAS possui um </w:t>
       </w:r>
       <w:r>
         <w:rPr>
@@ -4593,7 +3920,7 @@
           <w:sz w:val="17"/>
           <w:szCs w:val="17"/>
         </w:rPr>
-        <w:t xml:space="preserve">SAN (Storage </w:t>
+        <w:t>SAN (</w:t>
       </w:r>
       <w:proofErr w:type="spellStart"/>
       <w:r>
@@ -4603,7 +3930,7 @@
           <w:sz w:val="17"/>
           <w:szCs w:val="17"/>
         </w:rPr>
-        <w:t>Area</w:t>
+        <w:t>Storage</w:t>
       </w:r>
       <w:proofErr w:type="spellEnd"/>
       <w:r>
@@ -4613,9 +3940,8 @@
           <w:sz w:val="17"/>
           <w:szCs w:val="17"/>
         </w:rPr>
-        <w:t xml:space="preserve"> Network) - Por ser uma </w:t>
-      </w:r>
-      <w:proofErr w:type="gramStart"/>
+        <w:t xml:space="preserve"> Area Network) - Por ser uma implementação cara, a mesma é utilizada em média e grandes empresas que desejam ter um</w:t>
+      </w:r>
       <w:r>
         <w:rPr>
           <w:rFonts w:ascii="Verdana" w:hAnsi="Verdana"/>
@@ -4623,9 +3949,8 @@
           <w:sz w:val="17"/>
           <w:szCs w:val="17"/>
         </w:rPr>
-        <w:t>implementação</w:t>
-      </w:r>
-      <w:proofErr w:type="gramEnd"/>
+        <w:t>a estrutura redundante, com alto</w:t>
+      </w:r>
       <w:r>
         <w:rPr>
           <w:rFonts w:ascii="Verdana" w:hAnsi="Verdana"/>
@@ -4633,7 +3958,7 @@
           <w:sz w:val="17"/>
           <w:szCs w:val="17"/>
         </w:rPr>
-        <w:t xml:space="preserve"> cara, a mesma é utilizada em média e grandes empresas que desejam ter um</w:t>
+        <w:t xml:space="preserve"> </w:t>
       </w:r>
       <w:r>
         <w:rPr>
@@ -4642,7 +3967,7 @@
           <w:sz w:val="17"/>
           <w:szCs w:val="17"/>
         </w:rPr>
-        <w:t>a estrutura redundante, com alto</w:t>
+        <w:t>desempenho</w:t>
       </w:r>
       <w:r>
         <w:rPr>
@@ -4651,7 +3976,7 @@
           <w:sz w:val="17"/>
           <w:szCs w:val="17"/>
         </w:rPr>
-        <w:t xml:space="preserve"> </w:t>
+        <w:t xml:space="preserve"> e que possuam acesso mais rápido e eficientes aos discos que compõem esse Storage. Um dos grandes benefícios do SAN é a facilidade de compartilhamento em vários servidores. Note aqui que a referência não é sobre acessos na rede como o NAS, mais sim em servidores, </w:t>
       </w:r>
       <w:r>
         <w:rPr>
@@ -4660,7 +3985,7 @@
           <w:sz w:val="17"/>
           <w:szCs w:val="17"/>
         </w:rPr>
-        <w:t>desempenho</w:t>
+        <w:t>ou seja,</w:t>
       </w:r>
       <w:r>
         <w:rPr>
@@ -4669,17 +3994,21 @@
           <w:sz w:val="17"/>
           <w:szCs w:val="17"/>
         </w:rPr>
-        <w:t xml:space="preserve"> e que possuam acesso mais rápido e eficientes aos discos que compõem esse Storage. Um dos grandes benefícios do SAN é a facilidade de compartilhamento em vários servidores. Note aqui que a referência não é sobre acessos na rede como o NAS, mais sim em servidores, </w:t>
-      </w:r>
-      <w:r>
+        <w:t xml:space="preserve"> o SAN é conectado nos servidores. </w:t>
+      </w:r>
+    </w:p>
+    <w:p>
+      <w:pPr>
+        <w:pStyle w:val="NormalWeb"/>
+        <w:shd w:val="clear" w:color="auto" w:fill="FFFFFF"/>
+        <w:spacing w:before="0" w:beforeAutospacing="0" w:after="300" w:afterAutospacing="0"/>
         <w:rPr>
           <w:rFonts w:ascii="Verdana" w:hAnsi="Verdana"/>
           <w:color w:val="666666"/>
           <w:sz w:val="17"/>
           <w:szCs w:val="17"/>
         </w:rPr>
-        <w:t>ou seja,</w:t>
-      </w:r>
+      </w:pPr>
       <w:r>
         <w:rPr>
           <w:rFonts w:ascii="Verdana" w:hAnsi="Verdana"/>
@@ -4687,49 +4016,7 @@
           <w:sz w:val="17"/>
           <w:szCs w:val="17"/>
         </w:rPr>
-        <w:t xml:space="preserve"> o SAN é conectado nos servidores. </w:t>
-      </w:r>
-    </w:p>
-    <w:p>
-      <w:pPr>
-        <w:pStyle w:val="NormalWeb"/>
-        <w:shd w:val="clear" w:color="auto" w:fill="FFFFFF"/>
-        <w:spacing w:before="0" w:beforeAutospacing="0" w:after="300" w:afterAutospacing="0"/>
-        <w:rPr>
-          <w:rFonts w:ascii="Verdana" w:hAnsi="Verdana"/>
-          <w:color w:val="666666"/>
-          <w:sz w:val="17"/>
-          <w:szCs w:val="17"/>
-        </w:rPr>
-      </w:pPr>
-      <w:r>
-        <w:rPr>
-          <w:rFonts w:ascii="Verdana" w:hAnsi="Verdana"/>
-          <w:color w:val="666666"/>
-          <w:sz w:val="17"/>
-          <w:szCs w:val="17"/>
-        </w:rPr>
-        <w:t xml:space="preserve">Conseguimos visualizar agora os tipos de armazenamentos que podemos utilizar num ambiente de infra. Conseguimos visualizar que o SAN e DAS possuem mais eficiência, porque além de não compartilharem acesso com várias máquinas </w:t>
-      </w:r>
-      <w:proofErr w:type="gramStart"/>
-      <w:r>
-        <w:rPr>
-          <w:rFonts w:ascii="Verdana" w:hAnsi="Verdana"/>
-          <w:color w:val="666666"/>
-          <w:sz w:val="17"/>
-          <w:szCs w:val="17"/>
-        </w:rPr>
-        <w:t>a gravação dos dados são</w:t>
-      </w:r>
-      <w:proofErr w:type="gramEnd"/>
-      <w:r>
-        <w:rPr>
-          <w:rFonts w:ascii="Verdana" w:hAnsi="Verdana"/>
-          <w:color w:val="666666"/>
-          <w:sz w:val="17"/>
-          <w:szCs w:val="17"/>
-        </w:rPr>
-        <w:t xml:space="preserve"> em blocos. </w:t>
+        <w:t xml:space="preserve">Conseguimos visualizar agora os tipos de armazenamentos que podemos utilizar num ambiente de infra. Conseguimos visualizar que o SAN e DAS possuem mais eficiência, porque além de não compartilharem acesso com várias máquinas a gravação dos dados são em blocos. </w:t>
       </w:r>
       <w:r>
         <w:rPr>
@@ -5223,29 +4510,7 @@
           <w:szCs w:val="21"/>
           <w:lang w:eastAsia="pt-BR"/>
         </w:rPr>
-        <w:t xml:space="preserve">MONTADA EM </w:t>
-      </w:r>
-      <w:proofErr w:type="gramStart"/>
-      <w:r>
-        <w:rPr>
-          <w:rFonts w:ascii="Helvetica" w:eastAsia="Times New Roman" w:hAnsi="Helvetica" w:cs="Times New Roman"/>
-          <w:color w:val="343A40"/>
-          <w:sz w:val="21"/>
-          <w:szCs w:val="21"/>
-          <w:lang w:eastAsia="pt-BR"/>
-        </w:rPr>
-        <w:t>3</w:t>
-      </w:r>
-      <w:proofErr w:type="gramEnd"/>
-      <w:r>
-        <w:rPr>
-          <w:rFonts w:ascii="Helvetica" w:eastAsia="Times New Roman" w:hAnsi="Helvetica" w:cs="Times New Roman"/>
-          <w:color w:val="343A40"/>
-          <w:sz w:val="21"/>
-          <w:szCs w:val="21"/>
-          <w:lang w:eastAsia="pt-BR"/>
-        </w:rPr>
-        <w:t xml:space="preserve"> COMPONENTES: cabeamento - adaptadores de barramento - switches</w:t>
+        <w:t>MONTADA EM 3 COMPONENTES: cabeamento - adaptadores de barramento - switches</w:t>
       </w:r>
       <w:r>
         <w:rPr>
@@ -5386,7 +4651,7 @@
           <w:sz w:val="21"/>
           <w:szCs w:val="21"/>
         </w:rPr>
-        <w:t xml:space="preserve"> -</w:t>
+        <w:t xml:space="preserve"> </w:t>
       </w:r>
       <w:proofErr w:type="gramStart"/>
       <w:r>
@@ -5396,7 +4661,7 @@
           <w:sz w:val="21"/>
           <w:szCs w:val="21"/>
         </w:rPr>
-        <w:t xml:space="preserve"> </w:t>
+        <w:t xml:space="preserve">- </w:t>
       </w:r>
       <w:r>
         <w:rPr>
@@ -5405,7 +4670,7 @@
           <w:sz w:val="21"/>
           <w:szCs w:val="21"/>
         </w:rPr>
-        <w:t> </w:t>
+        <w:t> busca</w:t>
       </w:r>
       <w:proofErr w:type="gramEnd"/>
       <w:r>
@@ -5415,7 +4680,7 @@
           <w:sz w:val="21"/>
           <w:szCs w:val="21"/>
         </w:rPr>
-        <w:t>busca tão somente manter as informações atualizadas na rede SAN que implementa o FC. Cada equipamento deve enviar notificações para a rede no momento de sua entrada e saída (principal utilização). Existem outros critérios também. A utilização do RSCN é obrigatória para os switches FABRIC e opcional para os demais nós. </w:t>
+        <w:t xml:space="preserve"> tão somente manter as informações atualizadas na rede SAN que implementa o FC. Cada equipamento deve enviar notificações para a rede no momento de sua entrada e saída (principal utilização). Existem outros critérios também. A utilização do RSCN é obrigatória para os switches FABRIC e opcional para os demais nós. </w:t>
       </w:r>
     </w:p>
     <w:p>
@@ -5438,7 +4703,18 @@
           <w:szCs w:val="21"/>
           <w:lang w:eastAsia="pt-BR"/>
         </w:rPr>
-        <w:t>Entretanto, tais notificações só fazem sentido dentro de uma mesma ZONA (forma de segmentação da rede SAN). Então ao se restringir o tráfego de RSCN, evita-se que tais mensagens trafeguem entre zonas distintas, pois seria tráfego desnecessário na rede uma vez que não há visibilidade dos nós em zonas diferentes.</w:t>
+        <w:t xml:space="preserve">Entretanto, tais notificações só fazem sentido dentro de uma mesma ZONA (forma de segmentação da rede SAN). Então ao se restringir o tráfego de RSCN, evita-se que tais </w:t>
+      </w:r>
+      <w:r>
+        <w:rPr>
+          <w:rFonts w:ascii="Helvetica" w:eastAsia="Times New Roman" w:hAnsi="Helvetica" w:cs="Times New Roman"/>
+          <w:color w:val="343A40"/>
+          <w:sz w:val="21"/>
+          <w:szCs w:val="21"/>
+          <w:lang w:eastAsia="pt-BR"/>
+        </w:rPr>
+        <w:lastRenderedPageBreak/>
+        <w:t>mensagens trafeguem entre zonas distintas, pois seria tráfego desnecessário na rede uma vez que não há visibilidade dos nós em zonas diferentes.</w:t>
       </w:r>
       <w:r>
         <w:rPr>
@@ -5524,7 +4800,6 @@
           <w:u w:val="single"/>
           <w:lang w:eastAsia="pt-BR"/>
         </w:rPr>
-        <w:lastRenderedPageBreak/>
         <w:t>Topologias:</w:t>
       </w:r>
     </w:p>
@@ -5601,7 +4876,7 @@
         </w:rPr>
         <w:t> (</w:t>
       </w:r>
-      <w:hyperlink r:id="rId12" w:tooltip="FC-P2P (página não existe)" w:history="1">
+      <w:hyperlink r:id="rId11" w:tooltip="FC-P2P (página não existe)" w:history="1">
         <w:r>
           <w:rPr>
             <w:rFonts w:ascii="Arial" w:eastAsia="Times New Roman" w:hAnsi="Arial" w:cs="Arial"/>
@@ -5717,7 +4992,7 @@
         </w:rPr>
         <w:t> (</w:t>
       </w:r>
-      <w:hyperlink r:id="rId13" w:tooltip="FC-AL (página não existe)" w:history="1">
+      <w:hyperlink r:id="rId12" w:tooltip="FC-AL (página não existe)" w:history="1">
         <w:r>
           <w:rPr>
             <w:rFonts w:ascii="Arial" w:eastAsia="Times New Roman" w:hAnsi="Arial" w:cs="Arial"/>
@@ -5817,7 +5092,7 @@
         </w:rPr>
         <w:t> (</w:t>
       </w:r>
-      <w:hyperlink r:id="rId14" w:tooltip="FC-SW (página não existe)" w:history="1">
+      <w:hyperlink r:id="rId13" w:tooltip="FC-SW (página não existe)" w:history="1">
         <w:r>
           <w:rPr>
             <w:rFonts w:ascii="Arial" w:eastAsia="Times New Roman" w:hAnsi="Arial" w:cs="Arial"/>
@@ -5851,9 +5126,8 @@
           <w:szCs w:val="21"/>
           <w:lang w:eastAsia="pt-BR"/>
         </w:rPr>
-        <w:t xml:space="preserve"> Todos os dispositivos FC estão ligados a switches (Fabric), numa ligação </w:t>
-      </w:r>
-      <w:proofErr w:type="gramStart"/>
+        <w:t xml:space="preserve"> Todos os dispositivos FC estão ligados a switches (Fabric), numa ligação similar às redes Ethernet </w:t>
+      </w:r>
       <w:r>
         <w:rPr>
           <w:rFonts w:ascii="Arial" w:eastAsia="Times New Roman" w:hAnsi="Arial" w:cs="Arial"/>
@@ -5862,7 +5136,7 @@
           <w:szCs w:val="21"/>
           <w:lang w:eastAsia="pt-BR"/>
         </w:rPr>
-        <w:t xml:space="preserve">similar às redes Ethernet </w:t>
+        <w:t>atuais</w:t>
       </w:r>
       <w:r>
         <w:rPr>
@@ -5872,10 +5146,13 @@
           <w:szCs w:val="21"/>
           <w:lang w:eastAsia="pt-BR"/>
         </w:rPr>
-        <w:t>atuais</w:t>
-      </w:r>
-      <w:proofErr w:type="gramEnd"/>
-      <w:r>
+        <w:t>.</w:t>
+      </w:r>
+    </w:p>
+    <w:p>
+      <w:pPr>
+        <w:shd w:val="clear" w:color="auto" w:fill="FFFFFF"/>
+        <w:spacing w:before="120" w:after="120" w:line="240" w:lineRule="auto"/>
         <w:rPr>
           <w:rFonts w:ascii="Arial" w:eastAsia="Times New Roman" w:hAnsi="Arial" w:cs="Arial"/>
           <w:color w:val="202122"/>
@@ -5883,13 +5160,8 @@
           <w:szCs w:val="21"/>
           <w:lang w:eastAsia="pt-BR"/>
         </w:rPr>
-        <w:t>.</w:t>
-      </w:r>
-    </w:p>
-    <w:p>
-      <w:pPr>
-        <w:shd w:val="clear" w:color="auto" w:fill="FFFFFF"/>
-        <w:spacing w:before="120" w:after="120" w:line="240" w:lineRule="auto"/>
+      </w:pPr>
+      <w:r>
         <w:rPr>
           <w:rFonts w:ascii="Arial" w:eastAsia="Times New Roman" w:hAnsi="Arial" w:cs="Arial"/>
           <w:color w:val="202122"/>
@@ -5897,38 +5169,7 @@
           <w:szCs w:val="21"/>
           <w:lang w:eastAsia="pt-BR"/>
         </w:rPr>
-      </w:pPr>
-      <w:r>
-        <w:rPr>
-          <w:rFonts w:ascii="Arial" w:eastAsia="Times New Roman" w:hAnsi="Arial" w:cs="Arial"/>
-          <w:color w:val="202122"/>
-          <w:sz w:val="21"/>
-          <w:szCs w:val="21"/>
-          <w:lang w:eastAsia="pt-BR"/>
-        </w:rPr>
-        <w:t xml:space="preserve">O FC é um protocolo de </w:t>
-      </w:r>
-      <w:proofErr w:type="gramStart"/>
-      <w:r>
-        <w:rPr>
-          <w:rFonts w:ascii="Arial" w:eastAsia="Times New Roman" w:hAnsi="Arial" w:cs="Arial"/>
-          <w:color w:val="202122"/>
-          <w:sz w:val="21"/>
-          <w:szCs w:val="21"/>
-          <w:lang w:eastAsia="pt-BR"/>
-        </w:rPr>
-        <w:t>5</w:t>
-      </w:r>
-      <w:proofErr w:type="gramEnd"/>
-      <w:r>
-        <w:rPr>
-          <w:rFonts w:ascii="Arial" w:eastAsia="Times New Roman" w:hAnsi="Arial" w:cs="Arial"/>
-          <w:color w:val="202122"/>
-          <w:sz w:val="21"/>
-          <w:szCs w:val="21"/>
-          <w:lang w:eastAsia="pt-BR"/>
-        </w:rPr>
-        <w:t xml:space="preserve"> camadas, consistindo nas seguintes camadas:</w:t>
+        <w:t>O FC é um protocolo de 5 camadas, consistindo nas seguintes camadas:</w:t>
       </w:r>
     </w:p>
     <w:p>
@@ -5970,7 +5211,7 @@
         </w:rPr>
         <w:t> </w:t>
       </w:r>
-      <w:hyperlink r:id="rId15" w:tooltip="Modelo OSI" w:history="1">
+      <w:hyperlink r:id="rId14" w:tooltip="Modelo OSI" w:history="1">
         <w:r>
           <w:rPr>
             <w:rFonts w:ascii="Arial" w:eastAsia="Times New Roman" w:hAnsi="Arial" w:cs="Arial"/>
@@ -6104,7 +5345,7 @@
         </w:rPr>
         <w:t> </w:t>
       </w:r>
-      <w:hyperlink r:id="rId16" w:tooltip="Modelo OSI" w:history="1">
+      <w:hyperlink r:id="rId15" w:tooltip="Modelo OSI" w:history="1">
         <w:r>
           <w:rPr>
             <w:rFonts w:ascii="Arial" w:eastAsia="Times New Roman" w:hAnsi="Arial" w:cs="Arial"/>
@@ -6124,29 +5365,7 @@
           <w:szCs w:val="21"/>
           <w:lang w:eastAsia="pt-BR"/>
         </w:rPr>
-        <w:t xml:space="preserve"> - </w:t>
-      </w:r>
-      <w:proofErr w:type="gramStart"/>
-      <w:r>
-        <w:rPr>
-          <w:rFonts w:ascii="Arial" w:eastAsia="Times New Roman" w:hAnsi="Arial" w:cs="Arial"/>
-          <w:color w:val="202122"/>
-          <w:sz w:val="21"/>
-          <w:szCs w:val="21"/>
-          <w:lang w:eastAsia="pt-BR"/>
-        </w:rPr>
-        <w:t>implementa</w:t>
-      </w:r>
-      <w:proofErr w:type="gramEnd"/>
-      <w:r>
-        <w:rPr>
-          <w:rFonts w:ascii="Arial" w:eastAsia="Times New Roman" w:hAnsi="Arial" w:cs="Arial"/>
-          <w:color w:val="202122"/>
-          <w:sz w:val="21"/>
-          <w:szCs w:val="21"/>
-          <w:lang w:eastAsia="pt-BR"/>
-        </w:rPr>
-        <w:t xml:space="preserve"> a codificação e decodificação do sinal e controle de erros;</w:t>
+        <w:t> - implementa a codificação e decodificação do sinal e controle de erros;</w:t>
       </w:r>
     </w:p>
     <w:p>
@@ -6188,7 +5407,7 @@
         </w:rPr>
         <w:t> </w:t>
       </w:r>
-      <w:hyperlink r:id="rId17" w:tooltip="Modelo OSI" w:history="1">
+      <w:hyperlink r:id="rId16" w:tooltip="Modelo OSI" w:history="1">
         <w:r>
           <w:rPr>
             <w:rFonts w:ascii="Arial" w:eastAsia="Times New Roman" w:hAnsi="Arial" w:cs="Arial"/>
@@ -6356,29 +5575,7 @@
           <w:szCs w:val="21"/>
           <w:lang w:eastAsia="pt-BR"/>
         </w:rPr>
-        <w:t xml:space="preserve"> Camada que </w:t>
-      </w:r>
-      <w:proofErr w:type="gramStart"/>
-      <w:r>
-        <w:rPr>
-          <w:rFonts w:ascii="Arial" w:eastAsia="Times New Roman" w:hAnsi="Arial" w:cs="Arial"/>
-          <w:color w:val="202122"/>
-          <w:sz w:val="21"/>
-          <w:szCs w:val="21"/>
-          <w:lang w:eastAsia="pt-BR"/>
-        </w:rPr>
-        <w:t>implementa</w:t>
-      </w:r>
-      <w:proofErr w:type="gramEnd"/>
-      <w:r>
-        <w:rPr>
-          <w:rFonts w:ascii="Arial" w:eastAsia="Times New Roman" w:hAnsi="Arial" w:cs="Arial"/>
-          <w:color w:val="202122"/>
-          <w:sz w:val="21"/>
-          <w:szCs w:val="21"/>
-          <w:lang w:eastAsia="pt-BR"/>
-        </w:rPr>
-        <w:t xml:space="preserve"> funções auxiliares;</w:t>
+        <w:t> Camada que implementa funções auxiliares;</w:t>
       </w:r>
     </w:p>
     <w:p>
@@ -6608,7 +5805,7 @@
         </w:rPr>
         <w:t>- </w:t>
       </w:r>
-      <w:hyperlink r:id="rId18" w:tooltip="Multicast" w:history="1">
+      <w:hyperlink r:id="rId17" w:tooltip="Multicast" w:history="1">
         <w:r>
           <w:rPr>
             <w:rFonts w:ascii="Arial" w:eastAsia="Times New Roman" w:hAnsi="Arial" w:cs="Arial"/>
@@ -6633,7 +5830,6 @@
         <w:t xml:space="preserve"> - Uma transmissão para várias portas destino. (p.e. todas as </w:t>
       </w:r>
       <w:proofErr w:type="spellStart"/>
-      <w:proofErr w:type="gramStart"/>
       <w:r>
         <w:rPr>
           <w:rFonts w:ascii="Arial" w:eastAsia="Times New Roman" w:hAnsi="Arial" w:cs="Arial"/>
@@ -6645,7 +5841,6 @@
         <w:t>N_Ports</w:t>
       </w:r>
       <w:proofErr w:type="spellEnd"/>
-      <w:proofErr w:type="gramEnd"/>
       <w:r>
         <w:rPr>
           <w:rFonts w:ascii="Arial" w:eastAsia="Times New Roman" w:hAnsi="Arial" w:cs="Arial"/>
@@ -6654,7 +5849,7 @@
           <w:szCs w:val="21"/>
           <w:lang w:eastAsia="pt-BR"/>
         </w:rPr>
-        <w:t xml:space="preserve"> de um Fabric (broadcast) ou apenas para um subconjunto de </w:t>
+        <w:t xml:space="preserve"> de um </w:t>
       </w:r>
       <w:proofErr w:type="spellStart"/>
       <w:r>
@@ -6665,7 +5860,7 @@
           <w:szCs w:val="21"/>
           <w:lang w:eastAsia="pt-BR"/>
         </w:rPr>
-        <w:t>N_Ports</w:t>
+        <w:t>Fabric</w:t>
       </w:r>
       <w:proofErr w:type="spellEnd"/>
       <w:r>
@@ -6676,7 +5871,51 @@
           <w:szCs w:val="21"/>
           <w:lang w:eastAsia="pt-BR"/>
         </w:rPr>
-        <w:t xml:space="preserve"> num Fabric)</w:t>
+        <w:t xml:space="preserve"> (broadcast) ou apenas para um subconjunto de </w:t>
+      </w:r>
+      <w:proofErr w:type="spellStart"/>
+      <w:r>
+        <w:rPr>
+          <w:rFonts w:ascii="Arial" w:eastAsia="Times New Roman" w:hAnsi="Arial" w:cs="Arial"/>
+          <w:color w:val="202122"/>
+          <w:sz w:val="21"/>
+          <w:szCs w:val="21"/>
+          <w:lang w:eastAsia="pt-BR"/>
+        </w:rPr>
+        <w:t>N_Ports</w:t>
+      </w:r>
+      <w:proofErr w:type="spellEnd"/>
+      <w:r>
+        <w:rPr>
+          <w:rFonts w:ascii="Arial" w:eastAsia="Times New Roman" w:hAnsi="Arial" w:cs="Arial"/>
+          <w:color w:val="202122"/>
+          <w:sz w:val="21"/>
+          <w:szCs w:val="21"/>
+          <w:lang w:eastAsia="pt-BR"/>
+        </w:rPr>
+        <w:t xml:space="preserve"> num </w:t>
+      </w:r>
+      <w:proofErr w:type="spellStart"/>
+      <w:r>
+        <w:rPr>
+          <w:rFonts w:ascii="Arial" w:eastAsia="Times New Roman" w:hAnsi="Arial" w:cs="Arial"/>
+          <w:color w:val="202122"/>
+          <w:sz w:val="21"/>
+          <w:szCs w:val="21"/>
+          <w:lang w:eastAsia="pt-BR"/>
+        </w:rPr>
+        <w:t>Fabric</w:t>
+      </w:r>
+      <w:proofErr w:type="spellEnd"/>
+      <w:r>
+        <w:rPr>
+          <w:rFonts w:ascii="Arial" w:eastAsia="Times New Roman" w:hAnsi="Arial" w:cs="Arial"/>
+          <w:color w:val="202122"/>
+          <w:sz w:val="21"/>
+          <w:szCs w:val="21"/>
+          <w:lang w:eastAsia="pt-BR"/>
+        </w:rPr>
+        <w:t>)</w:t>
       </w:r>
     </w:p>
     <w:p>
@@ -6718,7 +5957,7 @@
         </w:rPr>
         <w:t> </w:t>
       </w:r>
-      <w:hyperlink r:id="rId19" w:tooltip="Modelo OSI" w:history="1">
+      <w:hyperlink r:id="rId18" w:tooltip="Modelo OSI" w:history="1">
         <w:r>
           <w:rPr>
             <w:rFonts w:ascii="Arial" w:eastAsia="Times New Roman" w:hAnsi="Arial" w:cs="Arial"/>
@@ -6837,6 +6076,19 @@
     </w:p>
     <w:p>
       <w:pPr>
+        <w:pStyle w:val="NormalWeb"/>
+        <w:shd w:val="clear" w:color="auto" w:fill="FFFFFF"/>
+        <w:spacing w:before="0" w:beforeAutospacing="0" w:after="0" w:afterAutospacing="0"/>
+        <w:rPr>
+          <w:rFonts w:ascii="Helvetica" w:hAnsi="Helvetica"/>
+          <w:color w:val="343A40"/>
+          <w:sz w:val="21"/>
+          <w:szCs w:val="21"/>
+        </w:rPr>
+      </w:pPr>
+    </w:p>
+    <w:p>
+      <w:pPr>
         <w:pStyle w:val="PargrafodaLista"/>
         <w:numPr>
           <w:ilvl w:val="0"/>
@@ -7109,7 +6361,6 @@
           <w:lang w:eastAsia="pt-BR"/>
         </w:rPr>
       </w:pPr>
-      <w:proofErr w:type="gramStart"/>
       <w:r>
         <w:rPr>
           <w:rFonts w:ascii="Helvetica" w:eastAsia="Times New Roman" w:hAnsi="Helvetica" w:cs="Times New Roman"/>
@@ -7120,20 +6371,7 @@
           <w:szCs w:val="21"/>
           <w:lang w:eastAsia="pt-BR"/>
         </w:rPr>
-        <w:t>conectado</w:t>
-      </w:r>
-      <w:proofErr w:type="gramEnd"/>
-      <w:r>
-        <w:rPr>
-          <w:rFonts w:ascii="Helvetica" w:eastAsia="Times New Roman" w:hAnsi="Helvetica" w:cs="Times New Roman"/>
-          <w:i/>
-          <w:iCs/>
-          <w:color w:val="343A40"/>
-          <w:sz w:val="21"/>
-          <w:szCs w:val="21"/>
-          <w:lang w:eastAsia="pt-BR"/>
-        </w:rPr>
-        <w:t xml:space="preserve"> na rede</w:t>
+        <w:t>conectado na rede</w:t>
       </w:r>
     </w:p>
     <w:p>
@@ -7229,20 +6467,8 @@
           <w:szCs w:val="21"/>
           <w:lang w:eastAsia="pt-BR"/>
         </w:rPr>
-        <w:t xml:space="preserve">Porta ethernet é </w:t>
-      </w:r>
-      <w:proofErr w:type="gramStart"/>
-      <w:r>
-        <w:rPr>
-          <w:rFonts w:ascii="Helvetica" w:eastAsia="Times New Roman" w:hAnsi="Helvetica" w:cs="Times New Roman"/>
-          <w:color w:val="343A40"/>
-          <w:sz w:val="21"/>
-          <w:szCs w:val="21"/>
-          <w:lang w:eastAsia="pt-BR"/>
-        </w:rPr>
-        <w:t>necessário</w:t>
-      </w:r>
-      <w:proofErr w:type="gramEnd"/>
+        <w:t>Porta ethernet é necessário</w:t>
+      </w:r>
     </w:p>
     <w:p>
       <w:pPr>
@@ -7360,27 +6586,15 @@
           <w:lang w:eastAsia="pt-BR"/>
         </w:rPr>
       </w:pPr>
-      <w:proofErr w:type="gramStart"/>
-      <w:r>
-        <w:rPr>
-          <w:rFonts w:ascii="Helvetica" w:eastAsia="Times New Roman" w:hAnsi="Helvetica" w:cs="Times New Roman"/>
-          <w:color w:val="343A40"/>
-          <w:sz w:val="21"/>
-          <w:szCs w:val="21"/>
-          <w:lang w:eastAsia="pt-BR"/>
-        </w:rPr>
-        <w:t>cria</w:t>
-      </w:r>
-      <w:proofErr w:type="gramEnd"/>
-      <w:r>
-        <w:rPr>
-          <w:rFonts w:ascii="Helvetica" w:eastAsia="Times New Roman" w:hAnsi="Helvetica" w:cs="Times New Roman"/>
-          <w:color w:val="343A40"/>
-          <w:sz w:val="21"/>
-          <w:szCs w:val="21"/>
-          <w:lang w:eastAsia="pt-BR"/>
-        </w:rPr>
-        <w:t> </w:t>
+      <w:r>
+        <w:rPr>
+          <w:rFonts w:ascii="Helvetica" w:eastAsia="Times New Roman" w:hAnsi="Helvetica" w:cs="Times New Roman"/>
+          <w:color w:val="343A40"/>
+          <w:sz w:val="21"/>
+          <w:szCs w:val="21"/>
+          <w:lang w:eastAsia="pt-BR"/>
+        </w:rPr>
+        <w:t>cria </w:t>
       </w:r>
       <w:r>
         <w:rPr>
@@ -7422,7 +6636,6 @@
           <w:lang w:eastAsia="pt-BR"/>
         </w:rPr>
       </w:pPr>
-      <w:proofErr w:type="gramStart"/>
       <w:r>
         <w:rPr>
           <w:rFonts w:ascii="Helvetica" w:eastAsia="Times New Roman" w:hAnsi="Helvetica" w:cs="Times New Roman"/>
@@ -7435,7 +6648,6 @@
         </w:rPr>
         <w:t>manipulação</w:t>
       </w:r>
-      <w:proofErr w:type="gramEnd"/>
       <w:r>
         <w:rPr>
           <w:rFonts w:ascii="Helvetica" w:eastAsia="Times New Roman" w:hAnsi="Helvetica" w:cs="Times New Roman"/>
@@ -7464,126 +6676,191 @@
           <w:lang w:eastAsia="pt-BR"/>
         </w:rPr>
       </w:pPr>
+      <w:r>
+        <w:rPr>
+          <w:rFonts w:ascii="Helvetica" w:eastAsia="Times New Roman" w:hAnsi="Helvetica" w:cs="Times New Roman"/>
+          <w:color w:val="C00000"/>
+          <w:sz w:val="21"/>
+          <w:szCs w:val="21"/>
+          <w:lang w:eastAsia="pt-BR"/>
+        </w:rPr>
+        <w:t>manutenção sem interrupção do serviço</w:t>
+      </w:r>
+    </w:p>
+    <w:p>
+      <w:pPr>
+        <w:shd w:val="clear" w:color="auto" w:fill="FFFFFF"/>
+        <w:spacing w:after="0" w:line="240" w:lineRule="auto"/>
+        <w:rPr>
+          <w:rFonts w:ascii="Helvetica" w:eastAsia="Times New Roman" w:hAnsi="Helvetica" w:cs="Times New Roman"/>
+          <w:color w:val="343A40"/>
+          <w:sz w:val="21"/>
+          <w:szCs w:val="21"/>
+          <w:lang w:eastAsia="pt-BR"/>
+        </w:rPr>
+      </w:pPr>
+    </w:p>
+    <w:p>
+      <w:pPr>
+        <w:shd w:val="clear" w:color="auto" w:fill="FFFFFF"/>
+        <w:spacing w:after="0" w:line="240" w:lineRule="auto"/>
+        <w:rPr>
+          <w:rFonts w:ascii="Helvetica" w:eastAsia="Times New Roman" w:hAnsi="Helvetica" w:cs="Times New Roman"/>
+          <w:color w:val="343A40"/>
+          <w:sz w:val="21"/>
+          <w:szCs w:val="21"/>
+          <w:lang w:eastAsia="pt-BR"/>
+        </w:rPr>
+      </w:pPr>
+      <w:proofErr w:type="spellStart"/>
+      <w:r>
+        <w:rPr>
+          <w:rFonts w:ascii="Helvetica" w:hAnsi="Helvetica"/>
+          <w:color w:val="343A40"/>
+          <w:sz w:val="21"/>
+          <w:szCs w:val="21"/>
+          <w:shd w:val="clear" w:color="auto" w:fill="FFFFFF"/>
+        </w:rPr>
+        <w:t>Scale-up</w:t>
+      </w:r>
+      <w:proofErr w:type="spellEnd"/>
+      <w:r>
+        <w:rPr>
+          <w:rFonts w:ascii="Helvetica" w:hAnsi="Helvetica"/>
+          <w:color w:val="343A40"/>
+          <w:sz w:val="21"/>
+          <w:szCs w:val="21"/>
+          <w:shd w:val="clear" w:color="auto" w:fill="FFFFFF"/>
+        </w:rPr>
+        <w:t>: aumenta-se capacidade do ativo para suprir a necessidade.</w:t>
+      </w:r>
+      <w:r>
+        <w:rPr>
+          <w:rFonts w:ascii="Helvetica" w:hAnsi="Helvetica"/>
+          <w:color w:val="343A40"/>
+          <w:sz w:val="21"/>
+          <w:szCs w:val="21"/>
+        </w:rPr>
+        <w:br/>
+      </w:r>
+      <w:proofErr w:type="spellStart"/>
+      <w:r>
+        <w:rPr>
+          <w:rFonts w:ascii="Helvetica" w:hAnsi="Helvetica"/>
+          <w:color w:val="343A40"/>
+          <w:sz w:val="21"/>
+          <w:szCs w:val="21"/>
+          <w:shd w:val="clear" w:color="auto" w:fill="FFFFFF"/>
+        </w:rPr>
+        <w:t>Scale</w:t>
+      </w:r>
+      <w:proofErr w:type="spellEnd"/>
+      <w:r>
+        <w:rPr>
+          <w:rFonts w:ascii="Helvetica" w:hAnsi="Helvetica"/>
+          <w:color w:val="343A40"/>
+          <w:sz w:val="21"/>
+          <w:szCs w:val="21"/>
+          <w:shd w:val="clear" w:color="auto" w:fill="FFFFFF"/>
+        </w:rPr>
+        <w:t>-out: aumenta-se o número de ativos para suprir a mesma necessidade.</w:t>
+      </w:r>
+    </w:p>
+    <w:p>
+      <w:pPr>
+        <w:shd w:val="clear" w:color="auto" w:fill="FFFFFF"/>
+        <w:spacing w:after="0" w:line="240" w:lineRule="auto"/>
+        <w:rPr>
+          <w:rFonts w:ascii="Helvetica" w:eastAsia="Times New Roman" w:hAnsi="Helvetica" w:cs="Times New Roman"/>
+          <w:color w:val="343A40"/>
+          <w:sz w:val="21"/>
+          <w:szCs w:val="21"/>
+          <w:lang w:eastAsia="pt-BR"/>
+        </w:rPr>
+      </w:pPr>
+    </w:p>
+    <w:p>
+      <w:pPr>
+        <w:shd w:val="clear" w:color="auto" w:fill="FFFFFF"/>
+        <w:spacing w:after="0" w:line="240" w:lineRule="auto"/>
+        <w:rPr>
+          <w:rFonts w:ascii="Helvetica" w:eastAsia="Times New Roman" w:hAnsi="Helvetica" w:cs="Times New Roman"/>
+          <w:b/>
+          <w:color w:val="343A40"/>
+          <w:sz w:val="21"/>
+          <w:szCs w:val="21"/>
+          <w:u w:val="single"/>
+          <w:lang w:eastAsia="pt-BR"/>
+        </w:rPr>
+      </w:pPr>
       <w:proofErr w:type="gramStart"/>
       <w:r>
         <w:rPr>
           <w:rFonts w:ascii="Helvetica" w:eastAsia="Times New Roman" w:hAnsi="Helvetica" w:cs="Times New Roman"/>
-          <w:color w:val="C00000"/>
-          <w:sz w:val="21"/>
-          <w:szCs w:val="21"/>
-          <w:lang w:eastAsia="pt-BR"/>
-        </w:rPr>
-        <w:t>manutenção</w:t>
+          <w:b/>
+          <w:color w:val="343A40"/>
+          <w:sz w:val="21"/>
+          <w:szCs w:val="21"/>
+          <w:u w:val="single"/>
+          <w:lang w:eastAsia="pt-BR"/>
+        </w:rPr>
+        <w:t>DAS(</w:t>
       </w:r>
       <w:proofErr w:type="gramEnd"/>
       <w:r>
         <w:rPr>
           <w:rFonts w:ascii="Helvetica" w:eastAsia="Times New Roman" w:hAnsi="Helvetica" w:cs="Times New Roman"/>
-          <w:color w:val="C00000"/>
-          <w:sz w:val="21"/>
-          <w:szCs w:val="21"/>
-          <w:lang w:eastAsia="pt-BR"/>
-        </w:rPr>
-        <w:t xml:space="preserve"> sem interrupção do serviço</w:t>
-      </w:r>
-    </w:p>
-    <w:p>
-      <w:pPr>
-        <w:shd w:val="clear" w:color="auto" w:fill="FFFFFF"/>
-        <w:spacing w:after="0" w:line="240" w:lineRule="auto"/>
-        <w:rPr>
-          <w:rFonts w:ascii="Helvetica" w:eastAsia="Times New Roman" w:hAnsi="Helvetica" w:cs="Times New Roman"/>
-          <w:color w:val="343A40"/>
-          <w:sz w:val="21"/>
-          <w:szCs w:val="21"/>
-          <w:lang w:eastAsia="pt-BR"/>
-        </w:rPr>
-      </w:pPr>
-    </w:p>
-    <w:p>
-      <w:pPr>
-        <w:shd w:val="clear" w:color="auto" w:fill="FFFFFF"/>
-        <w:spacing w:after="0" w:line="240" w:lineRule="auto"/>
-        <w:rPr>
-          <w:rFonts w:ascii="Helvetica" w:eastAsia="Times New Roman" w:hAnsi="Helvetica" w:cs="Times New Roman"/>
-          <w:color w:val="343A40"/>
-          <w:sz w:val="21"/>
-          <w:szCs w:val="21"/>
-          <w:lang w:eastAsia="pt-BR"/>
-        </w:rPr>
-      </w:pPr>
+          <w:b/>
+          <w:color w:val="343A40"/>
+          <w:sz w:val="21"/>
+          <w:szCs w:val="21"/>
+          <w:u w:val="single"/>
+          <w:lang w:eastAsia="pt-BR"/>
+        </w:rPr>
+        <w:t xml:space="preserve">Direct </w:t>
+      </w:r>
       <w:proofErr w:type="spellStart"/>
       <w:r>
         <w:rPr>
-          <w:rFonts w:ascii="Helvetica" w:hAnsi="Helvetica"/>
-          <w:color w:val="343A40"/>
-          <w:sz w:val="21"/>
-          <w:szCs w:val="21"/>
-          <w:shd w:val="clear" w:color="auto" w:fill="FFFFFF"/>
-        </w:rPr>
-        <w:t>Scale-up</w:t>
+          <w:rFonts w:ascii="Helvetica" w:eastAsia="Times New Roman" w:hAnsi="Helvetica" w:cs="Times New Roman"/>
+          <w:b/>
+          <w:color w:val="343A40"/>
+          <w:sz w:val="21"/>
+          <w:szCs w:val="21"/>
+          <w:u w:val="single"/>
+          <w:lang w:eastAsia="pt-BR"/>
+        </w:rPr>
+        <w:t>Attached</w:t>
       </w:r>
       <w:proofErr w:type="spellEnd"/>
       <w:r>
         <w:rPr>
-          <w:rFonts w:ascii="Helvetica" w:hAnsi="Helvetica"/>
-          <w:color w:val="343A40"/>
-          <w:sz w:val="21"/>
-          <w:szCs w:val="21"/>
-          <w:shd w:val="clear" w:color="auto" w:fill="FFFFFF"/>
-        </w:rPr>
-        <w:t>: aumenta-se capacidade do ativo para suprir a necessidade.</w:t>
-      </w:r>
-      <w:r>
-        <w:rPr>
-          <w:rFonts w:ascii="Helvetica" w:hAnsi="Helvetica"/>
-          <w:color w:val="343A40"/>
-          <w:sz w:val="21"/>
-          <w:szCs w:val="21"/>
-        </w:rPr>
-        <w:br/>
+          <w:rFonts w:ascii="Helvetica" w:eastAsia="Times New Roman" w:hAnsi="Helvetica" w:cs="Times New Roman"/>
+          <w:b/>
+          <w:color w:val="343A40"/>
+          <w:sz w:val="21"/>
+          <w:szCs w:val="21"/>
+          <w:u w:val="single"/>
+          <w:lang w:eastAsia="pt-BR"/>
+        </w:rPr>
+        <w:t xml:space="preserve"> </w:t>
       </w:r>
       <w:proofErr w:type="spellStart"/>
       <w:r>
         <w:rPr>
-          <w:rFonts w:ascii="Helvetica" w:hAnsi="Helvetica"/>
-          <w:color w:val="343A40"/>
-          <w:sz w:val="21"/>
-          <w:szCs w:val="21"/>
-          <w:shd w:val="clear" w:color="auto" w:fill="FFFFFF"/>
-        </w:rPr>
-        <w:t>Scale</w:t>
+          <w:rFonts w:ascii="Helvetica" w:eastAsia="Times New Roman" w:hAnsi="Helvetica" w:cs="Times New Roman"/>
+          <w:b/>
+          <w:color w:val="343A40"/>
+          <w:sz w:val="21"/>
+          <w:szCs w:val="21"/>
+          <w:u w:val="single"/>
+          <w:lang w:eastAsia="pt-BR"/>
+        </w:rPr>
+        <w:t>Storage</w:t>
       </w:r>
       <w:proofErr w:type="spellEnd"/>
       <w:r>
         <w:rPr>
-          <w:rFonts w:ascii="Helvetica" w:hAnsi="Helvetica"/>
-          <w:color w:val="343A40"/>
-          <w:sz w:val="21"/>
-          <w:szCs w:val="21"/>
-          <w:shd w:val="clear" w:color="auto" w:fill="FFFFFF"/>
-        </w:rPr>
-        <w:t>-out: aumenta-se o número de ativos para suprir a mesma necessidade.</w:t>
-      </w:r>
-    </w:p>
-    <w:p>
-      <w:pPr>
-        <w:shd w:val="clear" w:color="auto" w:fill="FFFFFF"/>
-        <w:spacing w:after="0" w:line="240" w:lineRule="auto"/>
-        <w:rPr>
-          <w:rFonts w:ascii="Helvetica" w:eastAsia="Times New Roman" w:hAnsi="Helvetica" w:cs="Times New Roman"/>
-          <w:color w:val="343A40"/>
-          <w:sz w:val="21"/>
-          <w:szCs w:val="21"/>
-          <w:lang w:eastAsia="pt-BR"/>
-        </w:rPr>
-      </w:pPr>
-    </w:p>
-    <w:p>
-      <w:pPr>
-        <w:shd w:val="clear" w:color="auto" w:fill="FFFFFF"/>
-        <w:spacing w:after="0" w:line="240" w:lineRule="auto"/>
-        <w:rPr>
           <w:rFonts w:ascii="Helvetica" w:eastAsia="Times New Roman" w:hAnsi="Helvetica" w:cs="Times New Roman"/>
           <w:b/>
           <w:color w:val="343A40"/>
@@ -7592,72 +6869,7 @@
           <w:u w:val="single"/>
           <w:lang w:eastAsia="pt-BR"/>
         </w:rPr>
-      </w:pPr>
-      <w:proofErr w:type="gramStart"/>
-      <w:r>
-        <w:rPr>
-          <w:rFonts w:ascii="Helvetica" w:eastAsia="Times New Roman" w:hAnsi="Helvetica" w:cs="Times New Roman"/>
-          <w:b/>
-          <w:color w:val="343A40"/>
-          <w:sz w:val="21"/>
-          <w:szCs w:val="21"/>
-          <w:u w:val="single"/>
-          <w:lang w:eastAsia="pt-BR"/>
-        </w:rPr>
-        <w:t>DAS(</w:t>
-      </w:r>
-      <w:proofErr w:type="spellStart"/>
-      <w:proofErr w:type="gramEnd"/>
-      <w:r>
-        <w:rPr>
-          <w:rFonts w:ascii="Helvetica" w:eastAsia="Times New Roman" w:hAnsi="Helvetica" w:cs="Times New Roman"/>
-          <w:b/>
-          <w:color w:val="343A40"/>
-          <w:sz w:val="21"/>
-          <w:szCs w:val="21"/>
-          <w:u w:val="single"/>
-          <w:lang w:eastAsia="pt-BR"/>
-        </w:rPr>
-        <w:t>Direct</w:t>
-      </w:r>
-      <w:proofErr w:type="spellEnd"/>
-      <w:r>
-        <w:rPr>
-          <w:rFonts w:ascii="Helvetica" w:eastAsia="Times New Roman" w:hAnsi="Helvetica" w:cs="Times New Roman"/>
-          <w:b/>
-          <w:color w:val="343A40"/>
-          <w:sz w:val="21"/>
-          <w:szCs w:val="21"/>
-          <w:u w:val="single"/>
-          <w:lang w:eastAsia="pt-BR"/>
-        </w:rPr>
-        <w:t xml:space="preserve"> </w:t>
-      </w:r>
-      <w:proofErr w:type="spellStart"/>
-      <w:r>
-        <w:rPr>
-          <w:rFonts w:ascii="Helvetica" w:eastAsia="Times New Roman" w:hAnsi="Helvetica" w:cs="Times New Roman"/>
-          <w:b/>
-          <w:color w:val="343A40"/>
-          <w:sz w:val="21"/>
-          <w:szCs w:val="21"/>
-          <w:u w:val="single"/>
-          <w:lang w:eastAsia="pt-BR"/>
-        </w:rPr>
-        <w:t>Attached</w:t>
-      </w:r>
-      <w:proofErr w:type="spellEnd"/>
-      <w:r>
-        <w:rPr>
-          <w:rFonts w:ascii="Helvetica" w:eastAsia="Times New Roman" w:hAnsi="Helvetica" w:cs="Times New Roman"/>
-          <w:b/>
-          <w:color w:val="343A40"/>
-          <w:sz w:val="21"/>
-          <w:szCs w:val="21"/>
-          <w:u w:val="single"/>
-          <w:lang w:eastAsia="pt-BR"/>
-        </w:rPr>
-        <w:t xml:space="preserve"> Storage)</w:t>
+        <w:t>)</w:t>
       </w:r>
     </w:p>
     <w:p>
@@ -7677,27 +6889,15 @@
           <w:lang w:eastAsia="pt-BR"/>
         </w:rPr>
       </w:pPr>
-      <w:proofErr w:type="gramStart"/>
-      <w:r>
-        <w:rPr>
-          <w:rFonts w:ascii="Helvetica" w:eastAsia="Times New Roman" w:hAnsi="Helvetica" w:cs="Times New Roman"/>
-          <w:color w:val="343A40"/>
-          <w:sz w:val="21"/>
-          <w:szCs w:val="21"/>
-          <w:lang w:eastAsia="pt-BR"/>
-        </w:rPr>
-        <w:t>conectados</w:t>
-      </w:r>
-      <w:proofErr w:type="gramEnd"/>
-      <w:r>
-        <w:rPr>
-          <w:rFonts w:ascii="Helvetica" w:eastAsia="Times New Roman" w:hAnsi="Helvetica" w:cs="Times New Roman"/>
-          <w:color w:val="343A40"/>
-          <w:sz w:val="21"/>
-          <w:szCs w:val="21"/>
-          <w:lang w:eastAsia="pt-BR"/>
-        </w:rPr>
-        <w:t xml:space="preserve"> diretamente a um computador ou servidor</w:t>
+      <w:r>
+        <w:rPr>
+          <w:rFonts w:ascii="Helvetica" w:eastAsia="Times New Roman" w:hAnsi="Helvetica" w:cs="Times New Roman"/>
+          <w:color w:val="343A40"/>
+          <w:sz w:val="21"/>
+          <w:szCs w:val="21"/>
+          <w:lang w:eastAsia="pt-BR"/>
+        </w:rPr>
+        <w:t>conectados diretamente a um computador ou servidor</w:t>
       </w:r>
     </w:p>
     <w:p>
@@ -7717,28 +6917,15 @@
           <w:lang w:eastAsia="pt-BR"/>
         </w:rPr>
       </w:pPr>
-      <w:proofErr w:type="gramStart"/>
-      <w:r>
-        <w:rPr>
-          <w:rFonts w:ascii="Helvetica" w:eastAsia="Times New Roman" w:hAnsi="Helvetica" w:cs="Times New Roman"/>
-          <w:color w:val="343A40"/>
-          <w:sz w:val="21"/>
-          <w:szCs w:val="21"/>
-          <w:lang w:eastAsia="pt-BR"/>
-        </w:rPr>
-        <w:lastRenderedPageBreak/>
-        <w:t>transporte</w:t>
-      </w:r>
-      <w:proofErr w:type="gramEnd"/>
-      <w:r>
-        <w:rPr>
-          <w:rFonts w:ascii="Helvetica" w:eastAsia="Times New Roman" w:hAnsi="Helvetica" w:cs="Times New Roman"/>
-          <w:color w:val="343A40"/>
-          <w:sz w:val="21"/>
-          <w:szCs w:val="21"/>
-          <w:lang w:eastAsia="pt-BR"/>
-        </w:rPr>
-        <w:t xml:space="preserve"> de arquivos e backup pessoal, equipamentos como pen-drives, cartões de memória e</w:t>
+      <w:r>
+        <w:rPr>
+          <w:rFonts w:ascii="Helvetica" w:eastAsia="Times New Roman" w:hAnsi="Helvetica" w:cs="Times New Roman"/>
+          <w:color w:val="343A40"/>
+          <w:sz w:val="21"/>
+          <w:szCs w:val="21"/>
+          <w:lang w:eastAsia="pt-BR"/>
+        </w:rPr>
+        <w:t>transporte de arquivos e backup pessoal, equipamentos como pen-drives, cartões de memória e</w:t>
       </w:r>
     </w:p>
     <w:p>
@@ -7758,27 +6945,15 @@
           <w:lang w:eastAsia="pt-BR"/>
         </w:rPr>
       </w:pPr>
-      <w:proofErr w:type="gramStart"/>
-      <w:r>
-        <w:rPr>
-          <w:rFonts w:ascii="Helvetica" w:eastAsia="Times New Roman" w:hAnsi="Helvetica" w:cs="Times New Roman"/>
-          <w:color w:val="343A40"/>
-          <w:sz w:val="21"/>
-          <w:szCs w:val="21"/>
-          <w:lang w:eastAsia="pt-BR"/>
-        </w:rPr>
-        <w:t>acesso</w:t>
-      </w:r>
-      <w:proofErr w:type="gramEnd"/>
-      <w:r>
-        <w:rPr>
-          <w:rFonts w:ascii="Helvetica" w:eastAsia="Times New Roman" w:hAnsi="Helvetica" w:cs="Times New Roman"/>
-          <w:color w:val="343A40"/>
-          <w:sz w:val="21"/>
-          <w:szCs w:val="21"/>
-          <w:lang w:eastAsia="pt-BR"/>
-        </w:rPr>
-        <w:t xml:space="preserve"> direto aos dados.</w:t>
+      <w:r>
+        <w:rPr>
+          <w:rFonts w:ascii="Helvetica" w:eastAsia="Times New Roman" w:hAnsi="Helvetica" w:cs="Times New Roman"/>
+          <w:color w:val="343A40"/>
+          <w:sz w:val="21"/>
+          <w:szCs w:val="21"/>
+          <w:lang w:eastAsia="pt-BR"/>
+        </w:rPr>
+        <w:t>acesso direto aos dados.</w:t>
       </w:r>
     </w:p>
     <w:p>
@@ -8054,33 +7229,7 @@
           <w:u w:val="single"/>
           <w:lang w:eastAsia="pt-BR"/>
         </w:rPr>
-        <w:t xml:space="preserve">RAID </w:t>
-      </w:r>
-      <w:proofErr w:type="gramStart"/>
-      <w:r>
-        <w:rPr>
-          <w:rFonts w:ascii="Helvetica" w:eastAsia="Times New Roman" w:hAnsi="Helvetica" w:cs="Times New Roman"/>
-          <w:b/>
-          <w:color w:val="343A40"/>
-          <w:sz w:val="21"/>
-          <w:szCs w:val="21"/>
-          <w:u w:val="single"/>
-          <w:lang w:eastAsia="pt-BR"/>
-        </w:rPr>
-        <w:t>0</w:t>
-      </w:r>
-      <w:proofErr w:type="gramEnd"/>
-      <w:r>
-        <w:rPr>
-          <w:rFonts w:ascii="Helvetica" w:eastAsia="Times New Roman" w:hAnsi="Helvetica" w:cs="Times New Roman"/>
-          <w:b/>
-          <w:color w:val="343A40"/>
-          <w:sz w:val="21"/>
-          <w:szCs w:val="21"/>
-          <w:u w:val="single"/>
-          <w:lang w:eastAsia="pt-BR"/>
-        </w:rPr>
-        <w:t xml:space="preserve"> (STRIPPING)</w:t>
+        <w:t>RAID 0 (STRIPPING)</w:t>
       </w:r>
     </w:p>
     <w:p>
@@ -8248,29 +7397,7 @@
           <w:szCs w:val="21"/>
           <w:lang w:eastAsia="pt-BR"/>
         </w:rPr>
-        <w:t xml:space="preserve">TEM QUE TER NO MÍNIMO </w:t>
-      </w:r>
-      <w:proofErr w:type="gramStart"/>
-      <w:r>
-        <w:rPr>
-          <w:rFonts w:ascii="Helvetica" w:eastAsia="Times New Roman" w:hAnsi="Helvetica" w:cs="Times New Roman"/>
-          <w:color w:val="343A40"/>
-          <w:sz w:val="21"/>
-          <w:szCs w:val="21"/>
-          <w:lang w:eastAsia="pt-BR"/>
-        </w:rPr>
-        <w:t>2</w:t>
-      </w:r>
-      <w:proofErr w:type="gramEnd"/>
-      <w:r>
-        <w:rPr>
-          <w:rFonts w:ascii="Helvetica" w:eastAsia="Times New Roman" w:hAnsi="Helvetica" w:cs="Times New Roman"/>
-          <w:color w:val="343A40"/>
-          <w:sz w:val="21"/>
-          <w:szCs w:val="21"/>
-          <w:lang w:eastAsia="pt-BR"/>
-        </w:rPr>
-        <w:t xml:space="preserve"> DISCOS</w:t>
+        <w:t>TEM QUE TER NO MÍNIMO 2 DISCOS</w:t>
       </w:r>
     </w:p>
     <w:p>
@@ -8337,33 +7464,7 @@
           <w:u w:val="single"/>
           <w:lang w:eastAsia="pt-BR"/>
         </w:rPr>
-        <w:t xml:space="preserve">RAID </w:t>
-      </w:r>
-      <w:proofErr w:type="gramStart"/>
-      <w:r>
-        <w:rPr>
-          <w:rFonts w:ascii="Helvetica" w:eastAsia="Times New Roman" w:hAnsi="Helvetica" w:cs="Times New Roman"/>
-          <w:b/>
-          <w:color w:val="343A40"/>
-          <w:sz w:val="21"/>
-          <w:szCs w:val="21"/>
-          <w:u w:val="single"/>
-          <w:lang w:eastAsia="pt-BR"/>
-        </w:rPr>
-        <w:t>1</w:t>
-      </w:r>
-      <w:proofErr w:type="gramEnd"/>
-      <w:r>
-        <w:rPr>
-          <w:rFonts w:ascii="Helvetica" w:eastAsia="Times New Roman" w:hAnsi="Helvetica" w:cs="Times New Roman"/>
-          <w:b/>
-          <w:color w:val="343A40"/>
-          <w:sz w:val="21"/>
-          <w:szCs w:val="21"/>
-          <w:u w:val="single"/>
-          <w:lang w:eastAsia="pt-BR"/>
-        </w:rPr>
-        <w:t xml:space="preserve"> (MIRRORING)</w:t>
+        <w:t>RAID 1 (MIRRORING)</w:t>
       </w:r>
     </w:p>
     <w:p>
@@ -8559,7 +7660,7 @@
           <w:szCs w:val="21"/>
           <w:lang w:eastAsia="pt-BR"/>
         </w:rPr>
-        <w:t xml:space="preserve">PERDA DA CAPACIDADE PELA METADE </w:t>
+        <w:t xml:space="preserve">PERDA DA CAPACIDADE </w:t>
       </w:r>
       <w:proofErr w:type="gramStart"/>
       <w:r>
@@ -8570,7 +7671,7 @@
           <w:szCs w:val="21"/>
           <w:lang w:eastAsia="pt-BR"/>
         </w:rPr>
-        <w:t>OU SEJA</w:t>
+        <w:t>PELA METADE OU SEJA</w:t>
       </w:r>
       <w:proofErr w:type="gramEnd"/>
       <w:r>
@@ -8609,29 +7710,7 @@
           <w:szCs w:val="21"/>
           <w:lang w:eastAsia="pt-BR"/>
         </w:rPr>
-        <w:t xml:space="preserve">NOMÍNIMO </w:t>
-      </w:r>
-      <w:proofErr w:type="gramStart"/>
-      <w:r>
-        <w:rPr>
-          <w:rFonts w:ascii="Helvetica" w:eastAsia="Times New Roman" w:hAnsi="Helvetica" w:cs="Times New Roman"/>
-          <w:color w:val="343A40"/>
-          <w:sz w:val="21"/>
-          <w:szCs w:val="21"/>
-          <w:lang w:eastAsia="pt-BR"/>
-        </w:rPr>
-        <w:t>2</w:t>
-      </w:r>
-      <w:proofErr w:type="gramEnd"/>
-      <w:r>
-        <w:rPr>
-          <w:rFonts w:ascii="Helvetica" w:eastAsia="Times New Roman" w:hAnsi="Helvetica" w:cs="Times New Roman"/>
-          <w:color w:val="343A40"/>
-          <w:sz w:val="21"/>
-          <w:szCs w:val="21"/>
-          <w:lang w:eastAsia="pt-BR"/>
-        </w:rPr>
-        <w:t xml:space="preserve"> DISCO</w:t>
+        <w:t>NOMÍNIMO 2 DISCO</w:t>
       </w:r>
     </w:p>
     <w:p>
@@ -8700,22 +7779,8 @@
           <w:u w:val="single"/>
           <w:lang w:eastAsia="pt-BR"/>
         </w:rPr>
-        <w:t xml:space="preserve">RAID </w:t>
-      </w:r>
-      <w:proofErr w:type="gramStart"/>
-      <w:r>
-        <w:rPr>
-          <w:rFonts w:ascii="Helvetica" w:eastAsia="Times New Roman" w:hAnsi="Helvetica" w:cs="Times New Roman"/>
-          <w:b/>
-          <w:color w:val="343A40"/>
-          <w:sz w:val="21"/>
-          <w:szCs w:val="21"/>
-          <w:u w:val="single"/>
-          <w:lang w:eastAsia="pt-BR"/>
-        </w:rPr>
-        <w:t>5</w:t>
-      </w:r>
-      <w:proofErr w:type="gramEnd"/>
+        <w:t>RAID 5</w:t>
+      </w:r>
     </w:p>
     <w:p>
       <w:pPr>
@@ -8770,29 +7835,7 @@
           <w:szCs w:val="21"/>
           <w:lang w:eastAsia="pt-BR"/>
         </w:rPr>
-        <w:t xml:space="preserve">NO MÍNIMO </w:t>
-      </w:r>
-      <w:proofErr w:type="gramStart"/>
-      <w:r>
-        <w:rPr>
-          <w:rFonts w:ascii="Helvetica" w:eastAsia="Times New Roman" w:hAnsi="Helvetica" w:cs="Times New Roman"/>
-          <w:color w:val="343A40"/>
-          <w:sz w:val="21"/>
-          <w:szCs w:val="21"/>
-          <w:lang w:eastAsia="pt-BR"/>
-        </w:rPr>
-        <w:t>3</w:t>
-      </w:r>
-      <w:proofErr w:type="gramEnd"/>
-      <w:r>
-        <w:rPr>
-          <w:rFonts w:ascii="Helvetica" w:eastAsia="Times New Roman" w:hAnsi="Helvetica" w:cs="Times New Roman"/>
-          <w:color w:val="343A40"/>
-          <w:sz w:val="21"/>
-          <w:szCs w:val="21"/>
-          <w:lang w:eastAsia="pt-BR"/>
-        </w:rPr>
-        <w:t xml:space="preserve"> DISCOS FÍSICOS DIFERENTES</w:t>
+        <w:t>NO MÍNIMO 3 DISCOS FÍSICOS DIFERENTES</w:t>
       </w:r>
     </w:p>
     <w:p>
@@ -8820,29 +7863,7 @@
           <w:szCs w:val="21"/>
           <w:lang w:eastAsia="pt-BR"/>
         </w:rPr>
-        <w:t xml:space="preserve">SUPORTA </w:t>
-      </w:r>
-      <w:proofErr w:type="gramStart"/>
-      <w:r>
-        <w:rPr>
-          <w:rFonts w:ascii="Helvetica" w:eastAsia="Times New Roman" w:hAnsi="Helvetica" w:cs="Times New Roman"/>
-          <w:color w:val="343A40"/>
-          <w:sz w:val="21"/>
-          <w:szCs w:val="21"/>
-          <w:lang w:eastAsia="pt-BR"/>
-        </w:rPr>
-        <w:t>1</w:t>
-      </w:r>
-      <w:proofErr w:type="gramEnd"/>
-      <w:r>
-        <w:rPr>
-          <w:rFonts w:ascii="Helvetica" w:eastAsia="Times New Roman" w:hAnsi="Helvetica" w:cs="Times New Roman"/>
-          <w:color w:val="343A40"/>
-          <w:sz w:val="21"/>
-          <w:szCs w:val="21"/>
-          <w:lang w:eastAsia="pt-BR"/>
-        </w:rPr>
-        <w:t xml:space="preserve"> FALHA DE DISCO</w:t>
+        <w:t>SUPORTA 1 FALHA DE DISCO</w:t>
       </w:r>
     </w:p>
     <w:p>
@@ -8879,7 +7900,99 @@
           <w:szCs w:val="21"/>
           <w:lang w:eastAsia="pt-BR"/>
         </w:rPr>
-        <w:t xml:space="preserve">Apenas RAID </w:t>
+        <w:t>Apenas RAID 5, E 6 utiliza o conceito de PARIDADE para recuperação em caso de falha.</w:t>
+      </w:r>
+    </w:p>
+    <w:p>
+      <w:pPr>
+        <w:shd w:val="clear" w:color="auto" w:fill="FFFFFF"/>
+        <w:spacing w:after="0" w:line="240" w:lineRule="auto"/>
+        <w:rPr>
+          <w:rFonts w:ascii="Helvetica" w:eastAsia="Times New Roman" w:hAnsi="Helvetica" w:cs="Times New Roman"/>
+          <w:color w:val="343A40"/>
+          <w:sz w:val="21"/>
+          <w:szCs w:val="21"/>
+          <w:lang w:eastAsia="pt-BR"/>
+        </w:rPr>
+      </w:pPr>
+      <w:r>
+        <w:rPr>
+          <w:rFonts w:ascii="Helvetica" w:eastAsia="Times New Roman" w:hAnsi="Helvetica" w:cs="Times New Roman"/>
+          <w:color w:val="343A40"/>
+          <w:sz w:val="21"/>
+          <w:szCs w:val="21"/>
+          <w:lang w:eastAsia="pt-BR"/>
+        </w:rPr>
+        <w:t>O nível de RAID 5 provê redundância de dados e requer um mínimo de três discos para seu correto funcionamento.</w:t>
+      </w:r>
+    </w:p>
+    <w:p>
+      <w:pPr>
+        <w:shd w:val="clear" w:color="auto" w:fill="FFFFFF"/>
+        <w:spacing w:after="0" w:line="240" w:lineRule="auto"/>
+        <w:rPr>
+          <w:rFonts w:ascii="Helvetica" w:eastAsia="Times New Roman" w:hAnsi="Helvetica" w:cs="Times New Roman"/>
+          <w:color w:val="343A40"/>
+          <w:sz w:val="21"/>
+          <w:szCs w:val="21"/>
+          <w:lang w:eastAsia="pt-BR"/>
+        </w:rPr>
+      </w:pPr>
+      <w:r>
+        <w:rPr>
+          <w:rFonts w:ascii="Helvetica" w:eastAsia="Times New Roman" w:hAnsi="Helvetica" w:cs="Times New Roman"/>
+          <w:color w:val="343A40"/>
+          <w:sz w:val="21"/>
+          <w:szCs w:val="21"/>
+          <w:lang w:eastAsia="pt-BR"/>
+        </w:rPr>
+        <w:t>RAID 5, exige pelo menos 3 Discos sendo 1 reservado para Paridade (Nesse modelo pode falhar até um disco e não compromete)</w:t>
+      </w:r>
+    </w:p>
+    <w:p>
+      <w:pPr>
+        <w:shd w:val="clear" w:color="auto" w:fill="FFFFFF"/>
+        <w:spacing w:after="0" w:line="240" w:lineRule="auto"/>
+        <w:rPr>
+          <w:rFonts w:ascii="Helvetica" w:eastAsia="Times New Roman" w:hAnsi="Helvetica" w:cs="Times New Roman"/>
+          <w:color w:val="343A40"/>
+          <w:sz w:val="21"/>
+          <w:szCs w:val="21"/>
+          <w:lang w:eastAsia="pt-BR"/>
+        </w:rPr>
+      </w:pPr>
+      <w:r>
+        <w:rPr>
+          <w:rFonts w:ascii="Helvetica" w:eastAsia="Times New Roman" w:hAnsi="Helvetica" w:cs="Times New Roman"/>
+          <w:color w:val="343A40"/>
+          <w:sz w:val="21"/>
+          <w:szCs w:val="21"/>
+          <w:lang w:eastAsia="pt-BR"/>
+        </w:rPr>
+        <w:t>Em uma configuração do tipo RAID 5, as informações de paridade são distribuídas em todos os discos do arranjo, diferentemente do que ocorre no RAID 4, caso em que as informações de paridade ficam residentes em um único disco.</w:t>
+      </w:r>
+    </w:p>
+    <w:p>
+      <w:pPr>
+        <w:shd w:val="clear" w:color="auto" w:fill="FFFFFF"/>
+        <w:spacing w:after="0" w:line="240" w:lineRule="auto"/>
+        <w:rPr>
+          <w:rFonts w:ascii="Helvetica" w:eastAsia="Times New Roman" w:hAnsi="Helvetica" w:cs="Times New Roman"/>
+          <w:color w:val="343A40"/>
+          <w:sz w:val="21"/>
+          <w:szCs w:val="21"/>
+          <w:lang w:eastAsia="pt-BR"/>
+        </w:rPr>
+      </w:pPr>
+      <w:r>
+        <w:rPr>
+          <w:rFonts w:ascii="Helvetica" w:eastAsia="Times New Roman" w:hAnsi="Helvetica" w:cs="Times New Roman"/>
+          <w:color w:val="343A40"/>
+          <w:sz w:val="21"/>
+          <w:szCs w:val="21"/>
+          <w:lang w:eastAsia="pt-BR"/>
+        </w:rPr>
+        <w:t xml:space="preserve">RAID 6, exige pelo menos 4 Discos sendo 2 reservados para </w:t>
       </w:r>
       <w:proofErr w:type="gramStart"/>
       <w:r>
@@ -8890,7 +8003,7 @@
           <w:szCs w:val="21"/>
           <w:lang w:eastAsia="pt-BR"/>
         </w:rPr>
-        <w:t>5</w:t>
+        <w:t>Paridade(</w:t>
       </w:r>
       <w:proofErr w:type="gramEnd"/>
       <w:r>
@@ -8901,187 +8014,7 @@
           <w:szCs w:val="21"/>
           <w:lang w:eastAsia="pt-BR"/>
         </w:rPr>
-        <w:t>, E 6 utiliza o conceito de PARIDADE para recuperação em caso de falha.</w:t>
-      </w:r>
-    </w:p>
-    <w:p>
-      <w:pPr>
-        <w:shd w:val="clear" w:color="auto" w:fill="FFFFFF"/>
-        <w:spacing w:after="0" w:line="240" w:lineRule="auto"/>
-        <w:rPr>
-          <w:rFonts w:ascii="Helvetica" w:eastAsia="Times New Roman" w:hAnsi="Helvetica" w:cs="Times New Roman"/>
-          <w:color w:val="343A40"/>
-          <w:sz w:val="21"/>
-          <w:szCs w:val="21"/>
-          <w:lang w:eastAsia="pt-BR"/>
-        </w:rPr>
-      </w:pPr>
-      <w:r>
-        <w:rPr>
-          <w:rFonts w:ascii="Helvetica" w:eastAsia="Times New Roman" w:hAnsi="Helvetica" w:cs="Times New Roman"/>
-          <w:color w:val="343A40"/>
-          <w:sz w:val="21"/>
-          <w:szCs w:val="21"/>
-          <w:lang w:eastAsia="pt-BR"/>
-        </w:rPr>
-        <w:t xml:space="preserve">O nível de RAID </w:t>
-      </w:r>
-      <w:proofErr w:type="gramStart"/>
-      <w:r>
-        <w:rPr>
-          <w:rFonts w:ascii="Helvetica" w:eastAsia="Times New Roman" w:hAnsi="Helvetica" w:cs="Times New Roman"/>
-          <w:color w:val="343A40"/>
-          <w:sz w:val="21"/>
-          <w:szCs w:val="21"/>
-          <w:lang w:eastAsia="pt-BR"/>
-        </w:rPr>
-        <w:t>5</w:t>
-      </w:r>
-      <w:proofErr w:type="gramEnd"/>
-      <w:r>
-        <w:rPr>
-          <w:rFonts w:ascii="Helvetica" w:eastAsia="Times New Roman" w:hAnsi="Helvetica" w:cs="Times New Roman"/>
-          <w:color w:val="343A40"/>
-          <w:sz w:val="21"/>
-          <w:szCs w:val="21"/>
-          <w:lang w:eastAsia="pt-BR"/>
-        </w:rPr>
-        <w:t xml:space="preserve"> provê redundância de dados e requer um mínimo de três discos para seu correto funcionamento.</w:t>
-      </w:r>
-    </w:p>
-    <w:p>
-      <w:pPr>
-        <w:shd w:val="clear" w:color="auto" w:fill="FFFFFF"/>
-        <w:spacing w:after="0" w:line="240" w:lineRule="auto"/>
-        <w:rPr>
-          <w:rFonts w:ascii="Helvetica" w:eastAsia="Times New Roman" w:hAnsi="Helvetica" w:cs="Times New Roman"/>
-          <w:color w:val="343A40"/>
-          <w:sz w:val="21"/>
-          <w:szCs w:val="21"/>
-          <w:lang w:eastAsia="pt-BR"/>
-        </w:rPr>
-      </w:pPr>
-      <w:r>
-        <w:rPr>
-          <w:rFonts w:ascii="Helvetica" w:eastAsia="Times New Roman" w:hAnsi="Helvetica" w:cs="Times New Roman"/>
-          <w:color w:val="343A40"/>
-          <w:sz w:val="21"/>
-          <w:szCs w:val="21"/>
-          <w:lang w:eastAsia="pt-BR"/>
-        </w:rPr>
-        <w:t xml:space="preserve">RAID </w:t>
-      </w:r>
-      <w:proofErr w:type="gramStart"/>
-      <w:r>
-        <w:rPr>
-          <w:rFonts w:ascii="Helvetica" w:eastAsia="Times New Roman" w:hAnsi="Helvetica" w:cs="Times New Roman"/>
-          <w:color w:val="343A40"/>
-          <w:sz w:val="21"/>
-          <w:szCs w:val="21"/>
-          <w:lang w:eastAsia="pt-BR"/>
-        </w:rPr>
-        <w:t>5</w:t>
-      </w:r>
-      <w:proofErr w:type="gramEnd"/>
-      <w:r>
-        <w:rPr>
-          <w:rFonts w:ascii="Helvetica" w:eastAsia="Times New Roman" w:hAnsi="Helvetica" w:cs="Times New Roman"/>
-          <w:color w:val="343A40"/>
-          <w:sz w:val="21"/>
-          <w:szCs w:val="21"/>
-          <w:lang w:eastAsia="pt-BR"/>
-        </w:rPr>
-        <w:t>, exige pelo menos 3 Discos sendo 1 reservado para Paridade (Nesse modelo pode falhar até um disco e não compromete)</w:t>
-      </w:r>
-    </w:p>
-    <w:p>
-      <w:pPr>
-        <w:shd w:val="clear" w:color="auto" w:fill="FFFFFF"/>
-        <w:spacing w:after="0" w:line="240" w:lineRule="auto"/>
-        <w:rPr>
-          <w:rFonts w:ascii="Helvetica" w:eastAsia="Times New Roman" w:hAnsi="Helvetica" w:cs="Times New Roman"/>
-          <w:color w:val="343A40"/>
-          <w:sz w:val="21"/>
-          <w:szCs w:val="21"/>
-          <w:lang w:eastAsia="pt-BR"/>
-        </w:rPr>
-      </w:pPr>
-      <w:r>
-        <w:rPr>
-          <w:rFonts w:ascii="Helvetica" w:eastAsia="Times New Roman" w:hAnsi="Helvetica" w:cs="Times New Roman"/>
-          <w:color w:val="343A40"/>
-          <w:sz w:val="21"/>
-          <w:szCs w:val="21"/>
-          <w:lang w:eastAsia="pt-BR"/>
-        </w:rPr>
-        <w:t xml:space="preserve">Em uma configuração do tipo RAID </w:t>
-      </w:r>
-      <w:proofErr w:type="gramStart"/>
-      <w:r>
-        <w:rPr>
-          <w:rFonts w:ascii="Helvetica" w:eastAsia="Times New Roman" w:hAnsi="Helvetica" w:cs="Times New Roman"/>
-          <w:color w:val="343A40"/>
-          <w:sz w:val="21"/>
-          <w:szCs w:val="21"/>
-          <w:lang w:eastAsia="pt-BR"/>
-        </w:rPr>
-        <w:t>5</w:t>
-      </w:r>
-      <w:proofErr w:type="gramEnd"/>
-      <w:r>
-        <w:rPr>
-          <w:rFonts w:ascii="Helvetica" w:eastAsia="Times New Roman" w:hAnsi="Helvetica" w:cs="Times New Roman"/>
-          <w:color w:val="343A40"/>
-          <w:sz w:val="21"/>
-          <w:szCs w:val="21"/>
-          <w:lang w:eastAsia="pt-BR"/>
-        </w:rPr>
-        <w:t>, as informações de paridade são distribuídas em todos os discos do arranjo, diferentemente do que ocorre no RAID 4, caso em que as informações de paridade ficam residentes em um único disco.</w:t>
-      </w:r>
-    </w:p>
-    <w:p>
-      <w:pPr>
-        <w:shd w:val="clear" w:color="auto" w:fill="FFFFFF"/>
-        <w:spacing w:after="0" w:line="240" w:lineRule="auto"/>
-        <w:rPr>
-          <w:rFonts w:ascii="Helvetica" w:eastAsia="Times New Roman" w:hAnsi="Helvetica" w:cs="Times New Roman"/>
-          <w:color w:val="343A40"/>
-          <w:sz w:val="21"/>
-          <w:szCs w:val="21"/>
-          <w:lang w:eastAsia="pt-BR"/>
-        </w:rPr>
-      </w:pPr>
-      <w:r>
-        <w:rPr>
-          <w:rFonts w:ascii="Helvetica" w:eastAsia="Times New Roman" w:hAnsi="Helvetica" w:cs="Times New Roman"/>
-          <w:color w:val="343A40"/>
-          <w:sz w:val="21"/>
-          <w:szCs w:val="21"/>
-          <w:lang w:eastAsia="pt-BR"/>
-        </w:rPr>
-        <w:t xml:space="preserve">RAID </w:t>
-      </w:r>
-      <w:proofErr w:type="gramStart"/>
-      <w:r>
-        <w:rPr>
-          <w:rFonts w:ascii="Helvetica" w:eastAsia="Times New Roman" w:hAnsi="Helvetica" w:cs="Times New Roman"/>
-          <w:color w:val="343A40"/>
-          <w:sz w:val="21"/>
-          <w:szCs w:val="21"/>
-          <w:lang w:eastAsia="pt-BR"/>
-        </w:rPr>
-        <w:t>6</w:t>
-      </w:r>
-      <w:proofErr w:type="gramEnd"/>
-      <w:r>
-        <w:rPr>
-          <w:rFonts w:ascii="Helvetica" w:eastAsia="Times New Roman" w:hAnsi="Helvetica" w:cs="Times New Roman"/>
-          <w:color w:val="343A40"/>
-          <w:sz w:val="21"/>
-          <w:szCs w:val="21"/>
-          <w:lang w:eastAsia="pt-BR"/>
-        </w:rPr>
-        <w:t>, exige pelo menos 4 Discos sendo 2 reservados para Paridade(Nesse modelo pode falhar até dois disco e não compromete) Só para lembrar que o </w:t>
+        <w:t>Nesse modelo pode falhar até dois disco e não compromete) Só para lembrar que o </w:t>
       </w:r>
       <w:r>
         <w:rPr>
@@ -9140,27 +8073,15 @@
           <w:lang w:eastAsia="pt-BR"/>
         </w:rPr>
       </w:pPr>
-      <w:proofErr w:type="gramStart"/>
-      <w:r>
-        <w:rPr>
-          <w:rFonts w:ascii="Helvetica" w:eastAsia="Times New Roman" w:hAnsi="Helvetica" w:cs="Times New Roman"/>
-          <w:color w:val="343A40"/>
-          <w:sz w:val="21"/>
-          <w:szCs w:val="21"/>
-          <w:lang w:eastAsia="pt-BR"/>
-        </w:rPr>
-        <w:t>o</w:t>
-      </w:r>
-      <w:proofErr w:type="gramEnd"/>
-      <w:r>
-        <w:rPr>
-          <w:rFonts w:ascii="Helvetica" w:eastAsia="Times New Roman" w:hAnsi="Helvetica" w:cs="Times New Roman"/>
-          <w:color w:val="343A40"/>
-          <w:sz w:val="21"/>
-          <w:szCs w:val="21"/>
-          <w:lang w:eastAsia="pt-BR"/>
-        </w:rPr>
-        <w:t xml:space="preserve"> RAID 6 apresenta maior lentidão na sincronização de um disco com falha, já que grava, para cada bloco de dados, dois blocos de paridade em todos os discos no volume.</w:t>
+      <w:r>
+        <w:rPr>
+          <w:rFonts w:ascii="Helvetica" w:eastAsia="Times New Roman" w:hAnsi="Helvetica" w:cs="Times New Roman"/>
+          <w:color w:val="343A40"/>
+          <w:sz w:val="21"/>
+          <w:szCs w:val="21"/>
+          <w:lang w:eastAsia="pt-BR"/>
+        </w:rPr>
+        <w:t>o RAID 6 apresenta maior lentidão na sincronização de um disco com falha, já que grava, para cada bloco de dados, dois blocos de paridade em todos os discos no volume.</w:t>
       </w:r>
     </w:p>
     <w:p>
@@ -9200,35 +8121,7 @@
           <w:u w:val="single"/>
           <w:lang w:eastAsia="pt-BR"/>
         </w:rPr>
-        <w:t xml:space="preserve">RAID </w:t>
-      </w:r>
-      <w:proofErr w:type="gramStart"/>
-      <w:r>
-        <w:rPr>
-          <w:rFonts w:ascii="Helvetica" w:eastAsia="Times New Roman" w:hAnsi="Helvetica" w:cs="Times New Roman"/>
-          <w:b/>
-          <w:bCs/>
-          <w:color w:val="343A40"/>
-          <w:sz w:val="21"/>
-          <w:szCs w:val="21"/>
-          <w:u w:val="single"/>
-          <w:lang w:eastAsia="pt-BR"/>
-        </w:rPr>
-        <w:t>4</w:t>
-      </w:r>
-      <w:proofErr w:type="gramEnd"/>
-      <w:r>
-        <w:rPr>
-          <w:rFonts w:ascii="Helvetica" w:eastAsia="Times New Roman" w:hAnsi="Helvetica" w:cs="Times New Roman"/>
-          <w:b/>
-          <w:bCs/>
-          <w:color w:val="343A40"/>
-          <w:sz w:val="21"/>
-          <w:szCs w:val="21"/>
-          <w:u w:val="single"/>
-          <w:lang w:eastAsia="pt-BR"/>
-        </w:rPr>
-        <w:t>:</w:t>
+        <w:t>RAID 4:</w:t>
       </w:r>
     </w:p>
     <w:p>
@@ -9312,20 +8205,8 @@
           <w:szCs w:val="21"/>
           <w:lang w:eastAsia="pt-BR"/>
         </w:rPr>
-        <w:t xml:space="preserve">Leitura rápida, escrita </w:t>
-      </w:r>
-      <w:proofErr w:type="gramStart"/>
-      <w:r>
-        <w:rPr>
-          <w:rFonts w:ascii="Helvetica" w:eastAsia="Times New Roman" w:hAnsi="Helvetica" w:cs="Times New Roman"/>
-          <w:color w:val="343A40"/>
-          <w:sz w:val="21"/>
-          <w:szCs w:val="21"/>
-          <w:lang w:eastAsia="pt-BR"/>
-        </w:rPr>
-        <w:t>lenta</w:t>
-      </w:r>
-      <w:proofErr w:type="gramEnd"/>
+        <w:t>Leitura rápida, escrita lenta</w:t>
+      </w:r>
     </w:p>
     <w:p>
       <w:pPr>
@@ -9392,33 +8273,90 @@
           <w:u w:val="single"/>
           <w:lang w:eastAsia="pt-BR"/>
         </w:rPr>
-        <w:t xml:space="preserve">Exemplo de calculo RAID </w:t>
+        <w:t>Exemplo de calculo RAID 6:</w:t>
+      </w:r>
+    </w:p>
+    <w:p>
+      <w:pPr>
+        <w:shd w:val="clear" w:color="auto" w:fill="FFFFFF"/>
+        <w:spacing w:after="0" w:line="240" w:lineRule="auto"/>
+        <w:rPr>
+          <w:rFonts w:ascii="Helvetica" w:eastAsia="Times New Roman" w:hAnsi="Helvetica" w:cs="Times New Roman"/>
+          <w:b/>
+          <w:color w:val="343A40"/>
+          <w:sz w:val="21"/>
+          <w:szCs w:val="21"/>
+          <w:u w:val="single"/>
+          <w:lang w:eastAsia="pt-BR"/>
+        </w:rPr>
+      </w:pPr>
+    </w:p>
+    <w:p>
+      <w:pPr>
+        <w:shd w:val="clear" w:color="auto" w:fill="FFFFFF"/>
+        <w:spacing w:after="0" w:line="240" w:lineRule="auto"/>
+        <w:rPr>
+          <w:rFonts w:ascii="Helvetica" w:eastAsia="Times New Roman" w:hAnsi="Helvetica" w:cs="Times New Roman"/>
+          <w:color w:val="343A40"/>
+          <w:sz w:val="21"/>
+          <w:szCs w:val="21"/>
+          <w:lang w:eastAsia="pt-BR"/>
+        </w:rPr>
+      </w:pPr>
+      <w:r>
+        <w:rPr>
+          <w:rFonts w:ascii="Helvetica" w:eastAsia="Times New Roman" w:hAnsi="Helvetica" w:cs="Times New Roman"/>
+          <w:color w:val="343A40"/>
+          <w:sz w:val="21"/>
+          <w:szCs w:val="21"/>
+          <w:lang w:eastAsia="pt-BR"/>
+        </w:rPr>
+        <w:t>No RAID 6, se a SAN possuir, por exemplo, 13 HDs de 100 GB de capacidade cada um, a SAN terá 1,1 TB de capacidade total de armazenamento.</w:t>
+      </w:r>
+    </w:p>
+    <w:p>
+      <w:pPr>
+        <w:shd w:val="clear" w:color="auto" w:fill="FFFFFF"/>
+        <w:spacing w:after="0" w:line="240" w:lineRule="auto"/>
+        <w:rPr>
+          <w:rFonts w:ascii="Helvetica" w:eastAsia="Times New Roman" w:hAnsi="Helvetica" w:cs="Times New Roman"/>
+          <w:color w:val="343A40"/>
+          <w:sz w:val="21"/>
+          <w:szCs w:val="21"/>
+          <w:lang w:eastAsia="pt-BR"/>
+        </w:rPr>
+      </w:pPr>
+      <w:r>
+        <w:rPr>
+          <w:rFonts w:ascii="Helvetica" w:eastAsia="Times New Roman" w:hAnsi="Helvetica" w:cs="Times New Roman"/>
+          <w:color w:val="343A40"/>
+          <w:sz w:val="21"/>
+          <w:szCs w:val="21"/>
+          <w:lang w:eastAsia="pt-BR"/>
+        </w:rPr>
+        <w:t>Fórmula para se obter a capacidade total de armazenamento no RAID6: (N-</w:t>
       </w:r>
       <w:proofErr w:type="gramStart"/>
       <w:r>
         <w:rPr>
           <w:rFonts w:ascii="Helvetica" w:eastAsia="Times New Roman" w:hAnsi="Helvetica" w:cs="Times New Roman"/>
-          <w:b/>
-          <w:color w:val="343A40"/>
-          <w:sz w:val="21"/>
-          <w:szCs w:val="21"/>
-          <w:u w:val="single"/>
-          <w:lang w:eastAsia="pt-BR"/>
-        </w:rPr>
-        <w:t>6</w:t>
+          <w:color w:val="343A40"/>
+          <w:sz w:val="21"/>
+          <w:szCs w:val="21"/>
+          <w:lang w:eastAsia="pt-BR"/>
+        </w:rPr>
+        <w:t>2)/</w:t>
       </w:r>
       <w:proofErr w:type="gramEnd"/>
       <w:r>
         <w:rPr>
           <w:rFonts w:ascii="Helvetica" w:eastAsia="Times New Roman" w:hAnsi="Helvetica" w:cs="Times New Roman"/>
-          <w:b/>
-          <w:color w:val="343A40"/>
-          <w:sz w:val="21"/>
-          <w:szCs w:val="21"/>
-          <w:u w:val="single"/>
-          <w:lang w:eastAsia="pt-BR"/>
-        </w:rPr>
-        <w:t>:</w:t>
+          <w:color w:val="343A40"/>
+          <w:sz w:val="21"/>
+          <w:szCs w:val="21"/>
+          <w:lang w:eastAsia="pt-BR"/>
+        </w:rPr>
+        <w:t>N</w:t>
       </w:r>
     </w:p>
     <w:p>
@@ -9427,14 +8365,66 @@
         <w:spacing w:after="0" w:line="240" w:lineRule="auto"/>
         <w:rPr>
           <w:rFonts w:ascii="Helvetica" w:eastAsia="Times New Roman" w:hAnsi="Helvetica" w:cs="Times New Roman"/>
-          <w:b/>
-          <w:color w:val="343A40"/>
-          <w:sz w:val="21"/>
-          <w:szCs w:val="21"/>
-          <w:u w:val="single"/>
-          <w:lang w:eastAsia="pt-BR"/>
-        </w:rPr>
-      </w:pPr>
+          <w:color w:val="343A40"/>
+          <w:sz w:val="21"/>
+          <w:szCs w:val="21"/>
+          <w:lang w:eastAsia="pt-BR"/>
+        </w:rPr>
+      </w:pPr>
+      <w:r>
+        <w:rPr>
+          <w:rFonts w:ascii="Helvetica" w:eastAsia="Times New Roman" w:hAnsi="Helvetica" w:cs="Times New Roman"/>
+          <w:color w:val="343A40"/>
+          <w:sz w:val="21"/>
+          <w:szCs w:val="21"/>
+          <w:lang w:eastAsia="pt-BR"/>
+        </w:rPr>
+        <w:t>No caso, ficaria (13-</w:t>
+      </w:r>
+      <w:proofErr w:type="gramStart"/>
+      <w:r>
+        <w:rPr>
+          <w:rFonts w:ascii="Helvetica" w:eastAsia="Times New Roman" w:hAnsi="Helvetica" w:cs="Times New Roman"/>
+          <w:color w:val="343A40"/>
+          <w:sz w:val="21"/>
+          <w:szCs w:val="21"/>
+          <w:lang w:eastAsia="pt-BR"/>
+        </w:rPr>
+        <w:t>2)/</w:t>
+      </w:r>
+      <w:proofErr w:type="gramEnd"/>
+      <w:r>
+        <w:rPr>
+          <w:rFonts w:ascii="Helvetica" w:eastAsia="Times New Roman" w:hAnsi="Helvetica" w:cs="Times New Roman"/>
+          <w:color w:val="343A40"/>
+          <w:sz w:val="21"/>
+          <w:szCs w:val="21"/>
+          <w:lang w:eastAsia="pt-BR"/>
+        </w:rPr>
+        <w:t xml:space="preserve">13 = 0.846 (ou 84.6%) de aproveitamento. Multiplicando-se 0.846 por 1300GB, </w:t>
+      </w:r>
+      <w:proofErr w:type="spellStart"/>
+      <w:r>
+        <w:rPr>
+          <w:rFonts w:ascii="Helvetica" w:eastAsia="Times New Roman" w:hAnsi="Helvetica" w:cs="Times New Roman"/>
+          <w:color w:val="343A40"/>
+          <w:sz w:val="21"/>
+          <w:szCs w:val="21"/>
+          <w:lang w:eastAsia="pt-BR"/>
+        </w:rPr>
+        <w:t>obtem-se</w:t>
+      </w:r>
+      <w:proofErr w:type="spellEnd"/>
+      <w:r>
+        <w:rPr>
+          <w:rFonts w:ascii="Helvetica" w:eastAsia="Times New Roman" w:hAnsi="Helvetica" w:cs="Times New Roman"/>
+          <w:color w:val="343A40"/>
+          <w:sz w:val="21"/>
+          <w:szCs w:val="21"/>
+          <w:lang w:eastAsia="pt-BR"/>
+        </w:rPr>
+        <w:t xml:space="preserve"> 1099.8(ou praticamente 1100GB) como afirma a questão.</w:t>
+      </w:r>
     </w:p>
     <w:p>
       <w:pPr>
@@ -9448,163 +8438,6 @@
           <w:lang w:eastAsia="pt-BR"/>
         </w:rPr>
       </w:pPr>
-      <w:r>
-        <w:rPr>
-          <w:rFonts w:ascii="Helvetica" w:eastAsia="Times New Roman" w:hAnsi="Helvetica" w:cs="Times New Roman"/>
-          <w:color w:val="343A40"/>
-          <w:sz w:val="21"/>
-          <w:szCs w:val="21"/>
-          <w:lang w:eastAsia="pt-BR"/>
-        </w:rPr>
-        <w:t xml:space="preserve">No RAID </w:t>
-      </w:r>
-      <w:proofErr w:type="gramStart"/>
-      <w:r>
-        <w:rPr>
-          <w:rFonts w:ascii="Helvetica" w:eastAsia="Times New Roman" w:hAnsi="Helvetica" w:cs="Times New Roman"/>
-          <w:color w:val="343A40"/>
-          <w:sz w:val="21"/>
-          <w:szCs w:val="21"/>
-          <w:lang w:eastAsia="pt-BR"/>
-        </w:rPr>
-        <w:t>6</w:t>
-      </w:r>
-      <w:proofErr w:type="gramEnd"/>
-      <w:r>
-        <w:rPr>
-          <w:rFonts w:ascii="Helvetica" w:eastAsia="Times New Roman" w:hAnsi="Helvetica" w:cs="Times New Roman"/>
-          <w:color w:val="343A40"/>
-          <w:sz w:val="21"/>
-          <w:szCs w:val="21"/>
-          <w:lang w:eastAsia="pt-BR"/>
-        </w:rPr>
-        <w:t>, se a SAN possuir, por exemplo, 13 HDs de 100 GB de capacidade cada um, a SAN terá 1,1 TB de capacidade total de armazenamento.</w:t>
-      </w:r>
-    </w:p>
-    <w:p>
-      <w:pPr>
-        <w:shd w:val="clear" w:color="auto" w:fill="FFFFFF"/>
-        <w:spacing w:after="0" w:line="240" w:lineRule="auto"/>
-        <w:rPr>
-          <w:rFonts w:ascii="Helvetica" w:eastAsia="Times New Roman" w:hAnsi="Helvetica" w:cs="Times New Roman"/>
-          <w:color w:val="343A40"/>
-          <w:sz w:val="21"/>
-          <w:szCs w:val="21"/>
-          <w:lang w:eastAsia="pt-BR"/>
-        </w:rPr>
-      </w:pPr>
-      <w:r>
-        <w:rPr>
-          <w:rFonts w:ascii="Helvetica" w:eastAsia="Times New Roman" w:hAnsi="Helvetica" w:cs="Times New Roman"/>
-          <w:color w:val="343A40"/>
-          <w:sz w:val="21"/>
-          <w:szCs w:val="21"/>
-          <w:lang w:eastAsia="pt-BR"/>
-        </w:rPr>
-        <w:t xml:space="preserve">Fórmula para se </w:t>
-      </w:r>
-      <w:proofErr w:type="gramStart"/>
-      <w:r>
-        <w:rPr>
-          <w:rFonts w:ascii="Helvetica" w:eastAsia="Times New Roman" w:hAnsi="Helvetica" w:cs="Times New Roman"/>
-          <w:color w:val="343A40"/>
-          <w:sz w:val="21"/>
-          <w:szCs w:val="21"/>
-          <w:lang w:eastAsia="pt-BR"/>
-        </w:rPr>
-        <w:t>obter</w:t>
-      </w:r>
-      <w:proofErr w:type="gramEnd"/>
-      <w:r>
-        <w:rPr>
-          <w:rFonts w:ascii="Helvetica" w:eastAsia="Times New Roman" w:hAnsi="Helvetica" w:cs="Times New Roman"/>
-          <w:color w:val="343A40"/>
-          <w:sz w:val="21"/>
-          <w:szCs w:val="21"/>
-          <w:lang w:eastAsia="pt-BR"/>
-        </w:rPr>
-        <w:t xml:space="preserve"> a capacidade total de armazenamento no RAID6: (N-2)/N</w:t>
-      </w:r>
-    </w:p>
-    <w:p>
-      <w:pPr>
-        <w:shd w:val="clear" w:color="auto" w:fill="FFFFFF"/>
-        <w:spacing w:after="0" w:line="240" w:lineRule="auto"/>
-        <w:rPr>
-          <w:rFonts w:ascii="Helvetica" w:eastAsia="Times New Roman" w:hAnsi="Helvetica" w:cs="Times New Roman"/>
-          <w:color w:val="343A40"/>
-          <w:sz w:val="21"/>
-          <w:szCs w:val="21"/>
-          <w:lang w:eastAsia="pt-BR"/>
-        </w:rPr>
-      </w:pPr>
-      <w:r>
-        <w:rPr>
-          <w:rFonts w:ascii="Helvetica" w:eastAsia="Times New Roman" w:hAnsi="Helvetica" w:cs="Times New Roman"/>
-          <w:color w:val="343A40"/>
-          <w:sz w:val="21"/>
-          <w:szCs w:val="21"/>
-          <w:lang w:eastAsia="pt-BR"/>
-        </w:rPr>
-        <w:t>No caso, ficaria (13-2</w:t>
-      </w:r>
-      <w:proofErr w:type="gramStart"/>
-      <w:r>
-        <w:rPr>
-          <w:rFonts w:ascii="Helvetica" w:eastAsia="Times New Roman" w:hAnsi="Helvetica" w:cs="Times New Roman"/>
-          <w:color w:val="343A40"/>
-          <w:sz w:val="21"/>
-          <w:szCs w:val="21"/>
-          <w:lang w:eastAsia="pt-BR"/>
-        </w:rPr>
-        <w:t>)</w:t>
-      </w:r>
-      <w:proofErr w:type="gramEnd"/>
-      <w:r>
-        <w:rPr>
-          <w:rFonts w:ascii="Helvetica" w:eastAsia="Times New Roman" w:hAnsi="Helvetica" w:cs="Times New Roman"/>
-          <w:color w:val="343A40"/>
-          <w:sz w:val="21"/>
-          <w:szCs w:val="21"/>
-          <w:lang w:eastAsia="pt-BR"/>
-        </w:rPr>
-        <w:t xml:space="preserve">/13 = 0.846 (ou 84.6%) de aproveitamento. Multiplicando-se 0.846 por 1300GB, </w:t>
-      </w:r>
-      <w:proofErr w:type="spellStart"/>
-      <w:r>
-        <w:rPr>
-          <w:rFonts w:ascii="Helvetica" w:eastAsia="Times New Roman" w:hAnsi="Helvetica" w:cs="Times New Roman"/>
-          <w:color w:val="343A40"/>
-          <w:sz w:val="21"/>
-          <w:szCs w:val="21"/>
-          <w:lang w:eastAsia="pt-BR"/>
-        </w:rPr>
-        <w:t>obtem-se</w:t>
-      </w:r>
-      <w:proofErr w:type="spellEnd"/>
-      <w:r>
-        <w:rPr>
-          <w:rFonts w:ascii="Helvetica" w:eastAsia="Times New Roman" w:hAnsi="Helvetica" w:cs="Times New Roman"/>
-          <w:color w:val="343A40"/>
-          <w:sz w:val="21"/>
-          <w:szCs w:val="21"/>
-          <w:lang w:eastAsia="pt-BR"/>
-        </w:rPr>
-        <w:t xml:space="preserve"> 1099.8(ou praticamente 1100GB) como afirma a questão.</w:t>
-      </w:r>
-    </w:p>
-    <w:p>
-      <w:pPr>
-        <w:shd w:val="clear" w:color="auto" w:fill="FFFFFF"/>
-        <w:spacing w:after="0" w:line="240" w:lineRule="auto"/>
-        <w:rPr>
-          <w:rFonts w:ascii="Helvetica" w:eastAsia="Times New Roman" w:hAnsi="Helvetica" w:cs="Times New Roman"/>
-          <w:color w:val="343A40"/>
-          <w:sz w:val="21"/>
-          <w:szCs w:val="21"/>
-          <w:lang w:eastAsia="pt-BR"/>
-        </w:rPr>
-      </w:pPr>
     </w:p>
     <w:p>
       <w:pPr>
@@ -9618,8 +8451,6 @@
           <w:szCs w:val="17"/>
         </w:rPr>
       </w:pPr>
-      <w:bookmarkStart w:id="0" w:name="_GoBack"/>
-      <w:bookmarkEnd w:id="0"/>
     </w:p>
     <w:p>
       <w:pPr>
@@ -9751,33 +8582,7 @@
           <w:szCs w:val="21"/>
           <w:lang w:eastAsia="pt-BR"/>
         </w:rPr>
-        <w:t xml:space="preserve">Na replicação remota assíncrona, existe um delay antes dos dados serem gravados no Storage secundário. Isso por que a replicação assíncrona é desenhada para trabalhar em </w:t>
-      </w:r>
-      <w:proofErr w:type="gramStart"/>
-      <w:r>
-        <w:rPr>
-          <w:rFonts w:ascii="Helvetica" w:eastAsia="Times New Roman" w:hAnsi="Helvetica" w:cs="Times New Roman"/>
-          <w:i/>
-          <w:iCs/>
-          <w:color w:val="343A40"/>
-          <w:sz w:val="21"/>
-          <w:szCs w:val="21"/>
-          <w:lang w:eastAsia="pt-BR"/>
-        </w:rPr>
-        <w:t>distancias mais longas</w:t>
-      </w:r>
-      <w:proofErr w:type="gramEnd"/>
-      <w:r>
-        <w:rPr>
-          <w:rFonts w:ascii="Helvetica" w:eastAsia="Times New Roman" w:hAnsi="Helvetica" w:cs="Times New Roman"/>
-          <w:i/>
-          <w:iCs/>
-          <w:color w:val="343A40"/>
-          <w:sz w:val="21"/>
-          <w:szCs w:val="21"/>
-          <w:lang w:eastAsia="pt-BR"/>
-        </w:rPr>
-        <w:t xml:space="preserve"> e requer menos alocação de banda, o que a torna uma solução melhor em casos de recuperação de desastres. Porém na replicação assíncrona temos riscos de perder dados durante uma interrupção do sistema devido ao fato dos dados no dispositivo de destino não estarem sincronizados em tempo real com o dispositivo de origem.</w:t>
+        <w:t>Na replicação remota assíncrona, existe um delay antes dos dados serem gravados no Storage secundário. Isso por que a replicação assíncrona é desenhada para trabalhar em distancias mais longas e requer menos alocação de banda, o que a torna uma solução melhor em casos de recuperação de desastres. Porém na replicação assíncrona temos riscos de perder dados durante uma interrupção do sistema devido ao fato dos dados no dispositivo de destino não estarem sincronizados em tempo real com o dispositivo de origem.</w:t>
       </w:r>
     </w:p>
     <w:p>
@@ -9804,8 +8609,8 @@
 </file>
 
 <file path=word/numbering.xml><?xml version="1.0" encoding="utf-8"?>
-<w:numbering xmlns:wpc="http://schemas.microsoft.com/office/word/2010/wordprocessingCanvas" xmlns:mc="http://schemas.openxmlformats.org/markup-compatibility/2006" xmlns:o="urn:schemas-microsoft-com:office:office" xmlns:r="http://schemas.openxmlformats.org/officeDocument/2006/relationships" xmlns:m="http://schemas.openxmlformats.org/officeDocument/2006/math" xmlns:v="urn:schemas-microsoft-com:vml" xmlns:wp14="http://schemas.microsoft.com/office/word/2010/wordprocessingDrawing" xmlns:wp="http://schemas.openxmlformats.org/drawingml/2006/wordprocessingDrawing" xmlns:w10="urn:schemas-microsoft-com:office:word" xmlns:w="http://schemas.openxmlformats.org/wordprocessingml/2006/main" xmlns:w14="http://schemas.microsoft.com/office/word/2010/wordml" xmlns:wpg="http://schemas.microsoft.com/office/word/2010/wordprocessingGroup" xmlns:wpi="http://schemas.microsoft.com/office/word/2010/wordprocessingInk" xmlns:wne="http://schemas.microsoft.com/office/word/2006/wordml" xmlns:wps="http://schemas.microsoft.com/office/word/2010/wordprocessingShape" mc:Ignorable="w14 wp14">
-  <w:abstractNum w:abstractNumId="0">
+<w:numbering xmlns:wpc="http://schemas.microsoft.com/office/word/2010/wordprocessingCanvas" xmlns:cx="http://schemas.microsoft.com/office/drawing/2014/chartex" xmlns:cx1="http://schemas.microsoft.com/office/drawing/2015/9/8/chartex" xmlns:cx2="http://schemas.microsoft.com/office/drawing/2015/10/21/chartex" xmlns:cx3="http://schemas.microsoft.com/office/drawing/2016/5/9/chartex" xmlns:cx4="http://schemas.microsoft.com/office/drawing/2016/5/10/chartex" xmlns:cx5="http://schemas.microsoft.com/office/drawing/2016/5/11/chartex" xmlns:cx6="http://schemas.microsoft.com/office/drawing/2016/5/12/chartex" xmlns:cx7="http://schemas.microsoft.com/office/drawing/2016/5/13/chartex" xmlns:cx8="http://schemas.microsoft.com/office/drawing/2016/5/14/chartex" xmlns:mc="http://schemas.openxmlformats.org/markup-compatibility/2006" xmlns:aink="http://schemas.microsoft.com/office/drawing/2016/ink" xmlns:am3d="http://schemas.microsoft.com/office/drawing/2017/model3d" xmlns:o="urn:schemas-microsoft-com:office:office" xmlns:r="http://schemas.openxmlformats.org/officeDocument/2006/relationships" xmlns:m="http://schemas.openxmlformats.org/officeDocument/2006/math" xmlns:v="urn:schemas-microsoft-com:vml" xmlns:wp14="http://schemas.microsoft.com/office/word/2010/wordprocessingDrawing" xmlns:wp="http://schemas.openxmlformats.org/drawingml/2006/wordprocessingDrawing" xmlns:w10="urn:schemas-microsoft-com:office:word" xmlns:w="http://schemas.openxmlformats.org/wordprocessingml/2006/main" xmlns:w14="http://schemas.microsoft.com/office/word/2010/wordml" xmlns:w15="http://schemas.microsoft.com/office/word/2012/wordml" xmlns:w16cex="http://schemas.microsoft.com/office/word/2018/wordml/cex" xmlns:w16cid="http://schemas.microsoft.com/office/word/2016/wordml/cid" xmlns:w16="http://schemas.microsoft.com/office/word/2018/wordml" xmlns:w16se="http://schemas.microsoft.com/office/word/2015/wordml/symex" xmlns:wpg="http://schemas.microsoft.com/office/word/2010/wordprocessingGroup" xmlns:wpi="http://schemas.microsoft.com/office/word/2010/wordprocessingInk" xmlns:wne="http://schemas.microsoft.com/office/word/2006/wordml" xmlns:wps="http://schemas.microsoft.com/office/word/2010/wordprocessingShape" mc:Ignorable="w14 w15 w16se w16cid w16 w16cex wp14">
+  <w:abstractNum w:abstractNumId="0" w15:restartNumberingAfterBreak="0">
     <w:nsid w:val="031C74A2"/>
     <w:multiLevelType w:val="hybridMultilevel"/>
     <w:tmpl w:val="87A40824"/>
@@ -9917,7 +8722,7 @@
       </w:rPr>
     </w:lvl>
   </w:abstractNum>
-  <w:abstractNum w:abstractNumId="1">
+  <w:abstractNum w:abstractNumId="1" w15:restartNumberingAfterBreak="0">
     <w:nsid w:val="068C6456"/>
     <w:multiLevelType w:val="multilevel"/>
     <w:tmpl w:val="28521DEE"/>
@@ -10066,7 +8871,7 @@
       </w:rPr>
     </w:lvl>
   </w:abstractNum>
-  <w:abstractNum w:abstractNumId="2">
+  <w:abstractNum w:abstractNumId="2" w15:restartNumberingAfterBreak="0">
     <w:nsid w:val="068E1455"/>
     <w:multiLevelType w:val="hybridMultilevel"/>
     <w:tmpl w:val="7B701B30"/>
@@ -10179,7 +8984,7 @@
       </w:rPr>
     </w:lvl>
   </w:abstractNum>
-  <w:abstractNum w:abstractNumId="3">
+  <w:abstractNum w:abstractNumId="3" w15:restartNumberingAfterBreak="0">
     <w:nsid w:val="089F6B78"/>
     <w:multiLevelType w:val="multilevel"/>
     <w:tmpl w:val="3056DF5C"/>
@@ -10328,7 +9133,7 @@
       </w:rPr>
     </w:lvl>
   </w:abstractNum>
-  <w:abstractNum w:abstractNumId="4">
+  <w:abstractNum w:abstractNumId="4" w15:restartNumberingAfterBreak="0">
     <w:nsid w:val="111162DF"/>
     <w:multiLevelType w:val="multilevel"/>
     <w:tmpl w:val="84D09D7C"/>
@@ -10477,7 +9282,7 @@
       </w:rPr>
     </w:lvl>
   </w:abstractNum>
-  <w:abstractNum w:abstractNumId="5">
+  <w:abstractNum w:abstractNumId="5" w15:restartNumberingAfterBreak="0">
     <w:nsid w:val="12865958"/>
     <w:multiLevelType w:val="hybridMultilevel"/>
     <w:tmpl w:val="8E562224"/>
@@ -10590,7 +9395,7 @@
       </w:rPr>
     </w:lvl>
   </w:abstractNum>
-  <w:abstractNum w:abstractNumId="6">
+  <w:abstractNum w:abstractNumId="6" w15:restartNumberingAfterBreak="0">
     <w:nsid w:val="1DE052BB"/>
     <w:multiLevelType w:val="hybridMultilevel"/>
     <w:tmpl w:val="33907520"/>
@@ -10703,7 +9508,7 @@
       </w:rPr>
     </w:lvl>
   </w:abstractNum>
-  <w:abstractNum w:abstractNumId="7">
+  <w:abstractNum w:abstractNumId="7" w15:restartNumberingAfterBreak="0">
     <w:nsid w:val="1F4012B0"/>
     <w:multiLevelType w:val="hybridMultilevel"/>
     <w:tmpl w:val="574C61A4"/>
@@ -10816,7 +9621,7 @@
       </w:rPr>
     </w:lvl>
   </w:abstractNum>
-  <w:abstractNum w:abstractNumId="8">
+  <w:abstractNum w:abstractNumId="8" w15:restartNumberingAfterBreak="0">
     <w:nsid w:val="251249D4"/>
     <w:multiLevelType w:val="hybridMultilevel"/>
     <w:tmpl w:val="08B448B8"/>
@@ -10929,7 +9734,7 @@
       </w:rPr>
     </w:lvl>
   </w:abstractNum>
-  <w:abstractNum w:abstractNumId="9">
+  <w:abstractNum w:abstractNumId="9" w15:restartNumberingAfterBreak="0">
     <w:nsid w:val="256E1726"/>
     <w:multiLevelType w:val="multilevel"/>
     <w:tmpl w:val="7CF08EB6"/>
@@ -11078,7 +9883,7 @@
       </w:rPr>
     </w:lvl>
   </w:abstractNum>
-  <w:abstractNum w:abstractNumId="10">
+  <w:abstractNum w:abstractNumId="10" w15:restartNumberingAfterBreak="0">
     <w:nsid w:val="262503C7"/>
     <w:multiLevelType w:val="hybridMultilevel"/>
     <w:tmpl w:val="452C0044"/>
@@ -11191,7 +9996,7 @@
       </w:rPr>
     </w:lvl>
   </w:abstractNum>
-  <w:abstractNum w:abstractNumId="11">
+  <w:abstractNum w:abstractNumId="11" w15:restartNumberingAfterBreak="0">
     <w:nsid w:val="2B6872CA"/>
     <w:multiLevelType w:val="hybridMultilevel"/>
     <w:tmpl w:val="EC5ADF00"/>
@@ -11304,7 +10109,7 @@
       </w:rPr>
     </w:lvl>
   </w:abstractNum>
-  <w:abstractNum w:abstractNumId="12">
+  <w:abstractNum w:abstractNumId="12" w15:restartNumberingAfterBreak="0">
     <w:nsid w:val="306A1FE6"/>
     <w:multiLevelType w:val="hybridMultilevel"/>
     <w:tmpl w:val="F59AA43E"/>
@@ -11417,7 +10222,7 @@
       </w:rPr>
     </w:lvl>
   </w:abstractNum>
-  <w:abstractNum w:abstractNumId="13">
+  <w:abstractNum w:abstractNumId="13" w15:restartNumberingAfterBreak="0">
     <w:nsid w:val="3A2E3338"/>
     <w:multiLevelType w:val="multilevel"/>
     <w:tmpl w:val="6EF04A08"/>
@@ -11566,7 +10371,7 @@
       </w:rPr>
     </w:lvl>
   </w:abstractNum>
-  <w:abstractNum w:abstractNumId="14">
+  <w:abstractNum w:abstractNumId="14" w15:restartNumberingAfterBreak="0">
     <w:nsid w:val="3C5424AB"/>
     <w:multiLevelType w:val="hybridMultilevel"/>
     <w:tmpl w:val="EDDC9C40"/>
@@ -11678,7 +10483,7 @@
       </w:rPr>
     </w:lvl>
   </w:abstractNum>
-  <w:abstractNum w:abstractNumId="15">
+  <w:abstractNum w:abstractNumId="15" w15:restartNumberingAfterBreak="0">
     <w:nsid w:val="3DEC5873"/>
     <w:multiLevelType w:val="multilevel"/>
     <w:tmpl w:val="1458EC62"/>
@@ -11827,7 +10632,7 @@
       </w:rPr>
     </w:lvl>
   </w:abstractNum>
-  <w:abstractNum w:abstractNumId="16">
+  <w:abstractNum w:abstractNumId="16" w15:restartNumberingAfterBreak="0">
     <w:nsid w:val="40F658BE"/>
     <w:multiLevelType w:val="multilevel"/>
     <w:tmpl w:val="94A8966C"/>
@@ -11976,7 +10781,7 @@
       </w:rPr>
     </w:lvl>
   </w:abstractNum>
-  <w:abstractNum w:abstractNumId="17">
+  <w:abstractNum w:abstractNumId="17" w15:restartNumberingAfterBreak="0">
     <w:nsid w:val="44E07BDA"/>
     <w:multiLevelType w:val="hybridMultilevel"/>
     <w:tmpl w:val="6820FF4E"/>
@@ -12088,7 +10893,7 @@
       </w:rPr>
     </w:lvl>
   </w:abstractNum>
-  <w:abstractNum w:abstractNumId="18">
+  <w:abstractNum w:abstractNumId="18" w15:restartNumberingAfterBreak="0">
     <w:nsid w:val="4D190756"/>
     <w:multiLevelType w:val="multilevel"/>
     <w:tmpl w:val="5AF49814"/>
@@ -12237,7 +11042,7 @@
       </w:rPr>
     </w:lvl>
   </w:abstractNum>
-  <w:abstractNum w:abstractNumId="19">
+  <w:abstractNum w:abstractNumId="19" w15:restartNumberingAfterBreak="0">
     <w:nsid w:val="51317B30"/>
     <w:multiLevelType w:val="hybridMultilevel"/>
     <w:tmpl w:val="843C64E2"/>
@@ -12349,7 +11154,7 @@
       </w:rPr>
     </w:lvl>
   </w:abstractNum>
-  <w:abstractNum w:abstractNumId="20">
+  <w:abstractNum w:abstractNumId="20" w15:restartNumberingAfterBreak="0">
     <w:nsid w:val="53F63A66"/>
     <w:multiLevelType w:val="multilevel"/>
     <w:tmpl w:val="177C3E4A"/>
@@ -12498,7 +11303,7 @@
       </w:rPr>
     </w:lvl>
   </w:abstractNum>
-  <w:abstractNum w:abstractNumId="21">
+  <w:abstractNum w:abstractNumId="21" w15:restartNumberingAfterBreak="0">
     <w:nsid w:val="545E5412"/>
     <w:multiLevelType w:val="multilevel"/>
     <w:tmpl w:val="E7EA8A60"/>
@@ -12647,7 +11452,7 @@
       </w:rPr>
     </w:lvl>
   </w:abstractNum>
-  <w:abstractNum w:abstractNumId="22">
+  <w:abstractNum w:abstractNumId="22" w15:restartNumberingAfterBreak="0">
     <w:nsid w:val="59B96A2A"/>
     <w:multiLevelType w:val="multilevel"/>
     <w:tmpl w:val="26B8C9C8"/>
@@ -12796,7 +11601,7 @@
       </w:rPr>
     </w:lvl>
   </w:abstractNum>
-  <w:abstractNum w:abstractNumId="23">
+  <w:abstractNum w:abstractNumId="23" w15:restartNumberingAfterBreak="0">
     <w:nsid w:val="6534421B"/>
     <w:multiLevelType w:val="hybridMultilevel"/>
     <w:tmpl w:val="64E8A59E"/>
@@ -12909,7 +11714,7 @@
       </w:rPr>
     </w:lvl>
   </w:abstractNum>
-  <w:abstractNum w:abstractNumId="24">
+  <w:abstractNum w:abstractNumId="24" w15:restartNumberingAfterBreak="0">
     <w:nsid w:val="66116385"/>
     <w:multiLevelType w:val="hybridMultilevel"/>
     <w:tmpl w:val="7666B8DC"/>
@@ -13022,7 +11827,7 @@
       </w:rPr>
     </w:lvl>
   </w:abstractNum>
-  <w:abstractNum w:abstractNumId="25">
+  <w:abstractNum w:abstractNumId="25" w15:restartNumberingAfterBreak="0">
     <w:nsid w:val="67E32F4F"/>
     <w:multiLevelType w:val="hybridMultilevel"/>
     <w:tmpl w:val="53545782"/>
@@ -13135,7 +11940,7 @@
       </w:rPr>
     </w:lvl>
   </w:abstractNum>
-  <w:abstractNum w:abstractNumId="26">
+  <w:abstractNum w:abstractNumId="26" w15:restartNumberingAfterBreak="0">
     <w:nsid w:val="6A145A0F"/>
     <w:multiLevelType w:val="hybridMultilevel"/>
     <w:tmpl w:val="970E5A9C"/>
@@ -13247,7 +12052,7 @@
       </w:rPr>
     </w:lvl>
   </w:abstractNum>
-  <w:abstractNum w:abstractNumId="27">
+  <w:abstractNum w:abstractNumId="27" w15:restartNumberingAfterBreak="0">
     <w:nsid w:val="6F2829DD"/>
     <w:multiLevelType w:val="multilevel"/>
     <w:tmpl w:val="6A9ED20C"/>
@@ -13396,7 +12201,7 @@
       </w:rPr>
     </w:lvl>
   </w:abstractNum>
-  <w:abstractNum w:abstractNumId="28">
+  <w:abstractNum w:abstractNumId="28" w15:restartNumberingAfterBreak="0">
     <w:nsid w:val="732F1DA4"/>
     <w:multiLevelType w:val="hybridMultilevel"/>
     <w:tmpl w:val="F9106858"/>
@@ -13509,7 +12314,7 @@
       </w:rPr>
     </w:lvl>
   </w:abstractNum>
-  <w:abstractNum w:abstractNumId="29">
+  <w:abstractNum w:abstractNumId="29" w15:restartNumberingAfterBreak="0">
     <w:nsid w:val="74576FB3"/>
     <w:multiLevelType w:val="multilevel"/>
     <w:tmpl w:val="721C06B4"/>
@@ -13654,7 +12459,7 @@
       </w:rPr>
     </w:lvl>
   </w:abstractNum>
-  <w:abstractNum w:abstractNumId="30">
+  <w:abstractNum w:abstractNumId="30" w15:restartNumberingAfterBreak="0">
     <w:nsid w:val="7E6D0020"/>
     <w:multiLevelType w:val="multilevel"/>
     <w:tmpl w:val="DC9266C8"/>
@@ -13900,7 +12705,7 @@
 </file>
 
 <file path=word/styles.xml><?xml version="1.0" encoding="utf-8"?>
-<w:styles xmlns:mc="http://schemas.openxmlformats.org/markup-compatibility/2006" xmlns:r="http://schemas.openxmlformats.org/officeDocument/2006/relationships" xmlns:w="http://schemas.openxmlformats.org/wordprocessingml/2006/main" xmlns:w14="http://schemas.microsoft.com/office/word/2010/wordml" mc:Ignorable="w14">
+<w:styles xmlns:mc="http://schemas.openxmlformats.org/markup-compatibility/2006" xmlns:r="http://schemas.openxmlformats.org/officeDocument/2006/relationships" xmlns:w="http://schemas.openxmlformats.org/wordprocessingml/2006/main" xmlns:w14="http://schemas.microsoft.com/office/word/2010/wordml" xmlns:w15="http://schemas.microsoft.com/office/word/2012/wordml" xmlns:w16cex="http://schemas.microsoft.com/office/word/2018/wordml/cex" xmlns:w16cid="http://schemas.microsoft.com/office/word/2016/wordml/cid" xmlns:w16="http://schemas.microsoft.com/office/word/2018/wordml" xmlns:w16se="http://schemas.microsoft.com/office/word/2015/wordml/symex" mc:Ignorable="w14 w15 w16se w16cid w16 w16cex">
   <w:docDefaults>
     <w:rPrDefault>
       <w:rPr>
@@ -13916,551 +12721,383 @@
       </w:pPr>
     </w:pPrDefault>
   </w:docDefaults>
-  <w:latentStyles w:defLockedState="0" w:defUIPriority="99" w:defSemiHidden="1" w:defUnhideWhenUsed="1" w:defQFormat="0" w:count="267">
-    <w:lsdException w:name="Normal" w:semiHidden="0" w:uiPriority="0" w:unhideWhenUsed="0" w:qFormat="1"/>
-    <w:lsdException w:name="heading 1" w:semiHidden="0" w:uiPriority="9" w:unhideWhenUsed="0" w:qFormat="1"/>
-    <w:lsdException w:name="heading 2" w:uiPriority="9" w:qFormat="1"/>
-    <w:lsdException w:name="heading 3" w:uiPriority="9" w:qFormat="1"/>
-    <w:lsdException w:name="heading 4" w:uiPriority="9" w:qFormat="1"/>
-    <w:lsdException w:name="heading 5" w:uiPriority="9" w:qFormat="1"/>
-    <w:lsdException w:name="heading 6" w:uiPriority="9" w:qFormat="1"/>
-    <w:lsdException w:name="heading 7" w:uiPriority="9" w:qFormat="1"/>
-    <w:lsdException w:name="heading 8" w:uiPriority="9" w:qFormat="1"/>
-    <w:lsdException w:name="heading 9" w:uiPriority="9" w:qFormat="1"/>
-    <w:lsdException w:name="toc 1" w:uiPriority="39"/>
-    <w:lsdException w:name="toc 2" w:uiPriority="39"/>
-    <w:lsdException w:name="toc 3" w:uiPriority="39"/>
-    <w:lsdException w:name="toc 4" w:uiPriority="39"/>
-    <w:lsdException w:name="toc 5" w:uiPriority="39"/>
-    <w:lsdException w:name="toc 6" w:uiPriority="39"/>
-    <w:lsdException w:name="toc 7" w:uiPriority="39"/>
-    <w:lsdException w:name="toc 8" w:uiPriority="39"/>
-    <w:lsdException w:name="toc 9" w:uiPriority="39"/>
-    <w:lsdException w:name="caption" w:uiPriority="35" w:qFormat="1"/>
-    <w:lsdException w:name="Title" w:semiHidden="0" w:uiPriority="10" w:unhideWhenUsed="0" w:qFormat="1"/>
-    <w:lsdException w:name="Default Paragraph Font" w:uiPriority="1"/>
-    <w:lsdException w:name="Subtitle" w:semiHidden="0" w:uiPriority="11" w:unhideWhenUsed="0" w:qFormat="1"/>
-    <w:lsdException w:name="Strong" w:semiHidden="0" w:uiPriority="22" w:unhideWhenUsed="0" w:qFormat="1"/>
-    <w:lsdException w:name="Emphasis" w:semiHidden="0" w:uiPriority="20" w:unhideWhenUsed="0" w:qFormat="1"/>
-    <w:lsdException w:name="Table Grid" w:semiHidden="0" w:uiPriority="59" w:unhideWhenUsed="0"/>
-    <w:lsdException w:name="Placeholder Text" w:unhideWhenUsed="0"/>
-    <w:lsdException w:name="No Spacing" w:semiHidden="0" w:uiPriority="1" w:unhideWhenUsed="0" w:qFormat="1"/>
-    <w:lsdException w:name="Light Shading" w:semiHidden="0" w:uiPriority="60" w:unhideWhenUsed="0"/>
-    <w:lsdException w:name="Light List" w:semiHidden="0" w:uiPriority="61" w:unhideWhenUsed="0"/>
-    <w:lsdException w:name="Light Grid" w:semiHidden="0" w:uiPriority="62" w:unhideWhenUsed="0"/>
-    <w:lsdException w:name="Medium Shading 1" w:semiHidden="0" w:uiPriority="63" w:unhideWhenUsed="0"/>
-    <w:lsdException w:name="Medium Shading 2" w:semiHidden="0" w:uiPriority="64" w:unhideWhenUsed="0"/>
-    <w:lsdException w:name="Medium List 1" w:semiHidden="0" w:uiPriority="65" w:unhideWhenUsed="0"/>
-    <w:lsdException w:name="Medium List 2" w:semiHidden="0" w:uiPriority="66" w:unhideWhenUsed="0"/>
-    <w:lsdException w:name="Medium Grid 1" w:semiHidden="0" w:uiPriority="67" w:unhideWhenUsed="0"/>
-    <w:lsdException w:name="Medium Grid 2" w:semiHidden="0" w:uiPriority="68" w:unhideWhenUsed="0"/>
-    <w:lsdException w:name="Medium Grid 3" w:semiHidden="0" w:uiPriority="69" w:unhideWhenUsed="0"/>
-    <w:lsdException w:name="Dark List" w:semiHidden="0" w:uiPriority="70" w:unhideWhenUsed="0"/>
-    <w:lsdException w:name="Colorful Shading" w:semiHidden="0" w:uiPriority="71" w:unhideWhenUsed="0"/>
-    <w:lsdException w:name="Colorful List" w:semiHidden="0" w:uiPriority="72" w:unhideWhenUsed="0"/>
-    <w:lsdException w:name="Colorful Grid" w:semiHidden="0" w:uiPriority="73" w:unhideWhenUsed="0"/>
-    <w:lsdException w:name="Light Shading Accent 1" w:semiHidden="0" w:uiPriority="60" w:unhideWhenUsed="0"/>
-    <w:lsdException w:name="Light List Accent 1" w:semiHidden="0" w:uiPriority="61" w:unhideWhenUsed="0"/>
-    <w:lsdException w:name="Light Grid Accent 1" w:semiHidden="0" w:uiPriority="62" w:unhideWhenUsed="0"/>
-    <w:lsdException w:name="Medium Shading 1 Accent 1" w:semiHidden="0" w:uiPriority="63" w:unhideWhenUsed="0"/>
-    <w:lsdException w:name="Medium Shading 2 Accent 1" w:semiHidden="0" w:uiPriority="64" w:unhideWhenUsed="0"/>
-    <w:lsdException w:name="Medium List 1 Accent 1" w:semiHidden="0" w:uiPriority="65" w:unhideWhenUsed="0"/>
-    <w:lsdException w:name="Revision" w:unhideWhenUsed="0"/>
-    <w:lsdException w:name="List Paragraph" w:semiHidden="0" w:uiPriority="34" w:unhideWhenUsed="0" w:qFormat="1"/>
-    <w:lsdException w:name="Quote" w:semiHidden="0" w:uiPriority="29" w:unhideWhenUsed="0" w:qFormat="1"/>
-    <w:lsdException w:name="Intense Quote" w:semiHidden="0" w:uiPriority="30" w:unhideWhenUsed="0" w:qFormat="1"/>
-    <w:lsdException w:name="Medium List 2 Accent 1" w:semiHidden="0" w:uiPriority="66" w:unhideWhenUsed="0"/>
-    <w:lsdException w:name="Medium Grid 1 Accent 1" w:semiHidden="0" w:uiPriority="67" w:unhideWhenUsed="0"/>
-    <w:lsdException w:name="Medium Grid 2 Accent 1" w:semiHidden="0" w:uiPriority="68" w:unhideWhenUsed="0"/>
-    <w:lsdException w:name="Medium Grid 3 Accent 1" w:semiHidden="0" w:uiPriority="69" w:unhideWhenUsed="0"/>
-    <w:lsdException w:name="Dark List Accent 1" w:semiHidden="0" w:uiPriority="70" w:unhideWhenUsed="0"/>
-    <w:lsdException w:name="Colorful Shading Accent 1" w:semiHidden="0" w:uiPriority="71" w:unhideWhenUsed="0"/>
-    <w:lsdException w:name="Colorful List Accent 1" w:semiHidden="0" w:uiPriority="72" w:unhideWhenUsed="0"/>
-    <w:lsdException w:name="Colorful Grid Accent 1" w:semiHidden="0" w:uiPriority="73" w:unhideWhenUsed="0"/>
-    <w:lsdException w:name="Light Shading Accent 2" w:semiHidden="0" w:uiPriority="60" w:unhideWhenUsed="0"/>
-    <w:lsdException w:name="Light List Accent 2" w:semiHidden="0" w:uiPriority="61" w:unhideWhenUsed="0"/>
-    <w:lsdException w:name="Light Grid Accent 2" w:semiHidden="0" w:uiPriority="62" w:unhideWhenUsed="0"/>
-    <w:lsdException w:name="Medium Shading 1 Accent 2" w:semiHidden="0" w:uiPriority="63" w:unhideWhenUsed="0"/>
-    <w:lsdException w:name="Medium Shading 2 Accent 2" w:semiHidden="0" w:uiPriority="64" w:unhideWhenUsed="0"/>
-    <w:lsdException w:name="Medium List 1 Accent 2" w:semiHidden="0" w:uiPriority="65" w:unhideWhenUsed="0"/>
-    <w:lsdException w:name="Medium List 2 Accent 2" w:semiHidden="0" w:uiPriority="66" w:unhideWhenUsed="0"/>
-    <w:lsdException w:name="Medium Grid 1 Accent 2" w:semiHidden="0" w:uiPriority="67" w:unhideWhenUsed="0"/>
-    <w:lsdException w:name="Medium Grid 2 Accent 2" w:semiHidden="0" w:uiPriority="68" w:unhideWhenUsed="0"/>
-    <w:lsdException w:name="Medium Grid 3 Accent 2" w:semiHidden="0" w:uiPriority="69" w:unhideWhenUsed="0"/>
-    <w:lsdException w:name="Dark List Accent 2" w:semiHidden="0" w:uiPriority="70" w:unhideWhenUsed="0"/>
-    <w:lsdException w:name="Colorful Shading Accent 2" w:semiHidden="0" w:uiPriority="71" w:unhideWhenUsed="0"/>
-    <w:lsdException w:name="Colorful List Accent 2" w:semiHidden="0" w:uiPriority="72" w:unhideWhenUsed="0"/>
-    <w:lsdException w:name="Colorful Grid Accent 2" w:semiHidden="0" w:uiPriority="73" w:unhideWhenUsed="0"/>
-    <w:lsdException w:name="Light Shading Accent 3" w:semiHidden="0" w:uiPriority="60" w:unhideWhenUsed="0"/>
-    <w:lsdException w:name="Light List Accent 3" w:semiHidden="0" w:uiPriority="61" w:unhideWhenUsed="0"/>
-    <w:lsdException w:name="Light Grid Accent 3" w:semiHidden="0" w:uiPriority="62" w:unhideWhenUsed="0"/>
-    <w:lsdException w:name="Medium Shading 1 Accent 3" w:semiHidden="0" w:uiPriority="63" w:unhideWhenUsed="0"/>
-    <w:lsdException w:name="Medium Shading 2 Accent 3" w:semiHidden="0" w:uiPriority="64" w:unhideWhenUsed="0"/>
-    <w:lsdException w:name="Medium List 1 Accent 3" w:semiHidden="0" w:uiPriority="65" w:unhideWhenUsed="0"/>
-    <w:lsdException w:name="Medium List 2 Accent 3" w:semiHidden="0" w:uiPriority="66" w:unhideWhenUsed="0"/>
-    <w:lsdException w:name="Medium Grid 1 Accent 3" w:semiHidden="0" w:uiPriority="67" w:unhideWhenUsed="0"/>
-    <w:lsdException w:name="Medium Grid 2 Accent 3" w:semiHidden="0" w:uiPriority="68" w:unhideWhenUsed="0"/>
-    <w:lsdException w:name="Medium Grid 3 Accent 3" w:semiHidden="0" w:uiPriority="69" w:unhideWhenUsed="0"/>
-    <w:lsdException w:name="Dark List Accent 3" w:semiHidden="0" w:uiPriority="70" w:unhideWhenUsed="0"/>
-    <w:lsdException w:name="Colorful Shading Accent 3" w:semiHidden="0" w:uiPriority="71" w:unhideWhenUsed="0"/>
-    <w:lsdException w:name="Colorful List Accent 3" w:semiHidden="0" w:uiPriority="72" w:unhideWhenUsed="0"/>
-    <w:lsdException w:name="Colorful Grid Accent 3" w:semiHidden="0" w:uiPriority="73" w:unhideWhenUsed="0"/>
-    <w:lsdException w:name="Light Shading Accent 4" w:semiHidden="0" w:uiPriority="60" w:unhideWhenUsed="0"/>
-    <w:lsdException w:name="Light List Accent 4" w:semiHidden="0" w:uiPriority="61" w:unhideWhenUsed="0"/>
-    <w:lsdException w:name="Light Grid Accent 4" w:semiHidden="0" w:uiPriority="62" w:unhideWhenUsed="0"/>
-    <w:lsdException w:name="Medium Shading 1 Accent 4" w:semiHidden="0" w:uiPriority="63" w:unhideWhenUsed="0"/>
-    <w:lsdException w:name="Medium Shading 2 Accent 4" w:semiHidden="0" w:uiPriority="64" w:unhideWhenUsed="0"/>
-    <w:lsdException w:name="Medium List 1 Accent 4" w:semiHidden="0" w:uiPriority="65" w:unhideWhenUsed="0"/>
-    <w:lsdException w:name="Medium List 2 Accent 4" w:semiHidden="0" w:uiPriority="66" w:unhideWhenUsed="0"/>
-    <w:lsdException w:name="Medium Grid 1 Accent 4" w:semiHidden="0" w:uiPriority="67" w:unhideWhenUsed="0"/>
-    <w:lsdException w:name="Medium Grid 2 Accent 4" w:semiHidden="0" w:uiPriority="68" w:unhideWhenUsed="0"/>
-    <w:lsdException w:name="Medium Grid 3 Accent 4" w:semiHidden="0" w:uiPriority="69" w:unhideWhenUsed="0"/>
-    <w:lsdException w:name="Dark List Accent 4" w:semiHidden="0" w:uiPriority="70" w:unhideWhenUsed="0"/>
-    <w:lsdException w:name="Colorful Shading Accent 4" w:semiHidden="0" w:uiPriority="71" w:unhideWhenUsed="0"/>
-    <w:lsdException w:name="Colorful List Accent 4" w:semiHidden="0" w:uiPriority="72" w:unhideWhenUsed="0"/>
-    <w:lsdException w:name="Colorful Grid Accent 4" w:semiHidden="0" w:uiPriority="73" w:unhideWhenUsed="0"/>
-    <w:lsdException w:name="Light Shading Accent 5" w:semiHidden="0" w:uiPriority="60" w:unhideWhenUsed="0"/>
-    <w:lsdException w:name="Light List Accent 5" w:semiHidden="0" w:uiPriority="61" w:unhideWhenUsed="0"/>
-    <w:lsdException w:name="Light Grid Accent 5" w:semiHidden="0" w:uiPriority="62" w:unhideWhenUsed="0"/>
-    <w:lsdException w:name="Medium Shading 1 Accent 5" w:semiHidden="0" w:uiPriority="63" w:unhideWhenUsed="0"/>
-    <w:lsdException w:name="Medium Shading 2 Accent 5" w:semiHidden="0" w:uiPriority="64" w:unhideWhenUsed="0"/>
-    <w:lsdException w:name="Medium List 1 Accent 5" w:semiHidden="0" w:uiPriority="65" w:unhideWhenUsed="0"/>
-    <w:lsdException w:name="Medium List 2 Accent 5" w:semiHidden="0" w:uiPriority="66" w:unhideWhenUsed="0"/>
-    <w:lsdException w:name="Medium Grid 1 Accent 5" w:semiHidden="0" w:uiPriority="67" w:unhideWhenUsed="0"/>
-    <w:lsdException w:name="Medium Grid 2 Accent 5" w:semiHidden="0" w:uiPriority="68" w:unhideWhenUsed="0"/>
-    <w:lsdException w:name="Medium Grid 3 Accent 5" w:semiHidden="0" w:uiPriority="69" w:unhideWhenUsed="0"/>
-    <w:lsdException w:name="Dark List Accent 5" w:semiHidden="0" w:uiPriority="70" w:unhideWhenUsed="0"/>
-    <w:lsdException w:name="Colorful Shading Accent 5" w:semiHidden="0" w:uiPriority="71" w:unhideWhenUsed="0"/>
-    <w:lsdException w:name="Colorful List Accent 5" w:semiHidden="0" w:uiPriority="72" w:unhideWhenUsed="0"/>
-    <w:lsdException w:name="Colorful Grid Accent 5" w:semiHidden="0" w:uiPriority="73" w:unhideWhenUsed="0"/>
-    <w:lsdException w:name="Light Shading Accent 6" w:semiHidden="0" w:uiPriority="60" w:unhideWhenUsed="0"/>
-    <w:lsdException w:name="Light List Accent 6" w:semiHidden="0" w:uiPriority="61" w:unhideWhenUsed="0"/>
-    <w:lsdException w:name="Light Grid Accent 6" w:semiHidden="0" w:uiPriority="62" w:unhideWhenUsed="0"/>
-    <w:lsdException w:name="Medium Shading 1 Accent 6" w:semiHidden="0" w:uiPriority="63" w:unhideWhenUsed="0"/>
-    <w:lsdException w:name="Medium Shading 2 Accent 6" w:semiHidden="0" w:uiPriority="64" w:unhideWhenUsed="0"/>
-    <w:lsdException w:name="Medium List 1 Accent 6" w:semiHidden="0" w:uiPriority="65" w:unhideWhenUsed="0"/>
-    <w:lsdException w:name="Medium List 2 Accent 6" w:semiHidden="0" w:uiPriority="66" w:unhideWhenUsed="0"/>
-    <w:lsdException w:name="Medium Grid 1 Accent 6" w:semiHidden="0" w:uiPriority="67" w:unhideWhenUsed="0"/>
-    <w:lsdException w:name="Medium Grid 2 Accent 6" w:semiHidden="0" w:uiPriority="68" w:unhideWhenUsed="0"/>
-    <w:lsdException w:name="Medium Grid 3 Accent 6" w:semiHidden="0" w:uiPriority="69" w:unhideWhenUsed="0"/>
-    <w:lsdException w:name="Dark List Accent 6" w:semiHidden="0" w:uiPriority="70" w:unhideWhenUsed="0"/>
-    <w:lsdException w:name="Colorful Shading Accent 6" w:semiHidden="0" w:uiPriority="71" w:unhideWhenUsed="0"/>
-    <w:lsdException w:name="Colorful List Accent 6" w:semiHidden="0" w:uiPriority="72" w:unhideWhenUsed="0"/>
-    <w:lsdException w:name="Colorful Grid Accent 6" w:semiHidden="0" w:uiPriority="73" w:unhideWhenUsed="0"/>
-    <w:lsdException w:name="Subtle Emphasis" w:semiHidden="0" w:uiPriority="19" w:unhideWhenUsed="0" w:qFormat="1"/>
-    <w:lsdException w:name="Intense Emphasis" w:semiHidden="0" w:uiPriority="21" w:unhideWhenUsed="0" w:qFormat="1"/>
-    <w:lsdException w:name="Subtle Reference" w:semiHidden="0" w:uiPriority="31" w:unhideWhenUsed="0" w:qFormat="1"/>
-    <w:lsdException w:name="Intense Reference" w:semiHidden="0" w:uiPriority="32" w:unhideWhenUsed="0" w:qFormat="1"/>
-    <w:lsdException w:name="Book Title" w:semiHidden="0" w:uiPriority="33" w:unhideWhenUsed="0" w:qFormat="1"/>
-    <w:lsdException w:name="Bibliography" w:uiPriority="37"/>
-    <w:lsdException w:name="TOC Heading" w:uiPriority="39" w:qFormat="1"/>
-  </w:latentStyles>
-  <w:style w:type="paragraph" w:default="1" w:styleId="Normal">
-    <w:name w:val="Normal"/>
-    <w:qFormat/>
-  </w:style>
-  <w:style w:type="paragraph" w:styleId="Ttulo1">
-    <w:name w:val="heading 1"/>
-    <w:basedOn w:val="Normal"/>
-    <w:link w:val="Ttulo1Char"/>
-    <w:uiPriority w:val="9"/>
-    <w:qFormat/>
-    <w:rsid w:val="00ED7679"/>
-    <w:pPr>
-      <w:spacing w:before="100" w:beforeAutospacing="1" w:after="100" w:afterAutospacing="1" w:line="240" w:lineRule="auto"/>
-      <w:outlineLvl w:val="0"/>
-    </w:pPr>
-    <w:rPr>
-      <w:rFonts w:ascii="Times New Roman" w:eastAsia="Times New Roman" w:hAnsi="Times New Roman" w:cs="Times New Roman"/>
-      <w:b/>
-      <w:bCs/>
-      <w:kern w:val="36"/>
-      <w:sz w:val="48"/>
-      <w:szCs w:val="48"/>
-      <w:lang w:eastAsia="pt-BR"/>
-    </w:rPr>
-  </w:style>
-  <w:style w:type="paragraph" w:styleId="Ttulo2">
-    <w:name w:val="heading 2"/>
-    <w:basedOn w:val="Normal"/>
-    <w:link w:val="Ttulo2Char"/>
-    <w:uiPriority w:val="9"/>
-    <w:qFormat/>
-    <w:rsid w:val="00ED7679"/>
-    <w:pPr>
-      <w:spacing w:before="100" w:beforeAutospacing="1" w:after="100" w:afterAutospacing="1" w:line="240" w:lineRule="auto"/>
-      <w:outlineLvl w:val="1"/>
-    </w:pPr>
-    <w:rPr>
-      <w:rFonts w:ascii="Times New Roman" w:eastAsia="Times New Roman" w:hAnsi="Times New Roman" w:cs="Times New Roman"/>
-      <w:b/>
-      <w:bCs/>
-      <w:sz w:val="36"/>
-      <w:szCs w:val="36"/>
-      <w:lang w:eastAsia="pt-BR"/>
-    </w:rPr>
-  </w:style>
-  <w:style w:type="paragraph" w:styleId="Ttulo3">
-    <w:name w:val="heading 3"/>
-    <w:basedOn w:val="Normal"/>
-    <w:link w:val="Ttulo3Char"/>
-    <w:uiPriority w:val="9"/>
-    <w:qFormat/>
-    <w:rsid w:val="00ED7679"/>
-    <w:pPr>
-      <w:spacing w:before="100" w:beforeAutospacing="1" w:after="100" w:afterAutospacing="1" w:line="240" w:lineRule="auto"/>
-      <w:outlineLvl w:val="2"/>
-    </w:pPr>
-    <w:rPr>
-      <w:rFonts w:ascii="Times New Roman" w:eastAsia="Times New Roman" w:hAnsi="Times New Roman" w:cs="Times New Roman"/>
-      <w:b/>
-      <w:bCs/>
-      <w:sz w:val="27"/>
-      <w:szCs w:val="27"/>
-      <w:lang w:eastAsia="pt-BR"/>
-    </w:rPr>
-  </w:style>
-  <w:style w:type="character" w:default="1" w:styleId="Fontepargpadro">
-    <w:name w:val="Default Paragraph Font"/>
-    <w:uiPriority w:val="1"/>
-    <w:semiHidden/>
-    <w:unhideWhenUsed/>
-  </w:style>
-  <w:style w:type="table" w:default="1" w:styleId="Tabelanormal">
-    <w:name w:val="Normal Table"/>
-    <w:uiPriority w:val="99"/>
-    <w:semiHidden/>
-    <w:unhideWhenUsed/>
-    <w:tblPr>
-      <w:tblInd w:w="0" w:type="dxa"/>
-      <w:tblCellMar>
-        <w:top w:w="0" w:type="dxa"/>
-        <w:left w:w="108" w:type="dxa"/>
-        <w:bottom w:w="0" w:type="dxa"/>
-        <w:right w:w="108" w:type="dxa"/>
-      </w:tblCellMar>
-    </w:tblPr>
-  </w:style>
-  <w:style w:type="numbering" w:default="1" w:styleId="Semlista">
-    <w:name w:val="No List"/>
-    <w:uiPriority w:val="99"/>
-    <w:semiHidden/>
-    <w:unhideWhenUsed/>
-  </w:style>
-  <w:style w:type="paragraph" w:styleId="NormalWeb">
-    <w:name w:val="Normal (Web)"/>
-    <w:basedOn w:val="Normal"/>
-    <w:uiPriority w:val="99"/>
-    <w:semiHidden/>
-    <w:unhideWhenUsed/>
-    <w:rsid w:val="002641AB"/>
-    <w:pPr>
-      <w:spacing w:before="100" w:beforeAutospacing="1" w:after="100" w:afterAutospacing="1" w:line="240" w:lineRule="auto"/>
-    </w:pPr>
-    <w:rPr>
-      <w:rFonts w:ascii="Times New Roman" w:eastAsia="Times New Roman" w:hAnsi="Times New Roman" w:cs="Times New Roman"/>
-      <w:sz w:val="24"/>
-      <w:szCs w:val="24"/>
-      <w:lang w:eastAsia="pt-BR"/>
-    </w:rPr>
-  </w:style>
-  <w:style w:type="character" w:styleId="Forte">
-    <w:name w:val="Strong"/>
-    <w:basedOn w:val="Fontepargpadro"/>
-    <w:uiPriority w:val="22"/>
-    <w:qFormat/>
-    <w:rsid w:val="002641AB"/>
-    <w:rPr>
-      <w:b/>
-      <w:bCs/>
-    </w:rPr>
-  </w:style>
-  <w:style w:type="character" w:styleId="nfase">
-    <w:name w:val="Emphasis"/>
-    <w:basedOn w:val="Fontepargpadro"/>
-    <w:uiPriority w:val="20"/>
-    <w:qFormat/>
-    <w:rsid w:val="002641AB"/>
-    <w:rPr>
-      <w:i/>
-      <w:iCs/>
-    </w:rPr>
-  </w:style>
-  <w:style w:type="character" w:customStyle="1" w:styleId="Ttulo1Char">
-    <w:name w:val="Título 1 Char"/>
-    <w:basedOn w:val="Fontepargpadro"/>
-    <w:link w:val="Ttulo1"/>
-    <w:uiPriority w:val="9"/>
-    <w:rsid w:val="00ED7679"/>
-    <w:rPr>
-      <w:rFonts w:ascii="Times New Roman" w:eastAsia="Times New Roman" w:hAnsi="Times New Roman" w:cs="Times New Roman"/>
-      <w:b/>
-      <w:bCs/>
-      <w:kern w:val="36"/>
-      <w:sz w:val="48"/>
-      <w:szCs w:val="48"/>
-      <w:lang w:eastAsia="pt-BR"/>
-    </w:rPr>
-  </w:style>
-  <w:style w:type="character" w:customStyle="1" w:styleId="Ttulo2Char">
-    <w:name w:val="Título 2 Char"/>
-    <w:basedOn w:val="Fontepargpadro"/>
-    <w:link w:val="Ttulo2"/>
-    <w:uiPriority w:val="9"/>
-    <w:rsid w:val="00ED7679"/>
-    <w:rPr>
-      <w:rFonts w:ascii="Times New Roman" w:eastAsia="Times New Roman" w:hAnsi="Times New Roman" w:cs="Times New Roman"/>
-      <w:b/>
-      <w:bCs/>
-      <w:sz w:val="36"/>
-      <w:szCs w:val="36"/>
-      <w:lang w:eastAsia="pt-BR"/>
-    </w:rPr>
-  </w:style>
-  <w:style w:type="character" w:customStyle="1" w:styleId="Ttulo3Char">
-    <w:name w:val="Título 3 Char"/>
-    <w:basedOn w:val="Fontepargpadro"/>
-    <w:link w:val="Ttulo3"/>
-    <w:uiPriority w:val="9"/>
-    <w:rsid w:val="00ED7679"/>
-    <w:rPr>
-      <w:rFonts w:ascii="Times New Roman" w:eastAsia="Times New Roman" w:hAnsi="Times New Roman" w:cs="Times New Roman"/>
-      <w:b/>
-      <w:bCs/>
-      <w:sz w:val="27"/>
-      <w:szCs w:val="27"/>
-      <w:lang w:eastAsia="pt-BR"/>
-    </w:rPr>
-  </w:style>
-  <w:style w:type="character" w:customStyle="1" w:styleId="goog-text-highlight">
-    <w:name w:val="goog-text-highlight"/>
-    <w:basedOn w:val="Fontepargpadro"/>
-    <w:rsid w:val="00ED7679"/>
-  </w:style>
-  <w:style w:type="paragraph" w:styleId="Textodebalo">
-    <w:name w:val="Balloon Text"/>
-    <w:basedOn w:val="Normal"/>
-    <w:link w:val="TextodebaloChar"/>
-    <w:uiPriority w:val="99"/>
-    <w:semiHidden/>
-    <w:unhideWhenUsed/>
-    <w:rsid w:val="00ED7679"/>
-    <w:pPr>
-      <w:spacing w:after="0" w:line="240" w:lineRule="auto"/>
-    </w:pPr>
-    <w:rPr>
-      <w:rFonts w:ascii="Tahoma" w:hAnsi="Tahoma" w:cs="Tahoma"/>
-      <w:sz w:val="16"/>
-      <w:szCs w:val="16"/>
-    </w:rPr>
-  </w:style>
-  <w:style w:type="character" w:customStyle="1" w:styleId="TextodebaloChar">
-    <w:name w:val="Texto de balão Char"/>
-    <w:basedOn w:val="Fontepargpadro"/>
-    <w:link w:val="Textodebalo"/>
-    <w:uiPriority w:val="99"/>
-    <w:semiHidden/>
-    <w:rsid w:val="00ED7679"/>
-    <w:rPr>
-      <w:rFonts w:ascii="Tahoma" w:hAnsi="Tahoma" w:cs="Tahoma"/>
-      <w:sz w:val="16"/>
-      <w:szCs w:val="16"/>
-    </w:rPr>
-  </w:style>
-  <w:style w:type="paragraph" w:styleId="PargrafodaLista">
-    <w:name w:val="List Paragraph"/>
-    <w:basedOn w:val="Normal"/>
-    <w:uiPriority w:val="34"/>
-    <w:qFormat/>
-    <w:rsid w:val="004B02D8"/>
-    <w:pPr>
-      <w:ind w:left="720"/>
-      <w:contextualSpacing/>
-    </w:pPr>
-  </w:style>
-  <w:style w:type="character" w:styleId="Hyperlink">
-    <w:name w:val="Hyperlink"/>
-    <w:basedOn w:val="Fontepargpadro"/>
-    <w:uiPriority w:val="99"/>
-    <w:semiHidden/>
-    <w:unhideWhenUsed/>
-    <w:rsid w:val="00B51054"/>
-    <w:rPr>
-      <w:color w:val="0000FF"/>
-      <w:u w:val="single"/>
-    </w:rPr>
-  </w:style>
-  <w:style w:type="character" w:styleId="MquinadeescreverHTML">
-    <w:name w:val="HTML Typewriter"/>
-    <w:basedOn w:val="Fontepargpadro"/>
-    <w:uiPriority w:val="99"/>
-    <w:semiHidden/>
-    <w:unhideWhenUsed/>
-    <w:rsid w:val="00B51054"/>
-    <w:rPr>
-      <w:rFonts w:ascii="Courier New" w:eastAsia="Times New Roman" w:hAnsi="Courier New" w:cs="Courier New"/>
-      <w:sz w:val="20"/>
-      <w:szCs w:val="20"/>
-    </w:rPr>
-  </w:style>
-</w:styles>
-</file>
-
-<file path=word/stylesWithEffects.xml><?xml version="1.0" encoding="utf-8"?>
-<w:styles xmlns:wpc="http://schemas.microsoft.com/office/word/2010/wordprocessingCanvas" xmlns:mc="http://schemas.openxmlformats.org/markup-compatibility/2006" xmlns:o="urn:schemas-microsoft-com:office:office" xmlns:r="http://schemas.openxmlformats.org/officeDocument/2006/relationships" xmlns:m="http://schemas.openxmlformats.org/officeDocument/2006/math" xmlns:v="urn:schemas-microsoft-com:vml" xmlns:wp14="http://schemas.microsoft.com/office/word/2010/wordprocessingDrawing" xmlns:wp="http://schemas.openxmlformats.org/drawingml/2006/wordprocessingDrawing" xmlns:w10="urn:schemas-microsoft-com:office:word" xmlns:w="http://schemas.openxmlformats.org/wordprocessingml/2006/main" xmlns:w14="http://schemas.microsoft.com/office/word/2010/wordml" xmlns:wpg="http://schemas.microsoft.com/office/word/2010/wordprocessingGroup" xmlns:wpi="http://schemas.microsoft.com/office/word/2010/wordprocessingInk" xmlns:wne="http://schemas.microsoft.com/office/word/2006/wordml" xmlns:wps="http://schemas.microsoft.com/office/word/2010/wordprocessingShape" mc:Ignorable="w14 wp14">
-  <w:docDefaults>
-    <w:rPrDefault>
-      <w:rPr>
-        <w:rFonts w:asciiTheme="minorHAnsi" w:eastAsiaTheme="minorHAnsi" w:hAnsiTheme="minorHAnsi" w:cstheme="minorBidi"/>
-        <w:sz w:val="22"/>
-        <w:szCs w:val="22"/>
-        <w:lang w:val="pt-BR" w:eastAsia="en-US" w:bidi="ar-SA"/>
-      </w:rPr>
-    </w:rPrDefault>
-    <w:pPrDefault>
-      <w:pPr>
-        <w:spacing w:after="200" w:line="276" w:lineRule="auto"/>
-      </w:pPr>
-    </w:pPrDefault>
-  </w:docDefaults>
-  <w:latentStyles w:defLockedState="0" w:defUIPriority="99" w:defSemiHidden="1" w:defUnhideWhenUsed="1" w:defQFormat="0" w:count="267">
-    <w:lsdException w:name="Normal" w:semiHidden="0" w:uiPriority="0" w:unhideWhenUsed="0" w:qFormat="1"/>
-    <w:lsdException w:name="heading 1" w:semiHidden="0" w:uiPriority="9" w:unhideWhenUsed="0" w:qFormat="1"/>
-    <w:lsdException w:name="heading 2" w:uiPriority="9" w:qFormat="1"/>
-    <w:lsdException w:name="heading 3" w:uiPriority="9" w:qFormat="1"/>
-    <w:lsdException w:name="heading 4" w:uiPriority="9" w:qFormat="1"/>
-    <w:lsdException w:name="heading 5" w:uiPriority="9" w:qFormat="1"/>
-    <w:lsdException w:name="heading 6" w:uiPriority="9" w:qFormat="1"/>
-    <w:lsdException w:name="heading 7" w:uiPriority="9" w:qFormat="1"/>
-    <w:lsdException w:name="heading 8" w:uiPriority="9" w:qFormat="1"/>
-    <w:lsdException w:name="heading 9" w:uiPriority="9" w:qFormat="1"/>
-    <w:lsdException w:name="toc 1" w:uiPriority="39"/>
-    <w:lsdException w:name="toc 2" w:uiPriority="39"/>
-    <w:lsdException w:name="toc 3" w:uiPriority="39"/>
-    <w:lsdException w:name="toc 4" w:uiPriority="39"/>
-    <w:lsdException w:name="toc 5" w:uiPriority="39"/>
-    <w:lsdException w:name="toc 6" w:uiPriority="39"/>
-    <w:lsdException w:name="toc 7" w:uiPriority="39"/>
-    <w:lsdException w:name="toc 8" w:uiPriority="39"/>
-    <w:lsdException w:name="toc 9" w:uiPriority="39"/>
-    <w:lsdException w:name="caption" w:uiPriority="35" w:qFormat="1"/>
-    <w:lsdException w:name="Title" w:semiHidden="0" w:uiPriority="10" w:unhideWhenUsed="0" w:qFormat="1"/>
-    <w:lsdException w:name="Default Paragraph Font" w:uiPriority="1"/>
-    <w:lsdException w:name="Subtitle" w:semiHidden="0" w:uiPriority="11" w:unhideWhenUsed="0" w:qFormat="1"/>
-    <w:lsdException w:name="Strong" w:semiHidden="0" w:uiPriority="22" w:unhideWhenUsed="0" w:qFormat="1"/>
-    <w:lsdException w:name="Emphasis" w:semiHidden="0" w:uiPriority="20" w:unhideWhenUsed="0" w:qFormat="1"/>
-    <w:lsdException w:name="Table Grid" w:semiHidden="0" w:uiPriority="59" w:unhideWhenUsed="0"/>
-    <w:lsdException w:name="Placeholder Text" w:unhideWhenUsed="0"/>
-    <w:lsdException w:name="No Spacing" w:semiHidden="0" w:uiPriority="1" w:unhideWhenUsed="0" w:qFormat="1"/>
-    <w:lsdException w:name="Light Shading" w:semiHidden="0" w:uiPriority="60" w:unhideWhenUsed="0"/>
-    <w:lsdException w:name="Light List" w:semiHidden="0" w:uiPriority="61" w:unhideWhenUsed="0"/>
-    <w:lsdException w:name="Light Grid" w:semiHidden="0" w:uiPriority="62" w:unhideWhenUsed="0"/>
-    <w:lsdException w:name="Medium Shading 1" w:semiHidden="0" w:uiPriority="63" w:unhideWhenUsed="0"/>
-    <w:lsdException w:name="Medium Shading 2" w:semiHidden="0" w:uiPriority="64" w:unhideWhenUsed="0"/>
-    <w:lsdException w:name="Medium List 1" w:semiHidden="0" w:uiPriority="65" w:unhideWhenUsed="0"/>
-    <w:lsdException w:name="Medium List 2" w:semiHidden="0" w:uiPriority="66" w:unhideWhenUsed="0"/>
-    <w:lsdException w:name="Medium Grid 1" w:semiHidden="0" w:uiPriority="67" w:unhideWhenUsed="0"/>
-    <w:lsdException w:name="Medium Grid 2" w:semiHidden="0" w:uiPriority="68" w:unhideWhenUsed="0"/>
-    <w:lsdException w:name="Medium Grid 3" w:semiHidden="0" w:uiPriority="69" w:unhideWhenUsed="0"/>
-    <w:lsdException w:name="Dark List" w:semiHidden="0" w:uiPriority="70" w:unhideWhenUsed="0"/>
-    <w:lsdException w:name="Colorful Shading" w:semiHidden="0" w:uiPriority="71" w:unhideWhenUsed="0"/>
-    <w:lsdException w:name="Colorful List" w:semiHidden="0" w:uiPriority="72" w:unhideWhenUsed="0"/>
-    <w:lsdException w:name="Colorful Grid" w:semiHidden="0" w:uiPriority="73" w:unhideWhenUsed="0"/>
-    <w:lsdException w:name="Light Shading Accent 1" w:semiHidden="0" w:uiPriority="60" w:unhideWhenUsed="0"/>
-    <w:lsdException w:name="Light List Accent 1" w:semiHidden="0" w:uiPriority="61" w:unhideWhenUsed="0"/>
-    <w:lsdException w:name="Light Grid Accent 1" w:semiHidden="0" w:uiPriority="62" w:unhideWhenUsed="0"/>
-    <w:lsdException w:name="Medium Shading 1 Accent 1" w:semiHidden="0" w:uiPriority="63" w:unhideWhenUsed="0"/>
-    <w:lsdException w:name="Medium Shading 2 Accent 1" w:semiHidden="0" w:uiPriority="64" w:unhideWhenUsed="0"/>
-    <w:lsdException w:name="Medium List 1 Accent 1" w:semiHidden="0" w:uiPriority="65" w:unhideWhenUsed="0"/>
-    <w:lsdException w:name="Revision" w:unhideWhenUsed="0"/>
-    <w:lsdException w:name="List Paragraph" w:semiHidden="0" w:uiPriority="34" w:unhideWhenUsed="0" w:qFormat="1"/>
-    <w:lsdException w:name="Quote" w:semiHidden="0" w:uiPriority="29" w:unhideWhenUsed="0" w:qFormat="1"/>
-    <w:lsdException w:name="Intense Quote" w:semiHidden="0" w:uiPriority="30" w:unhideWhenUsed="0" w:qFormat="1"/>
-    <w:lsdException w:name="Medium List 2 Accent 1" w:semiHidden="0" w:uiPriority="66" w:unhideWhenUsed="0"/>
-    <w:lsdException w:name="Medium Grid 1 Accent 1" w:semiHidden="0" w:uiPriority="67" w:unhideWhenUsed="0"/>
-    <w:lsdException w:name="Medium Grid 2 Accent 1" w:semiHidden="0" w:uiPriority="68" w:unhideWhenUsed="0"/>
-    <w:lsdException w:name="Medium Grid 3 Accent 1" w:semiHidden="0" w:uiPriority="69" w:unhideWhenUsed="0"/>
-    <w:lsdException w:name="Dark List Accent 1" w:semiHidden="0" w:uiPriority="70" w:unhideWhenUsed="0"/>
-    <w:lsdException w:name="Colorful Shading Accent 1" w:semiHidden="0" w:uiPriority="71" w:unhideWhenUsed="0"/>
-    <w:lsdException w:name="Colorful List Accent 1" w:semiHidden="0" w:uiPriority="72" w:unhideWhenUsed="0"/>
-    <w:lsdException w:name="Colorful Grid Accent 1" w:semiHidden="0" w:uiPriority="73" w:unhideWhenUsed="0"/>
-    <w:lsdException w:name="Light Shading Accent 2" w:semiHidden="0" w:uiPriority="60" w:unhideWhenUsed="0"/>
-    <w:lsdException w:name="Light List Accent 2" w:semiHidden="0" w:uiPriority="61" w:unhideWhenUsed="0"/>
-    <w:lsdException w:name="Light Grid Accent 2" w:semiHidden="0" w:uiPriority="62" w:unhideWhenUsed="0"/>
-    <w:lsdException w:name="Medium Shading 1 Accent 2" w:semiHidden="0" w:uiPriority="63" w:unhideWhenUsed="0"/>
-    <w:lsdException w:name="Medium Shading 2 Accent 2" w:semiHidden="0" w:uiPriority="64" w:unhideWhenUsed="0"/>
-    <w:lsdException w:name="Medium List 1 Accent 2" w:semiHidden="0" w:uiPriority="65" w:unhideWhenUsed="0"/>
-    <w:lsdException w:name="Medium List 2 Accent 2" w:semiHidden="0" w:uiPriority="66" w:unhideWhenUsed="0"/>
-    <w:lsdException w:name="Medium Grid 1 Accent 2" w:semiHidden="0" w:uiPriority="67" w:unhideWhenUsed="0"/>
-    <w:lsdException w:name="Medium Grid 2 Accent 2" w:semiHidden="0" w:uiPriority="68" w:unhideWhenUsed="0"/>
-    <w:lsdException w:name="Medium Grid 3 Accent 2" w:semiHidden="0" w:uiPriority="69" w:unhideWhenUsed="0"/>
-    <w:lsdException w:name="Dark List Accent 2" w:semiHidden="0" w:uiPriority="70" w:unhideWhenUsed="0"/>
-    <w:lsdException w:name="Colorful Shading Accent 2" w:semiHidden="0" w:uiPriority="71" w:unhideWhenUsed="0"/>
-    <w:lsdException w:name="Colorful List Accent 2" w:semiHidden="0" w:uiPriority="72" w:unhideWhenUsed="0"/>
-    <w:lsdException w:name="Colorful Grid Accent 2" w:semiHidden="0" w:uiPriority="73" w:unhideWhenUsed="0"/>
-    <w:lsdException w:name="Light Shading Accent 3" w:semiHidden="0" w:uiPriority="60" w:unhideWhenUsed="0"/>
-    <w:lsdException w:name="Light List Accent 3" w:semiHidden="0" w:uiPriority="61" w:unhideWhenUsed="0"/>
-    <w:lsdException w:name="Light Grid Accent 3" w:semiHidden="0" w:uiPriority="62" w:unhideWhenUsed="0"/>
-    <w:lsdException w:name="Medium Shading 1 Accent 3" w:semiHidden="0" w:uiPriority="63" w:unhideWhenUsed="0"/>
-    <w:lsdException w:name="Medium Shading 2 Accent 3" w:semiHidden="0" w:uiPriority="64" w:unhideWhenUsed="0"/>
-    <w:lsdException w:name="Medium List 1 Accent 3" w:semiHidden="0" w:uiPriority="65" w:unhideWhenUsed="0"/>
-    <w:lsdException w:name="Medium List 2 Accent 3" w:semiHidden="0" w:uiPriority="66" w:unhideWhenUsed="0"/>
-    <w:lsdException w:name="Medium Grid 1 Accent 3" w:semiHidden="0" w:uiPriority="67" w:unhideWhenUsed="0"/>
-    <w:lsdException w:name="Medium Grid 2 Accent 3" w:semiHidden="0" w:uiPriority="68" w:unhideWhenUsed="0"/>
-    <w:lsdException w:name="Medium Grid 3 Accent 3" w:semiHidden="0" w:uiPriority="69" w:unhideWhenUsed="0"/>
-    <w:lsdException w:name="Dark List Accent 3" w:semiHidden="0" w:uiPriority="70" w:unhideWhenUsed="0"/>
-    <w:lsdException w:name="Colorful Shading Accent 3" w:semiHidden="0" w:uiPriority="71" w:unhideWhenUsed="0"/>
-    <w:lsdException w:name="Colorful List Accent 3" w:semiHidden="0" w:uiPriority="72" w:unhideWhenUsed="0"/>
-    <w:lsdException w:name="Colorful Grid Accent 3" w:semiHidden="0" w:uiPriority="73" w:unhideWhenUsed="0"/>
-    <w:lsdException w:name="Light Shading Accent 4" w:semiHidden="0" w:uiPriority="60" w:unhideWhenUsed="0"/>
-    <w:lsdException w:name="Light List Accent 4" w:semiHidden="0" w:uiPriority="61" w:unhideWhenUsed="0"/>
-    <w:lsdException w:name="Light Grid Accent 4" w:semiHidden="0" w:uiPriority="62" w:unhideWhenUsed="0"/>
-    <w:lsdException w:name="Medium Shading 1 Accent 4" w:semiHidden="0" w:uiPriority="63" w:unhideWhenUsed="0"/>
-    <w:lsdException w:name="Medium Shading 2 Accent 4" w:semiHidden="0" w:uiPriority="64" w:unhideWhenUsed="0"/>
-    <w:lsdException w:name="Medium List 1 Accent 4" w:semiHidden="0" w:uiPriority="65" w:unhideWhenUsed="0"/>
-    <w:lsdException w:name="Medium List 2 Accent 4" w:semiHidden="0" w:uiPriority="66" w:unhideWhenUsed="0"/>
-    <w:lsdException w:name="Medium Grid 1 Accent 4" w:semiHidden="0" w:uiPriority="67" w:unhideWhenUsed="0"/>
-    <w:lsdException w:name="Medium Grid 2 Accent 4" w:semiHidden="0" w:uiPriority="68" w:unhideWhenUsed="0"/>
-    <w:lsdException w:name="Medium Grid 3 Accent 4" w:semiHidden="0" w:uiPriority="69" w:unhideWhenUsed="0"/>
-    <w:lsdException w:name="Dark List Accent 4" w:semiHidden="0" w:uiPriority="70" w:unhideWhenUsed="0"/>
-    <w:lsdException w:name="Colorful Shading Accent 4" w:semiHidden="0" w:uiPriority="71" w:unhideWhenUsed="0"/>
-    <w:lsdException w:name="Colorful List Accent 4" w:semiHidden="0" w:uiPriority="72" w:unhideWhenUsed="0"/>
-    <w:lsdException w:name="Colorful Grid Accent 4" w:semiHidden="0" w:uiPriority="73" w:unhideWhenUsed="0"/>
-    <w:lsdException w:name="Light Shading Accent 5" w:semiHidden="0" w:uiPriority="60" w:unhideWhenUsed="0"/>
-    <w:lsdException w:name="Light List Accent 5" w:semiHidden="0" w:uiPriority="61" w:unhideWhenUsed="0"/>
-    <w:lsdException w:name="Light Grid Accent 5" w:semiHidden="0" w:uiPriority="62" w:unhideWhenUsed="0"/>
-    <w:lsdException w:name="Medium Shading 1 Accent 5" w:semiHidden="0" w:uiPriority="63" w:unhideWhenUsed="0"/>
-    <w:lsdException w:name="Medium Shading 2 Accent 5" w:semiHidden="0" w:uiPriority="64" w:unhideWhenUsed="0"/>
-    <w:lsdException w:name="Medium List 1 Accent 5" w:semiHidden="0" w:uiPriority="65" w:unhideWhenUsed="0"/>
-    <w:lsdException w:name="Medium List 2 Accent 5" w:semiHidden="0" w:uiPriority="66" w:unhideWhenUsed="0"/>
-    <w:lsdException w:name="Medium Grid 1 Accent 5" w:semiHidden="0" w:uiPriority="67" w:unhideWhenUsed="0"/>
-    <w:lsdException w:name="Medium Grid 2 Accent 5" w:semiHidden="0" w:uiPriority="68" w:unhideWhenUsed="0"/>
-    <w:lsdException w:name="Medium Grid 3 Accent 5" w:semiHidden="0" w:uiPriority="69" w:unhideWhenUsed="0"/>
-    <w:lsdException w:name="Dark List Accent 5" w:semiHidden="0" w:uiPriority="70" w:unhideWhenUsed="0"/>
-    <w:lsdException w:name="Colorful Shading Accent 5" w:semiHidden="0" w:uiPriority="71" w:unhideWhenUsed="0"/>
-    <w:lsdException w:name="Colorful List Accent 5" w:semiHidden="0" w:uiPriority="72" w:unhideWhenUsed="0"/>
-    <w:lsdException w:name="Colorful Grid Accent 5" w:semiHidden="0" w:uiPriority="73" w:unhideWhenUsed="0"/>
-    <w:lsdException w:name="Light Shading Accent 6" w:semiHidden="0" w:uiPriority="60" w:unhideWhenUsed="0"/>
-    <w:lsdException w:name="Light List Accent 6" w:semiHidden="0" w:uiPriority="61" w:unhideWhenUsed="0"/>
-    <w:lsdException w:name="Light Grid Accent 6" w:semiHidden="0" w:uiPriority="62" w:unhideWhenUsed="0"/>
-    <w:lsdException w:name="Medium Shading 1 Accent 6" w:semiHidden="0" w:uiPriority="63" w:unhideWhenUsed="0"/>
-    <w:lsdException w:name="Medium Shading 2 Accent 6" w:semiHidden="0" w:uiPriority="64" w:unhideWhenUsed="0"/>
-    <w:lsdException w:name="Medium List 1 Accent 6" w:semiHidden="0" w:uiPriority="65" w:unhideWhenUsed="0"/>
-    <w:lsdException w:name="Medium List 2 Accent 6" w:semiHidden="0" w:uiPriority="66" w:unhideWhenUsed="0"/>
-    <w:lsdException w:name="Medium Grid 1 Accent 6" w:semiHidden="0" w:uiPriority="67" w:unhideWhenUsed="0"/>
-    <w:lsdException w:name="Medium Grid 2 Accent 6" w:semiHidden="0" w:uiPriority="68" w:unhideWhenUsed="0"/>
-    <w:lsdException w:name="Medium Grid 3 Accent 6" w:semiHidden="0" w:uiPriority="69" w:unhideWhenUsed="0"/>
-    <w:lsdException w:name="Dark List Accent 6" w:semiHidden="0" w:uiPriority="70" w:unhideWhenUsed="0"/>
-    <w:lsdException w:name="Colorful Shading Accent 6" w:semiHidden="0" w:uiPriority="71" w:unhideWhenUsed="0"/>
-    <w:lsdException w:name="Colorful List Accent 6" w:semiHidden="0" w:uiPriority="72" w:unhideWhenUsed="0"/>
-    <w:lsdException w:name="Colorful Grid Accent 6" w:semiHidden="0" w:uiPriority="73" w:unhideWhenUsed="0"/>
-    <w:lsdException w:name="Subtle Emphasis" w:semiHidden="0" w:uiPriority="19" w:unhideWhenUsed="0" w:qFormat="1"/>
-    <w:lsdException w:name="Intense Emphasis" w:semiHidden="0" w:uiPriority="21" w:unhideWhenUsed="0" w:qFormat="1"/>
-    <w:lsdException w:name="Subtle Reference" w:semiHidden="0" w:uiPriority="31" w:unhideWhenUsed="0" w:qFormat="1"/>
-    <w:lsdException w:name="Intense Reference" w:semiHidden="0" w:uiPriority="32" w:unhideWhenUsed="0" w:qFormat="1"/>
-    <w:lsdException w:name="Book Title" w:semiHidden="0" w:uiPriority="33" w:unhideWhenUsed="0" w:qFormat="1"/>
-    <w:lsdException w:name="Bibliography" w:uiPriority="37"/>
-    <w:lsdException w:name="TOC Heading" w:uiPriority="39" w:qFormat="1"/>
+  <w:latentStyles w:defLockedState="0" w:defUIPriority="99" w:defSemiHidden="0" w:defUnhideWhenUsed="0" w:defQFormat="0" w:count="376">
+    <w:lsdException w:name="Normal" w:uiPriority="0" w:qFormat="1"/>
+    <w:lsdException w:name="heading 1" w:uiPriority="9" w:qFormat="1"/>
+    <w:lsdException w:name="heading 2" w:semiHidden="1" w:uiPriority="9" w:unhideWhenUsed="1" w:qFormat="1"/>
+    <w:lsdException w:name="heading 3" w:semiHidden="1" w:uiPriority="9" w:unhideWhenUsed="1" w:qFormat="1"/>
+    <w:lsdException w:name="heading 4" w:semiHidden="1" w:uiPriority="9" w:unhideWhenUsed="1" w:qFormat="1"/>
+    <w:lsdException w:name="heading 5" w:semiHidden="1" w:uiPriority="9" w:unhideWhenUsed="1" w:qFormat="1"/>
+    <w:lsdException w:name="heading 6" w:semiHidden="1" w:uiPriority="9" w:unhideWhenUsed="1" w:qFormat="1"/>
+    <w:lsdException w:name="heading 7" w:semiHidden="1" w:uiPriority="9" w:unhideWhenUsed="1" w:qFormat="1"/>
+    <w:lsdException w:name="heading 8" w:semiHidden="1" w:uiPriority="9" w:unhideWhenUsed="1" w:qFormat="1"/>
+    <w:lsdException w:name="heading 9" w:semiHidden="1" w:uiPriority="9" w:unhideWhenUsed="1" w:qFormat="1"/>
+    <w:lsdException w:name="index 1" w:semiHidden="1" w:unhideWhenUsed="1"/>
+    <w:lsdException w:name="index 2" w:semiHidden="1" w:unhideWhenUsed="1"/>
+    <w:lsdException w:name="index 3" w:semiHidden="1" w:unhideWhenUsed="1"/>
+    <w:lsdException w:name="index 4" w:semiHidden="1" w:unhideWhenUsed="1"/>
+    <w:lsdException w:name="index 5" w:semiHidden="1" w:unhideWhenUsed="1"/>
+    <w:lsdException w:name="index 6" w:semiHidden="1" w:unhideWhenUsed="1"/>
+    <w:lsdException w:name="index 7" w:semiHidden="1" w:unhideWhenUsed="1"/>
+    <w:lsdException w:name="index 8" w:semiHidden="1" w:unhideWhenUsed="1"/>
+    <w:lsdException w:name="index 9" w:semiHidden="1" w:unhideWhenUsed="1"/>
+    <w:lsdException w:name="toc 1" w:semiHidden="1" w:uiPriority="39" w:unhideWhenUsed="1"/>
+    <w:lsdException w:name="toc 2" w:semiHidden="1" w:uiPriority="39" w:unhideWhenUsed="1"/>
+    <w:lsdException w:name="toc 3" w:semiHidden="1" w:uiPriority="39" w:unhideWhenUsed="1"/>
+    <w:lsdException w:name="toc 4" w:semiHidden="1" w:uiPriority="39" w:unhideWhenUsed="1"/>
+    <w:lsdException w:name="toc 5" w:semiHidden="1" w:uiPriority="39" w:unhideWhenUsed="1"/>
+    <w:lsdException w:name="toc 6" w:semiHidden="1" w:uiPriority="39" w:unhideWhenUsed="1"/>
+    <w:lsdException w:name="toc 7" w:semiHidden="1" w:uiPriority="39" w:unhideWhenUsed="1"/>
+    <w:lsdException w:name="toc 8" w:semiHidden="1" w:uiPriority="39" w:unhideWhenUsed="1"/>
+    <w:lsdException w:name="toc 9" w:semiHidden="1" w:uiPriority="39" w:unhideWhenUsed="1"/>
+    <w:lsdException w:name="Normal Indent" w:semiHidden="1" w:unhideWhenUsed="1"/>
+    <w:lsdException w:name="footnote text" w:semiHidden="1" w:unhideWhenUsed="1"/>
+    <w:lsdException w:name="annotation text" w:semiHidden="1" w:unhideWhenUsed="1"/>
+    <w:lsdException w:name="header" w:semiHidden="1" w:unhideWhenUsed="1"/>
+    <w:lsdException w:name="footer" w:semiHidden="1" w:unhideWhenUsed="1"/>
+    <w:lsdException w:name="index heading" w:semiHidden="1" w:unhideWhenUsed="1"/>
+    <w:lsdException w:name="caption" w:semiHidden="1" w:uiPriority="35" w:unhideWhenUsed="1" w:qFormat="1"/>
+    <w:lsdException w:name="table of figures" w:semiHidden="1" w:unhideWhenUsed="1"/>
+    <w:lsdException w:name="envelope address" w:semiHidden="1" w:unhideWhenUsed="1"/>
+    <w:lsdException w:name="envelope return" w:semiHidden="1" w:unhideWhenUsed="1"/>
+    <w:lsdException w:name="footnote reference" w:semiHidden="1" w:unhideWhenUsed="1"/>
+    <w:lsdException w:name="annotation reference" w:semiHidden="1" w:unhideWhenUsed="1"/>
+    <w:lsdException w:name="line number" w:semiHidden="1" w:unhideWhenUsed="1"/>
+    <w:lsdException w:name="page number" w:semiHidden="1" w:unhideWhenUsed="1"/>
+    <w:lsdException w:name="endnote reference" w:semiHidden="1" w:unhideWhenUsed="1"/>
+    <w:lsdException w:name="endnote text" w:semiHidden="1" w:unhideWhenUsed="1"/>
+    <w:lsdException w:name="table of authorities" w:semiHidden="1" w:unhideWhenUsed="1"/>
+    <w:lsdException w:name="macro" w:semiHidden="1" w:unhideWhenUsed="1"/>
+    <w:lsdException w:name="toa heading" w:semiHidden="1" w:unhideWhenUsed="1"/>
+    <w:lsdException w:name="List" w:semiHidden="1" w:unhideWhenUsed="1"/>
+    <w:lsdException w:name="List Bullet" w:semiHidden="1" w:unhideWhenUsed="1"/>
+    <w:lsdException w:name="List Number" w:semiHidden="1" w:unhideWhenUsed="1"/>
+    <w:lsdException w:name="List 2" w:semiHidden="1" w:unhideWhenUsed="1"/>
+    <w:lsdException w:name="List 3" w:semiHidden="1" w:unhideWhenUsed="1"/>
+    <w:lsdException w:name="List 4" w:semiHidden="1" w:unhideWhenUsed="1"/>
+    <w:lsdException w:name="List 5" w:semiHidden="1" w:unhideWhenUsed="1"/>
+    <w:lsdException w:name="List Bullet 2" w:semiHidden="1" w:unhideWhenUsed="1"/>
+    <w:lsdException w:name="List Bullet 3" w:semiHidden="1" w:unhideWhenUsed="1"/>
+    <w:lsdException w:name="List Bullet 4" w:semiHidden="1" w:unhideWhenUsed="1"/>
+    <w:lsdException w:name="List Bullet 5" w:semiHidden="1" w:unhideWhenUsed="1"/>
+    <w:lsdException w:name="List Number 2" w:semiHidden="1" w:unhideWhenUsed="1"/>
+    <w:lsdException w:name="List Number 3" w:semiHidden="1" w:unhideWhenUsed="1"/>
+    <w:lsdException w:name="List Number 4" w:semiHidden="1" w:unhideWhenUsed="1"/>
+    <w:lsdException w:name="List Number 5" w:semiHidden="1" w:unhideWhenUsed="1"/>
+    <w:lsdException w:name="Title" w:uiPriority="10" w:qFormat="1"/>
+    <w:lsdException w:name="Closing" w:semiHidden="1" w:unhideWhenUsed="1"/>
+    <w:lsdException w:name="Signature" w:semiHidden="1" w:unhideWhenUsed="1"/>
+    <w:lsdException w:name="Default Paragraph Font" w:semiHidden="1" w:uiPriority="1" w:unhideWhenUsed="1"/>
+    <w:lsdException w:name="Body Text" w:semiHidden="1" w:unhideWhenUsed="1"/>
+    <w:lsdException w:name="Body Text Indent" w:semiHidden="1" w:unhideWhenUsed="1"/>
+    <w:lsdException w:name="List Continue" w:semiHidden="1" w:unhideWhenUsed="1"/>
+    <w:lsdException w:name="List Continue 2" w:semiHidden="1" w:unhideWhenUsed="1"/>
+    <w:lsdException w:name="List Continue 3" w:semiHidden="1" w:unhideWhenUsed="1"/>
+    <w:lsdException w:name="List Continue 4" w:semiHidden="1" w:unhideWhenUsed="1"/>
+    <w:lsdException w:name="List Continue 5" w:semiHidden="1" w:unhideWhenUsed="1"/>
+    <w:lsdException w:name="Message Header" w:semiHidden="1" w:unhideWhenUsed="1"/>
+    <w:lsdException w:name="Subtitle" w:uiPriority="11" w:qFormat="1"/>
+    <w:lsdException w:name="Salutation" w:semiHidden="1" w:unhideWhenUsed="1"/>
+    <w:lsdException w:name="Date" w:semiHidden="1" w:unhideWhenUsed="1"/>
+    <w:lsdException w:name="Body Text First Indent" w:semiHidden="1" w:unhideWhenUsed="1"/>
+    <w:lsdException w:name="Body Text First Indent 2" w:semiHidden="1" w:unhideWhenUsed="1"/>
+    <w:lsdException w:name="Note Heading" w:semiHidden="1" w:unhideWhenUsed="1"/>
+    <w:lsdException w:name="Body Text 2" w:semiHidden="1" w:unhideWhenUsed="1"/>
+    <w:lsdException w:name="Body Text 3" w:semiHidden="1" w:unhideWhenUsed="1"/>
+    <w:lsdException w:name="Body Text Indent 2" w:semiHidden="1" w:unhideWhenUsed="1"/>
+    <w:lsdException w:name="Body Text Indent 3" w:semiHidden="1" w:unhideWhenUsed="1"/>
+    <w:lsdException w:name="Block Text" w:semiHidden="1" w:unhideWhenUsed="1"/>
+    <w:lsdException w:name="Hyperlink" w:semiHidden="1" w:unhideWhenUsed="1"/>
+    <w:lsdException w:name="FollowedHyperlink" w:semiHidden="1" w:unhideWhenUsed="1"/>
+    <w:lsdException w:name="Strong" w:uiPriority="22" w:qFormat="1"/>
+    <w:lsdException w:name="Emphasis" w:uiPriority="20" w:qFormat="1"/>
+    <w:lsdException w:name="Document Map" w:semiHidden="1" w:unhideWhenUsed="1"/>
+    <w:lsdException w:name="Plain Text" w:semiHidden="1" w:unhideWhenUsed="1"/>
+    <w:lsdException w:name="E-mail Signature" w:semiHidden="1" w:unhideWhenUsed="1"/>
+    <w:lsdException w:name="HTML Top of Form" w:semiHidden="1" w:unhideWhenUsed="1"/>
+    <w:lsdException w:name="HTML Bottom of Form" w:semiHidden="1" w:unhideWhenUsed="1"/>
+    <w:lsdException w:name="Normal (Web)" w:semiHidden="1" w:unhideWhenUsed="1"/>
+    <w:lsdException w:name="HTML Acronym" w:semiHidden="1" w:unhideWhenUsed="1"/>
+    <w:lsdException w:name="HTML Address" w:semiHidden="1" w:unhideWhenUsed="1"/>
+    <w:lsdException w:name="HTML Cite" w:semiHidden="1" w:unhideWhenUsed="1"/>
+    <w:lsdException w:name="HTML Code" w:semiHidden="1" w:unhideWhenUsed="1"/>
+    <w:lsdException w:name="HTML Definition" w:semiHidden="1" w:unhideWhenUsed="1"/>
+    <w:lsdException w:name="HTML Keyboard" w:semiHidden="1" w:unhideWhenUsed="1"/>
+    <w:lsdException w:name="HTML Preformatted" w:semiHidden="1" w:unhideWhenUsed="1"/>
+    <w:lsdException w:name="HTML Sample" w:semiHidden="1" w:unhideWhenUsed="1"/>
+    <w:lsdException w:name="HTML Typewriter" w:semiHidden="1" w:unhideWhenUsed="1"/>
+    <w:lsdException w:name="HTML Variable" w:semiHidden="1" w:unhideWhenUsed="1"/>
+    <w:lsdException w:name="Normal Table" w:semiHidden="1" w:unhideWhenUsed="1"/>
+    <w:lsdException w:name="annotation subject" w:semiHidden="1" w:unhideWhenUsed="1"/>
+    <w:lsdException w:name="No List" w:semiHidden="1" w:unhideWhenUsed="1"/>
+    <w:lsdException w:name="Outline List 1" w:semiHidden="1" w:unhideWhenUsed="1"/>
+    <w:lsdException w:name="Outline List 2" w:semiHidden="1" w:unhideWhenUsed="1"/>
+    <w:lsdException w:name="Outline List 3" w:semiHidden="1" w:unhideWhenUsed="1"/>
+    <w:lsdException w:name="Table Simple 1" w:semiHidden="1" w:unhideWhenUsed="1"/>
+    <w:lsdException w:name="Table Simple 2" w:semiHidden="1" w:unhideWhenUsed="1"/>
+    <w:lsdException w:name="Table Simple 3" w:semiHidden="1" w:unhideWhenUsed="1"/>
+    <w:lsdException w:name="Table Classic 1" w:semiHidden="1" w:unhideWhenUsed="1"/>
+    <w:lsdException w:name="Table Classic 2" w:semiHidden="1" w:unhideWhenUsed="1"/>
+    <w:lsdException w:name="Table Classic 3" w:semiHidden="1" w:unhideWhenUsed="1"/>
+    <w:lsdException w:name="Table Classic 4" w:semiHidden="1" w:unhideWhenUsed="1"/>
+    <w:lsdException w:name="Table Colorful 1" w:semiHidden="1" w:unhideWhenUsed="1"/>
+    <w:lsdException w:name="Table Colorful 2" w:semiHidden="1" w:unhideWhenUsed="1"/>
+    <w:lsdException w:name="Table Colorful 3" w:semiHidden="1" w:unhideWhenUsed="1"/>
+    <w:lsdException w:name="Table Columns 1" w:semiHidden="1" w:unhideWhenUsed="1"/>
+    <w:lsdException w:name="Table Columns 2" w:semiHidden="1" w:unhideWhenUsed="1"/>
+    <w:lsdException w:name="Table Columns 3" w:semiHidden="1" w:unhideWhenUsed="1"/>
+    <w:lsdException w:name="Table Columns 4" w:semiHidden="1" w:unhideWhenUsed="1"/>
+    <w:lsdException w:name="Table Columns 5" w:semiHidden="1" w:unhideWhenUsed="1"/>
+    <w:lsdException w:name="Table Grid 1" w:semiHidden="1" w:unhideWhenUsed="1"/>
+    <w:lsdException w:name="Table Grid 2" w:semiHidden="1" w:unhideWhenUsed="1"/>
+    <w:lsdException w:name="Table Grid 3" w:semiHidden="1" w:unhideWhenUsed="1"/>
+    <w:lsdException w:name="Table Grid 4" w:semiHidden="1" w:unhideWhenUsed="1"/>
+    <w:lsdException w:name="Table Grid 5" w:semiHidden="1" w:unhideWhenUsed="1"/>
+    <w:lsdException w:name="Table Grid 6" w:semiHidden="1" w:unhideWhenUsed="1"/>
+    <w:lsdException w:name="Table Grid 7" w:semiHidden="1" w:unhideWhenUsed="1"/>
+    <w:lsdException w:name="Table Grid 8" w:semiHidden="1" w:unhideWhenUsed="1"/>
+    <w:lsdException w:name="Table List 1" w:semiHidden="1" w:unhideWhenUsed="1"/>
+    <w:lsdException w:name="Table List 2" w:semiHidden="1" w:unhideWhenUsed="1"/>
+    <w:lsdException w:name="Table List 3" w:semiHidden="1" w:unhideWhenUsed="1"/>
+    <w:lsdException w:name="Table List 4" w:semiHidden="1" w:unhideWhenUsed="1"/>
+    <w:lsdException w:name="Table List 5" w:semiHidden="1" w:unhideWhenUsed="1"/>
+    <w:lsdException w:name="Table List 6" w:semiHidden="1" w:unhideWhenUsed="1"/>
+    <w:lsdException w:name="Table List 7" w:semiHidden="1" w:unhideWhenUsed="1"/>
+    <w:lsdException w:name="Table List 8" w:semiHidden="1" w:unhideWhenUsed="1"/>
+    <w:lsdException w:name="Table 3D effects 1" w:semiHidden="1" w:unhideWhenUsed="1"/>
+    <w:lsdException w:name="Table 3D effects 2" w:semiHidden="1" w:unhideWhenUsed="1"/>
+    <w:lsdException w:name="Table 3D effects 3" w:semiHidden="1" w:unhideWhenUsed="1"/>
+    <w:lsdException w:name="Table Contemporary" w:semiHidden="1" w:unhideWhenUsed="1"/>
+    <w:lsdException w:name="Table Elegant" w:semiHidden="1" w:unhideWhenUsed="1"/>
+    <w:lsdException w:name="Table Professional" w:semiHidden="1" w:unhideWhenUsed="1"/>
+    <w:lsdException w:name="Table Subtle 1" w:semiHidden="1" w:unhideWhenUsed="1"/>
+    <w:lsdException w:name="Table Subtle 2" w:semiHidden="1" w:unhideWhenUsed="1"/>
+    <w:lsdException w:name="Table Web 1" w:semiHidden="1" w:unhideWhenUsed="1"/>
+    <w:lsdException w:name="Table Web 2" w:semiHidden="1" w:unhideWhenUsed="1"/>
+    <w:lsdException w:name="Table Web 3" w:semiHidden="1" w:unhideWhenUsed="1"/>
+    <w:lsdException w:name="Balloon Text" w:semiHidden="1" w:unhideWhenUsed="1"/>
+    <w:lsdException w:name="Table Grid" w:semiHidden="1" w:uiPriority="59" w:unhideWhenUsed="1"/>
+    <w:lsdException w:name="Table Theme" w:semiHidden="1" w:unhideWhenUsed="1"/>
+    <w:lsdException w:name="Placeholder Text" w:semiHidden="1"/>
+    <w:lsdException w:name="No Spacing" w:uiPriority="1" w:qFormat="1"/>
+    <w:lsdException w:name="Light Shading" w:uiPriority="60"/>
+    <w:lsdException w:name="Light List" w:uiPriority="61"/>
+    <w:lsdException w:name="Light Grid" w:uiPriority="62"/>
+    <w:lsdException w:name="Medium Shading 1" w:uiPriority="63"/>
+    <w:lsdException w:name="Medium Shading 2" w:uiPriority="64"/>
+    <w:lsdException w:name="Medium List 1" w:uiPriority="65"/>
+    <w:lsdException w:name="Medium List 2" w:uiPriority="66"/>
+    <w:lsdException w:name="Medium Grid 1" w:uiPriority="67"/>
+    <w:lsdException w:name="Medium Grid 2" w:uiPriority="68"/>
+    <w:lsdException w:name="Medium Grid 3" w:uiPriority="69"/>
+    <w:lsdException w:name="Dark List" w:uiPriority="70"/>
+    <w:lsdException w:name="Colorful Shading" w:uiPriority="71"/>
+    <w:lsdException w:name="Colorful List" w:uiPriority="72"/>
+    <w:lsdException w:name="Colorful Grid" w:uiPriority="73"/>
+    <w:lsdException w:name="Light Shading Accent 1" w:uiPriority="60"/>
+    <w:lsdException w:name="Light List Accent 1" w:uiPriority="61"/>
+    <w:lsdException w:name="Light Grid Accent 1" w:uiPriority="62"/>
+    <w:lsdException w:name="Medium Shading 1 Accent 1" w:uiPriority="63"/>
+    <w:lsdException w:name="Medium Shading 2 Accent 1" w:uiPriority="64"/>
+    <w:lsdException w:name="Medium List 1 Accent 1" w:uiPriority="65"/>
+    <w:lsdException w:name="Revision" w:semiHidden="1"/>
+    <w:lsdException w:name="List Paragraph" w:uiPriority="34" w:qFormat="1"/>
+    <w:lsdException w:name="Quote" w:uiPriority="29" w:qFormat="1"/>
+    <w:lsdException w:name="Intense Quote" w:uiPriority="30" w:qFormat="1"/>
+    <w:lsdException w:name="Medium List 2 Accent 1" w:uiPriority="66"/>
+    <w:lsdException w:name="Medium Grid 1 Accent 1" w:uiPriority="67"/>
+    <w:lsdException w:name="Medium Grid 2 Accent 1" w:uiPriority="68"/>
+    <w:lsdException w:name="Medium Grid 3 Accent 1" w:uiPriority="69"/>
+    <w:lsdException w:name="Dark List Accent 1" w:uiPriority="70"/>
+    <w:lsdException w:name="Colorful Shading Accent 1" w:uiPriority="71"/>
+    <w:lsdException w:name="Colorful List Accent 1" w:uiPriority="72"/>
+    <w:lsdException w:name="Colorful Grid Accent 1" w:uiPriority="73"/>
+    <w:lsdException w:name="Light Shading Accent 2" w:uiPriority="60"/>
+    <w:lsdException w:name="Light List Accent 2" w:uiPriority="61"/>
+    <w:lsdException w:name="Light Grid Accent 2" w:uiPriority="62"/>
+    <w:lsdException w:name="Medium Shading 1 Accent 2" w:uiPriority="63"/>
+    <w:lsdException w:name="Medium Shading 2 Accent 2" w:uiPriority="64"/>
+    <w:lsdException w:name="Medium List 1 Accent 2" w:uiPriority="65"/>
+    <w:lsdException w:name="Medium List 2 Accent 2" w:uiPriority="66"/>
+    <w:lsdException w:name="Medium Grid 1 Accent 2" w:uiPriority="67"/>
+    <w:lsdException w:name="Medium Grid 2 Accent 2" w:uiPriority="68"/>
+    <w:lsdException w:name="Medium Grid 3 Accent 2" w:uiPriority="69"/>
+    <w:lsdException w:name="Dark List Accent 2" w:uiPriority="70"/>
+    <w:lsdException w:name="Colorful Shading Accent 2" w:uiPriority="71"/>
+    <w:lsdException w:name="Colorful List Accent 2" w:uiPriority="72"/>
+    <w:lsdException w:name="Colorful Grid Accent 2" w:uiPriority="73"/>
+    <w:lsdException w:name="Light Shading Accent 3" w:uiPriority="60"/>
+    <w:lsdException w:name="Light List Accent 3" w:uiPriority="61"/>
+    <w:lsdException w:name="Light Grid Accent 3" w:uiPriority="62"/>
+    <w:lsdException w:name="Medium Shading 1 Accent 3" w:uiPriority="63"/>
+    <w:lsdException w:name="Medium Shading 2 Accent 3" w:uiPriority="64"/>
+    <w:lsdException w:name="Medium List 1 Accent 3" w:uiPriority="65"/>
+    <w:lsdException w:name="Medium List 2 Accent 3" w:uiPriority="66"/>
+    <w:lsdException w:name="Medium Grid 1 Accent 3" w:uiPriority="67"/>
+    <w:lsdException w:name="Medium Grid 2 Accent 3" w:uiPriority="68"/>
+    <w:lsdException w:name="Medium Grid 3 Accent 3" w:uiPriority="69"/>
+    <w:lsdException w:name="Dark List Accent 3" w:uiPriority="70"/>
+    <w:lsdException w:name="Colorful Shading Accent 3" w:uiPriority="71"/>
+    <w:lsdException w:name="Colorful List Accent 3" w:uiPriority="72"/>
+    <w:lsdException w:name="Colorful Grid Accent 3" w:uiPriority="73"/>
+    <w:lsdException w:name="Light Shading Accent 4" w:uiPriority="60"/>
+    <w:lsdException w:name="Light List Accent 4" w:uiPriority="61"/>
+    <w:lsdException w:name="Light Grid Accent 4" w:uiPriority="62"/>
+    <w:lsdException w:name="Medium Shading 1 Accent 4" w:uiPriority="63"/>
+    <w:lsdException w:name="Medium Shading 2 Accent 4" w:uiPriority="64"/>
+    <w:lsdException w:name="Medium List 1 Accent 4" w:uiPriority="65"/>
+    <w:lsdException w:name="Medium List 2 Accent 4" w:uiPriority="66"/>
+    <w:lsdException w:name="Medium Grid 1 Accent 4" w:uiPriority="67"/>
+    <w:lsdException w:name="Medium Grid 2 Accent 4" w:uiPriority="68"/>
+    <w:lsdException w:name="Medium Grid 3 Accent 4" w:uiPriority="69"/>
+    <w:lsdException w:name="Dark List Accent 4" w:uiPriority="70"/>
+    <w:lsdException w:name="Colorful Shading Accent 4" w:uiPriority="71"/>
+    <w:lsdException w:name="Colorful List Accent 4" w:uiPriority="72"/>
+    <w:lsdException w:name="Colorful Grid Accent 4" w:uiPriority="73"/>
+    <w:lsdException w:name="Light Shading Accent 5" w:uiPriority="60"/>
+    <w:lsdException w:name="Light List Accent 5" w:uiPriority="61"/>
+    <w:lsdException w:name="Light Grid Accent 5" w:uiPriority="62"/>
+    <w:lsdException w:name="Medium Shading 1 Accent 5" w:uiPriority="63"/>
+    <w:lsdException w:name="Medium Shading 2 Accent 5" w:uiPriority="64"/>
+    <w:lsdException w:name="Medium List 1 Accent 5" w:uiPriority="65"/>
+    <w:lsdException w:name="Medium List 2 Accent 5" w:uiPriority="66"/>
+    <w:lsdException w:name="Medium Grid 1 Accent 5" w:uiPriority="67"/>
+    <w:lsdException w:name="Medium Grid 2 Accent 5" w:uiPriority="68"/>
+    <w:lsdException w:name="Medium Grid 3 Accent 5" w:uiPriority="69"/>
+    <w:lsdException w:name="Dark List Accent 5" w:uiPriority="70"/>
+    <w:lsdException w:name="Colorful Shading Accent 5" w:uiPriority="71"/>
+    <w:lsdException w:name="Colorful List Accent 5" w:uiPriority="72"/>
+    <w:lsdException w:name="Colorful Grid Accent 5" w:uiPriority="73"/>
+    <w:lsdException w:name="Light Shading Accent 6" w:uiPriority="60"/>
+    <w:lsdException w:name="Light List Accent 6" w:uiPriority="61"/>
+    <w:lsdException w:name="Light Grid Accent 6" w:uiPriority="62"/>
+    <w:lsdException w:name="Medium Shading 1 Accent 6" w:uiPriority="63"/>
+    <w:lsdException w:name="Medium Shading 2 Accent 6" w:uiPriority="64"/>
+    <w:lsdException w:name="Medium List 1 Accent 6" w:uiPriority="65"/>
+    <w:lsdException w:name="Medium List 2 Accent 6" w:uiPriority="66"/>
+    <w:lsdException w:name="Medium Grid 1 Accent 6" w:uiPriority="67"/>
+    <w:lsdException w:name="Medium Grid 2 Accent 6" w:uiPriority="68"/>
+    <w:lsdException w:name="Medium Grid 3 Accent 6" w:uiPriority="69"/>
+    <w:lsdException w:name="Dark List Accent 6" w:uiPriority="70"/>
+    <w:lsdException w:name="Colorful Shading Accent 6" w:uiPriority="71"/>
+    <w:lsdException w:name="Colorful List Accent 6" w:uiPriority="72"/>
+    <w:lsdException w:name="Colorful Grid Accent 6" w:uiPriority="73"/>
+    <w:lsdException w:name="Subtle Emphasis" w:uiPriority="19" w:qFormat="1"/>
+    <w:lsdException w:name="Intense Emphasis" w:uiPriority="21" w:qFormat="1"/>
+    <w:lsdException w:name="Subtle Reference" w:uiPriority="31" w:qFormat="1"/>
+    <w:lsdException w:name="Intense Reference" w:uiPriority="32" w:qFormat="1"/>
+    <w:lsdException w:name="Book Title" w:uiPriority="33" w:qFormat="1"/>
+    <w:lsdException w:name="Bibliography" w:semiHidden="1" w:uiPriority="37" w:unhideWhenUsed="1"/>
+    <w:lsdException w:name="TOC Heading" w:semiHidden="1" w:uiPriority="39" w:unhideWhenUsed="1" w:qFormat="1"/>
+    <w:lsdException w:name="Plain Table 1" w:uiPriority="41"/>
+    <w:lsdException w:name="Plain Table 2" w:uiPriority="42"/>
+    <w:lsdException w:name="Plain Table 3" w:uiPriority="43"/>
+    <w:lsdException w:name="Plain Table 4" w:uiPriority="44"/>
+    <w:lsdException w:name="Plain Table 5" w:uiPriority="45"/>
+    <w:lsdException w:name="Grid Table Light" w:uiPriority="40"/>
+    <w:lsdException w:name="Grid Table 1 Light" w:uiPriority="46"/>
+    <w:lsdException w:name="Grid Table 2" w:uiPriority="47"/>
+    <w:lsdException w:name="Grid Table 3" w:uiPriority="48"/>
+    <w:lsdException w:name="Grid Table 4" w:uiPriority="49"/>
+    <w:lsdException w:name="Grid Table 5 Dark" w:uiPriority="50"/>
+    <w:lsdException w:name="Grid Table 6 Colorful" w:uiPriority="51"/>
+    <w:lsdException w:name="Grid Table 7 Colorful" w:uiPriority="52"/>
+    <w:lsdException w:name="Grid Table 1 Light Accent 1" w:uiPriority="46"/>
+    <w:lsdException w:name="Grid Table 2 Accent 1" w:uiPriority="47"/>
+    <w:lsdException w:name="Grid Table 3 Accent 1" w:uiPriority="48"/>
+    <w:lsdException w:name="Grid Table 4 Accent 1" w:uiPriority="49"/>
+    <w:lsdException w:name="Grid Table 5 Dark Accent 1" w:uiPriority="50"/>
+    <w:lsdException w:name="Grid Table 6 Colorful Accent 1" w:uiPriority="51"/>
+    <w:lsdException w:name="Grid Table 7 Colorful Accent 1" w:uiPriority="52"/>
+    <w:lsdException w:name="Grid Table 1 Light Accent 2" w:uiPriority="46"/>
+    <w:lsdException w:name="Grid Table 2 Accent 2" w:uiPriority="47"/>
+    <w:lsdException w:name="Grid Table 3 Accent 2" w:uiPriority="48"/>
+    <w:lsdException w:name="Grid Table 4 Accent 2" w:uiPriority="49"/>
+    <w:lsdException w:name="Grid Table 5 Dark Accent 2" w:uiPriority="50"/>
+    <w:lsdException w:name="Grid Table 6 Colorful Accent 2" w:uiPriority="51"/>
+    <w:lsdException w:name="Grid Table 7 Colorful Accent 2" w:uiPriority="52"/>
+    <w:lsdException w:name="Grid Table 1 Light Accent 3" w:uiPriority="46"/>
+    <w:lsdException w:name="Grid Table 2 Accent 3" w:uiPriority="47"/>
+    <w:lsdException w:name="Grid Table 3 Accent 3" w:uiPriority="48"/>
+    <w:lsdException w:name="Grid Table 4 Accent 3" w:uiPriority="49"/>
+    <w:lsdException w:name="Grid Table 5 Dark Accent 3" w:uiPriority="50"/>
+    <w:lsdException w:name="Grid Table 6 Colorful Accent 3" w:uiPriority="51"/>
+    <w:lsdException w:name="Grid Table 7 Colorful Accent 3" w:uiPriority="52"/>
+    <w:lsdException w:name="Grid Table 1 Light Accent 4" w:uiPriority="46"/>
+    <w:lsdException w:name="Grid Table 2 Accent 4" w:uiPriority="47"/>
+    <w:lsdException w:name="Grid Table 3 Accent 4" w:uiPriority="48"/>
+    <w:lsdException w:name="Grid Table 4 Accent 4" w:uiPriority="49"/>
+    <w:lsdException w:name="Grid Table 5 Dark Accent 4" w:uiPriority="50"/>
+    <w:lsdException w:name="Grid Table 6 Colorful Accent 4" w:uiPriority="51"/>
+    <w:lsdException w:name="Grid Table 7 Colorful Accent 4" w:uiPriority="52"/>
+    <w:lsdException w:name="Grid Table 1 Light Accent 5" w:uiPriority="46"/>
+    <w:lsdException w:name="Grid Table 2 Accent 5" w:uiPriority="47"/>
+    <w:lsdException w:name="Grid Table 3 Accent 5" w:uiPriority="48"/>
+    <w:lsdException w:name="Grid Table 4 Accent 5" w:uiPriority="49"/>
+    <w:lsdException w:name="Grid Table 5 Dark Accent 5" w:uiPriority="50"/>
+    <w:lsdException w:name="Grid Table 6 Colorful Accent 5" w:uiPriority="51"/>
+    <w:lsdException w:name="Grid Table 7 Colorful Accent 5" w:uiPriority="52"/>
+    <w:lsdException w:name="Grid Table 1 Light Accent 6" w:uiPriority="46"/>
+    <w:lsdException w:name="Grid Table 2 Accent 6" w:uiPriority="47"/>
+    <w:lsdException w:name="Grid Table 3 Accent 6" w:uiPriority="48"/>
+    <w:lsdException w:name="Grid Table 4 Accent 6" w:uiPriority="49"/>
+    <w:lsdException w:name="Grid Table 5 Dark Accent 6" w:uiPriority="50"/>
+    <w:lsdException w:name="Grid Table 6 Colorful Accent 6" w:uiPriority="51"/>
+    <w:lsdException w:name="Grid Table 7 Colorful Accent 6" w:uiPriority="52"/>
+    <w:lsdException w:name="List Table 1 Light" w:uiPriority="46"/>
+    <w:lsdException w:name="List Table 2" w:uiPriority="47"/>
+    <w:lsdException w:name="List Table 3" w:uiPriority="48"/>
+    <w:lsdException w:name="List Table 4" w:uiPriority="49"/>
+    <w:lsdException w:name="List Table 5 Dark" w:uiPriority="50"/>
+    <w:lsdException w:name="List Table 6 Colorful" w:uiPriority="51"/>
+    <w:lsdException w:name="List Table 7 Colorful" w:uiPriority="52"/>
+    <w:lsdException w:name="List Table 1 Light Accent 1" w:uiPriority="46"/>
+    <w:lsdException w:name="List Table 2 Accent 1" w:uiPriority="47"/>
+    <w:lsdException w:name="List Table 3 Accent 1" w:uiPriority="48"/>
+    <w:lsdException w:name="List Table 4 Accent 1" w:uiPriority="49"/>
+    <w:lsdException w:name="List Table 5 Dark Accent 1" w:uiPriority="50"/>
+    <w:lsdException w:name="List Table 6 Colorful Accent 1" w:uiPriority="51"/>
+    <w:lsdException w:name="List Table 7 Colorful Accent 1" w:uiPriority="52"/>
+    <w:lsdException w:name="List Table 1 Light Accent 2" w:uiPriority="46"/>
+    <w:lsdException w:name="List Table 2 Accent 2" w:uiPriority="47"/>
+    <w:lsdException w:name="List Table 3 Accent 2" w:uiPriority="48"/>
+    <w:lsdException w:name="List Table 4 Accent 2" w:uiPriority="49"/>
+    <w:lsdException w:name="List Table 5 Dark Accent 2" w:uiPriority="50"/>
+    <w:lsdException w:name="List Table 6 Colorful Accent 2" w:uiPriority="51"/>
+    <w:lsdException w:name="List Table 7 Colorful Accent 2" w:uiPriority="52"/>
+    <w:lsdException w:name="List Table 1 Light Accent 3" w:uiPriority="46"/>
+    <w:lsdException w:name="List Table 2 Accent 3" w:uiPriority="47"/>
+    <w:lsdException w:name="List Table 3 Accent 3" w:uiPriority="48"/>
+    <w:lsdException w:name="List Table 4 Accent 3" w:uiPriority="49"/>
+    <w:lsdException w:name="List Table 5 Dark Accent 3" w:uiPriority="50"/>
+    <w:lsdException w:name="List Table 6 Colorful Accent 3" w:uiPriority="51"/>
+    <w:lsdException w:name="List Table 7 Colorful Accent 3" w:uiPriority="52"/>
+    <w:lsdException w:name="List Table 1 Light Accent 4" w:uiPriority="46"/>
+    <w:lsdException w:name="List Table 2 Accent 4" w:uiPriority="47"/>
+    <w:lsdException w:name="List Table 3 Accent 4" w:uiPriority="48"/>
+    <w:lsdException w:name="List Table 4 Accent 4" w:uiPriority="49"/>
+    <w:lsdException w:name="List Table 5 Dark Accent 4" w:uiPriority="50"/>
+    <w:lsdException w:name="List Table 6 Colorful Accent 4" w:uiPriority="51"/>
+    <w:lsdException w:name="List Table 7 Colorful Accent 4" w:uiPriority="52"/>
+    <w:lsdException w:name="List Table 1 Light Accent 5" w:uiPriority="46"/>
+    <w:lsdException w:name="List Table 2 Accent 5" w:uiPriority="47"/>
+    <w:lsdException w:name="List Table 3 Accent 5" w:uiPriority="48"/>
+    <w:lsdException w:name="List Table 4 Accent 5" w:uiPriority="49"/>
+    <w:lsdException w:name="List Table 5 Dark Accent 5" w:uiPriority="50"/>
+    <w:lsdException w:name="List Table 6 Colorful Accent 5" w:uiPriority="51"/>
+    <w:lsdException w:name="List Table 7 Colorful Accent 5" w:uiPriority="52"/>
+    <w:lsdException w:name="List Table 1 Light Accent 6" w:uiPriority="46"/>
+    <w:lsdException w:name="List Table 2 Accent 6" w:uiPriority="47"/>
+    <w:lsdException w:name="List Table 3 Accent 6" w:uiPriority="48"/>
+    <w:lsdException w:name="List Table 4 Accent 6" w:uiPriority="49"/>
+    <w:lsdException w:name="List Table 5 Dark Accent 6" w:uiPriority="50"/>
+    <w:lsdException w:name="List Table 6 Colorful Accent 6" w:uiPriority="51"/>
+    <w:lsdException w:name="List Table 7 Colorful Accent 6" w:uiPriority="52"/>
+    <w:lsdException w:name="Mention" w:semiHidden="1" w:unhideWhenUsed="1"/>
+    <w:lsdException w:name="Smart Hyperlink" w:semiHidden="1" w:unhideWhenUsed="1"/>
+    <w:lsdException w:name="Hashtag" w:semiHidden="1" w:unhideWhenUsed="1"/>
+    <w:lsdException w:name="Unresolved Mention" w:semiHidden="1" w:unhideWhenUsed="1"/>
+    <w:lsdException w:name="Smart Link" w:semiHidden="1" w:unhideWhenUsed="1"/>
   </w:latentStyles>
   <w:style w:type="paragraph" w:default="1" w:styleId="Normal">
     <w:name w:val="Normal"/>
